--- a/Arfan_Assignment4.docx
+++ b/Arfan_Assignment4.docx
@@ -163,6 +163,14 @@
           <w:szCs w:val="24"/>
         </w:rPr>
         <w:t xml:space="preserve">The topic chosen for this project is very specific as it is focused on the flood forecasting in Gilgit-Baltistan using Machine Learning and Deep Learning techniques. It is measurable as </w:t>
+      </w:r>
+      <w:r>
+        <w:rPr>
+          <w:rFonts w:ascii="Times New Roman" w:hAnsi="Times New Roman" w:cs="Times New Roman"/>
+          <w:sz w:val="24"/>
+          <w:szCs w:val="24"/>
+        </w:rPr>
+        <w:t xml:space="preserve">I know how, when, and what to do. First, I will find dataset and research and then I will apply Machine Learning model. Lastly, I will conclude and write a report. This project is also achievable when followed all the procedures.  </w:t>
       </w:r>
     </w:p>
     <w:sectPr>

--- a/Arfan_Assignment4.docx
+++ b/Arfan_Assignment4.docx
@@ -170,7 +170,2160 @@
           <w:sz w:val="24"/>
           <w:szCs w:val="24"/>
         </w:rPr>
-        <w:t xml:space="preserve">I know how, when, and what to do. First, I will find dataset and research and then I will apply Machine Learning model. Lastly, I will conclude and write a report. This project is also achievable when followed all the procedures.  </w:t>
+        <w:t xml:space="preserve">I know how, when, and what to do. First, I will find dataset and research and then I will apply Machine Learning model. Lastly, I will conclude and write a report. This project is also achievable when followed all the procedures. </w:t>
+      </w:r>
+      <w:r>
+        <w:rPr>
+          <w:rFonts w:ascii="Times New Roman" w:hAnsi="Times New Roman" w:cs="Times New Roman"/>
+          <w:sz w:val="24"/>
+          <w:szCs w:val="24"/>
+        </w:rPr>
+        <w:t>This topic is very relevant, and it can be used as final year project. Moreover, it can be done in the given time frame.</w:t>
+      </w:r>
+    </w:p>
+    <w:p>
+      <w:pPr>
+        <w:rPr>
+          <w:rFonts w:ascii="Times New Roman" w:hAnsi="Times New Roman" w:cs="Times New Roman"/>
+          <w:b/>
+          <w:bCs/>
+          <w:sz w:val="24"/>
+          <w:szCs w:val="24"/>
+        </w:rPr>
+      </w:pPr>
+      <w:r>
+        <w:rPr>
+          <w:rFonts w:ascii="Times New Roman" w:hAnsi="Times New Roman" w:cs="Times New Roman"/>
+          <w:b/>
+          <w:bCs/>
+          <w:sz w:val="24"/>
+          <w:szCs w:val="24"/>
+        </w:rPr>
+        <w:t>Six steps of planning</w:t>
+      </w:r>
+    </w:p>
+    <w:p>
+      <w:pPr>
+        <w:pStyle w:val="ListParagraph"/>
+        <w:numPr>
+          <w:ilvl w:val="0"/>
+          <w:numId w:val="1"/>
+        </w:numPr>
+        <w:rPr>
+          <w:rFonts w:ascii="Times New Roman" w:hAnsi="Times New Roman" w:cs="Times New Roman"/>
+          <w:b/>
+          <w:bCs/>
+          <w:sz w:val="24"/>
+          <w:szCs w:val="24"/>
+        </w:rPr>
+      </w:pPr>
+      <w:r>
+        <w:rPr>
+          <w:rFonts w:ascii="Times New Roman" w:hAnsi="Times New Roman" w:cs="Times New Roman"/>
+          <w:b/>
+          <w:bCs/>
+          <w:sz w:val="24"/>
+          <w:szCs w:val="24"/>
+        </w:rPr>
+        <w:t>Work breakdown</w:t>
+      </w:r>
+    </w:p>
+    <w:p>
+      <w:pPr>
+        <w:pStyle w:val="ListParagraph"/>
+        <w:rPr>
+          <w:rFonts w:ascii="Times New Roman" w:hAnsi="Times New Roman" w:cs="Times New Roman"/>
+          <w:sz w:val="24"/>
+          <w:szCs w:val="24"/>
+        </w:rPr>
+      </w:pPr>
+      <w:r>
+        <w:rPr>
+          <w:rFonts w:ascii="Times New Roman" w:hAnsi="Times New Roman" w:cs="Times New Roman"/>
+          <w:noProof/>
+          <w:color w:val="FFFFFF" w:themeColor="background1"/>
+          <w:sz w:val="24"/>
+          <w:szCs w:val="24"/>
+        </w:rPr>
+        <mc:AlternateContent>
+          <mc:Choice Requires="wps">
+            <w:drawing>
+              <wp:anchor distT="0" distB="0" distL="114300" distR="114300" simplePos="0" relativeHeight="251659264" behindDoc="0" locked="0" layoutInCell="1" allowOverlap="1" wp14:anchorId="2107C675" wp14:editId="3464ACE7">
+                <wp:simplePos x="0" y="0"/>
+                <wp:positionH relativeFrom="column">
+                  <wp:posOffset>2295525</wp:posOffset>
+                </wp:positionH>
+                <wp:positionV relativeFrom="paragraph">
+                  <wp:posOffset>106044</wp:posOffset>
+                </wp:positionV>
+                <wp:extent cx="1181100" cy="581025"/>
+                <wp:effectExtent l="0" t="0" r="19050" b="28575"/>
+                <wp:wrapNone/>
+                <wp:docPr id="4" name="Rectangle 4"/>
+                <wp:cNvGraphicFramePr/>
+                <a:graphic xmlns:a="http://schemas.openxmlformats.org/drawingml/2006/main">
+                  <a:graphicData uri="http://schemas.microsoft.com/office/word/2010/wordprocessingShape">
+                    <wps:wsp>
+                      <wps:cNvSpPr/>
+                      <wps:spPr>
+                        <a:xfrm>
+                          <a:off x="0" y="0"/>
+                          <a:ext cx="1181100" cy="581025"/>
+                        </a:xfrm>
+                        <a:prstGeom prst="rect">
+                          <a:avLst/>
+                        </a:prstGeom>
+                      </wps:spPr>
+                      <wps:style>
+                        <a:lnRef idx="2">
+                          <a:schemeClr val="accent1">
+                            <a:shade val="50000"/>
+                          </a:schemeClr>
+                        </a:lnRef>
+                        <a:fillRef idx="1">
+                          <a:schemeClr val="accent1"/>
+                        </a:fillRef>
+                        <a:effectRef idx="0">
+                          <a:schemeClr val="accent1"/>
+                        </a:effectRef>
+                        <a:fontRef idx="minor">
+                          <a:schemeClr val="lt1"/>
+                        </a:fontRef>
+                      </wps:style>
+                      <wps:txbx>
+                        <w:txbxContent>
+                          <w:p>
+                            <w:pPr>
+                              <w:spacing w:line="240" w:lineRule="auto"/>
+                              <w:jc w:val="center"/>
+                              <w:rPr>
+                                <w:rFonts w:ascii="Times New Roman" w:hAnsi="Times New Roman" w:cs="Times New Roman"/>
+                                <w:sz w:val="20"/>
+                                <w:szCs w:val="20"/>
+                              </w:rPr>
+                            </w:pPr>
+                            <w:r>
+                              <w:rPr>
+                                <w:rFonts w:ascii="Times New Roman" w:hAnsi="Times New Roman" w:cs="Times New Roman"/>
+                                <w:sz w:val="20"/>
+                                <w:szCs w:val="20"/>
+                              </w:rPr>
+                              <w:t>Flood forecasting using ANN and CNN</w:t>
+                            </w:r>
+                          </w:p>
+                        </w:txbxContent>
+                      </wps:txbx>
+                      <wps:bodyPr rot="0" spcFirstLastPara="0" vertOverflow="overflow" horzOverflow="overflow" vert="horz" wrap="square" lIns="91440" tIns="45720" rIns="91440" bIns="45720" numCol="1" spcCol="0" rtlCol="0" fromWordArt="0" anchor="ctr" anchorCtr="0" forceAA="0" compatLnSpc="1">
+                        <a:prstTxWarp prst="textNoShape">
+                          <a:avLst/>
+                        </a:prstTxWarp>
+                        <a:noAutofit/>
+                      </wps:bodyPr>
+                    </wps:wsp>
+                  </a:graphicData>
+                </a:graphic>
+                <wp14:sizeRelH relativeFrom="margin">
+                  <wp14:pctWidth>0</wp14:pctWidth>
+                </wp14:sizeRelH>
+                <wp14:sizeRelV relativeFrom="margin">
+                  <wp14:pctHeight>0</wp14:pctHeight>
+                </wp14:sizeRelV>
+              </wp:anchor>
+            </w:drawing>
+          </mc:Choice>
+          <mc:Fallback>
+            <w:pict>
+              <v:rect w14:anchorId="2107C675" id="Rectangle 4" o:spid="_x0000_s1026" style="position:absolute;left:0;text-align:left;margin-left:180.75pt;margin-top:8.35pt;width:93pt;height:45.75pt;z-index:251659264;visibility:visible;mso-wrap-style:square;mso-width-percent:0;mso-height-percent:0;mso-wrap-distance-left:9pt;mso-wrap-distance-top:0;mso-wrap-distance-right:9pt;mso-wrap-distance-bottom:0;mso-position-horizontal:absolute;mso-position-horizontal-relative:text;mso-position-vertical:absolute;mso-position-vertical-relative:text;mso-width-percent:0;mso-height-percent:0;mso-width-relative:margin;mso-height-relative:margin;v-text-anchor:middle" o:gfxdata="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" fillcolor="#4472c4 [3204]" strokecolor="#1f3763 [1604]" strokeweight="1pt">
+                <v:textbox>
+                  <w:txbxContent>
+                    <w:p>
+                      <w:pPr>
+                        <w:spacing w:line="240" w:lineRule="auto"/>
+                        <w:jc w:val="center"/>
+                        <w:rPr>
+                          <w:rFonts w:ascii="Times New Roman" w:hAnsi="Times New Roman" w:cs="Times New Roman"/>
+                          <w:sz w:val="20"/>
+                          <w:szCs w:val="20"/>
+                        </w:rPr>
+                      </w:pPr>
+                      <w:r>
+                        <w:rPr>
+                          <w:rFonts w:ascii="Times New Roman" w:hAnsi="Times New Roman" w:cs="Times New Roman"/>
+                          <w:sz w:val="20"/>
+                          <w:szCs w:val="20"/>
+                        </w:rPr>
+                        <w:t>Flood forecasting using ANN and CNN</w:t>
+                      </w:r>
+                    </w:p>
+                  </w:txbxContent>
+                </v:textbox>
+              </v:rect>
+            </w:pict>
+          </mc:Fallback>
+        </mc:AlternateContent>
+      </w:r>
+    </w:p>
+    <w:p>
+      <w:pPr>
+        <w:pStyle w:val="ListParagraph"/>
+        <w:rPr>
+          <w:rFonts w:ascii="Times New Roman" w:hAnsi="Times New Roman" w:cs="Times New Roman"/>
+          <w:b/>
+          <w:bCs/>
+          <w:sz w:val="24"/>
+          <w:szCs w:val="24"/>
+        </w:rPr>
+      </w:pPr>
+    </w:p>
+    <w:p>
+      <w:pPr>
+        <w:pStyle w:val="ListParagraph"/>
+        <w:rPr>
+          <w:rFonts w:ascii="Times New Roman" w:hAnsi="Times New Roman" w:cs="Times New Roman"/>
+          <w:b/>
+          <w:bCs/>
+          <w:sz w:val="24"/>
+          <w:szCs w:val="24"/>
+        </w:rPr>
+      </w:pPr>
+      <w:r>
+        <w:rPr>
+          <w:rFonts w:ascii="Times New Roman" w:hAnsi="Times New Roman" w:cs="Times New Roman"/>
+          <w:b/>
+          <w:bCs/>
+          <w:noProof/>
+          <w:sz w:val="24"/>
+          <w:szCs w:val="24"/>
+        </w:rPr>
+        <mc:AlternateContent>
+          <mc:Choice Requires="wps">
+            <w:drawing>
+              <wp:anchor distT="0" distB="0" distL="114300" distR="114300" simplePos="0" relativeHeight="251691008" behindDoc="0" locked="0" layoutInCell="1" allowOverlap="1" wp14:anchorId="08D50ABD" wp14:editId="1830EA21">
+                <wp:simplePos x="0" y="0"/>
+                <wp:positionH relativeFrom="column">
+                  <wp:posOffset>3486149</wp:posOffset>
+                </wp:positionH>
+                <wp:positionV relativeFrom="paragraph">
+                  <wp:posOffset>13336</wp:posOffset>
+                </wp:positionV>
+                <wp:extent cx="1095375" cy="361950"/>
+                <wp:effectExtent l="0" t="0" r="28575" b="19050"/>
+                <wp:wrapNone/>
+                <wp:docPr id="20" name="Straight Connector 20"/>
+                <wp:cNvGraphicFramePr/>
+                <a:graphic xmlns:a="http://schemas.openxmlformats.org/drawingml/2006/main">
+                  <a:graphicData uri="http://schemas.microsoft.com/office/word/2010/wordprocessingShape">
+                    <wps:wsp>
+                      <wps:cNvCnPr/>
+                      <wps:spPr>
+                        <a:xfrm>
+                          <a:off x="0" y="0"/>
+                          <a:ext cx="1095375" cy="361950"/>
+                        </a:xfrm>
+                        <a:prstGeom prst="line">
+                          <a:avLst/>
+                        </a:prstGeom>
+                      </wps:spPr>
+                      <wps:style>
+                        <a:lnRef idx="1">
+                          <a:schemeClr val="accent1"/>
+                        </a:lnRef>
+                        <a:fillRef idx="0">
+                          <a:schemeClr val="accent1"/>
+                        </a:fillRef>
+                        <a:effectRef idx="0">
+                          <a:schemeClr val="accent1"/>
+                        </a:effectRef>
+                        <a:fontRef idx="minor">
+                          <a:schemeClr val="tx1"/>
+                        </a:fontRef>
+                      </wps:style>
+                      <wps:bodyPr/>
+                    </wps:wsp>
+                  </a:graphicData>
+                </a:graphic>
+                <wp14:sizeRelH relativeFrom="margin">
+                  <wp14:pctWidth>0</wp14:pctWidth>
+                </wp14:sizeRelH>
+                <wp14:sizeRelV relativeFrom="margin">
+                  <wp14:pctHeight>0</wp14:pctHeight>
+                </wp14:sizeRelV>
+              </wp:anchor>
+            </w:drawing>
+          </mc:Choice>
+          <mc:Fallback>
+            <w:pict>
+              <v:line w14:anchorId="0126304D" id="Straight Connector 20" o:spid="_x0000_s1026" style="position:absolute;z-index:251691008;visibility:visible;mso-wrap-style:square;mso-width-percent:0;mso-height-percent:0;mso-wrap-distance-left:9pt;mso-wrap-distance-top:0;mso-wrap-distance-right:9pt;mso-wrap-distance-bottom:0;mso-position-horizontal:absolute;mso-position-horizontal-relative:text;mso-position-vertical:absolute;mso-position-vertical-relative:text;mso-width-percent:0;mso-height-percent:0;mso-width-relative:margin;mso-height-relative:margin" from="274.5pt,1.05pt" to="360.75pt,29.55pt" o:gfxdata="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" strokecolor="#4472c4 [3204]" strokeweight=".5pt">
+                <v:stroke joinstyle="miter"/>
+              </v:line>
+            </w:pict>
+          </mc:Fallback>
+        </mc:AlternateContent>
+      </w:r>
+      <w:r>
+        <w:rPr>
+          <w:rFonts w:ascii="Times New Roman" w:hAnsi="Times New Roman" w:cs="Times New Roman"/>
+          <w:b/>
+          <w:bCs/>
+          <w:noProof/>
+          <w:sz w:val="24"/>
+          <w:szCs w:val="24"/>
+        </w:rPr>
+        <mc:AlternateContent>
+          <mc:Choice Requires="wps">
+            <w:drawing>
+              <wp:anchor distT="0" distB="0" distL="114300" distR="114300" simplePos="0" relativeHeight="251693056" behindDoc="0" locked="0" layoutInCell="1" allowOverlap="1" wp14:anchorId="0C893EF0" wp14:editId="6FA4E170">
+                <wp:simplePos x="0" y="0"/>
+                <wp:positionH relativeFrom="column">
+                  <wp:posOffset>942975</wp:posOffset>
+                </wp:positionH>
+                <wp:positionV relativeFrom="paragraph">
+                  <wp:posOffset>13335</wp:posOffset>
+                </wp:positionV>
+                <wp:extent cx="1390650" cy="342900"/>
+                <wp:effectExtent l="0" t="0" r="19050" b="19050"/>
+                <wp:wrapNone/>
+                <wp:docPr id="21" name="Straight Connector 21"/>
+                <wp:cNvGraphicFramePr/>
+                <a:graphic xmlns:a="http://schemas.openxmlformats.org/drawingml/2006/main">
+                  <a:graphicData uri="http://schemas.microsoft.com/office/word/2010/wordprocessingShape">
+                    <wps:wsp>
+                      <wps:cNvCnPr/>
+                      <wps:spPr>
+                        <a:xfrm flipH="1">
+                          <a:off x="0" y="0"/>
+                          <a:ext cx="1390650" cy="342900"/>
+                        </a:xfrm>
+                        <a:prstGeom prst="line">
+                          <a:avLst/>
+                        </a:prstGeom>
+                      </wps:spPr>
+                      <wps:style>
+                        <a:lnRef idx="1">
+                          <a:schemeClr val="accent1"/>
+                        </a:lnRef>
+                        <a:fillRef idx="0">
+                          <a:schemeClr val="accent1"/>
+                        </a:fillRef>
+                        <a:effectRef idx="0">
+                          <a:schemeClr val="accent1"/>
+                        </a:effectRef>
+                        <a:fontRef idx="minor">
+                          <a:schemeClr val="tx1"/>
+                        </a:fontRef>
+                      </wps:style>
+                      <wps:bodyPr/>
+                    </wps:wsp>
+                  </a:graphicData>
+                </a:graphic>
+                <wp14:sizeRelH relativeFrom="margin">
+                  <wp14:pctWidth>0</wp14:pctWidth>
+                </wp14:sizeRelH>
+                <wp14:sizeRelV relativeFrom="margin">
+                  <wp14:pctHeight>0</wp14:pctHeight>
+                </wp14:sizeRelV>
+              </wp:anchor>
+            </w:drawing>
+          </mc:Choice>
+          <mc:Fallback>
+            <w:pict>
+              <v:line w14:anchorId="3F24279F" id="Straight Connector 21" o:spid="_x0000_s1026" style="position:absolute;flip:x;z-index:251693056;visibility:visible;mso-wrap-style:square;mso-width-percent:0;mso-height-percent:0;mso-wrap-distance-left:9pt;mso-wrap-distance-top:0;mso-wrap-distance-right:9pt;mso-wrap-distance-bottom:0;mso-position-horizontal:absolute;mso-position-horizontal-relative:text;mso-position-vertical:absolute;mso-position-vertical-relative:text;mso-width-percent:0;mso-height-percent:0;mso-width-relative:margin;mso-height-relative:margin" from="74.25pt,1.05pt" to="183.75pt,28.05pt" o:gfxdata="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" strokecolor="#4472c4 [3204]" strokeweight=".5pt">
+                <v:stroke joinstyle="miter"/>
+              </v:line>
+            </w:pict>
+          </mc:Fallback>
+        </mc:AlternateContent>
+      </w:r>
+    </w:p>
+    <w:p>
+      <w:pPr>
+        <w:pStyle w:val="ListParagraph"/>
+        <w:rPr>
+          <w:rFonts w:ascii="Times New Roman" w:hAnsi="Times New Roman" w:cs="Times New Roman"/>
+          <w:b/>
+          <w:bCs/>
+          <w:sz w:val="24"/>
+          <w:szCs w:val="24"/>
+        </w:rPr>
+      </w:pPr>
+      <w:r>
+        <w:rPr>
+          <w:rFonts w:ascii="Times New Roman" w:hAnsi="Times New Roman" w:cs="Times New Roman"/>
+          <w:noProof/>
+          <w:color w:val="FFFFFF" w:themeColor="background1"/>
+          <w:sz w:val="24"/>
+          <w:szCs w:val="24"/>
+        </w:rPr>
+        <mc:AlternateContent>
+          <mc:Choice Requires="wps">
+            <w:drawing>
+              <wp:anchor distT="0" distB="0" distL="114300" distR="114300" simplePos="0" relativeHeight="251665408" behindDoc="0" locked="0" layoutInCell="1" allowOverlap="1" wp14:anchorId="13D11F16" wp14:editId="3C0C8150">
+                <wp:simplePos x="0" y="0"/>
+                <wp:positionH relativeFrom="column">
+                  <wp:posOffset>314325</wp:posOffset>
+                </wp:positionH>
+                <wp:positionV relativeFrom="paragraph">
+                  <wp:posOffset>157480</wp:posOffset>
+                </wp:positionV>
+                <wp:extent cx="1181100" cy="581025"/>
+                <wp:effectExtent l="0" t="0" r="19050" b="28575"/>
+                <wp:wrapNone/>
+                <wp:docPr id="8" name="Rectangle 8"/>
+                <wp:cNvGraphicFramePr/>
+                <a:graphic xmlns:a="http://schemas.openxmlformats.org/drawingml/2006/main">
+                  <a:graphicData uri="http://schemas.microsoft.com/office/word/2010/wordprocessingShape">
+                    <wps:wsp>
+                      <wps:cNvSpPr/>
+                      <wps:spPr>
+                        <a:xfrm>
+                          <a:off x="0" y="0"/>
+                          <a:ext cx="1181100" cy="581025"/>
+                        </a:xfrm>
+                        <a:prstGeom prst="rect">
+                          <a:avLst/>
+                        </a:prstGeom>
+                      </wps:spPr>
+                      <wps:style>
+                        <a:lnRef idx="2">
+                          <a:schemeClr val="accent1">
+                            <a:shade val="50000"/>
+                          </a:schemeClr>
+                        </a:lnRef>
+                        <a:fillRef idx="1">
+                          <a:schemeClr val="accent1"/>
+                        </a:fillRef>
+                        <a:effectRef idx="0">
+                          <a:schemeClr val="accent1"/>
+                        </a:effectRef>
+                        <a:fontRef idx="minor">
+                          <a:schemeClr val="lt1"/>
+                        </a:fontRef>
+                      </wps:style>
+                      <wps:txbx>
+                        <w:txbxContent>
+                          <w:p>
+                            <w:pPr>
+                              <w:spacing w:line="240" w:lineRule="auto"/>
+                              <w:jc w:val="center"/>
+                              <w:rPr>
+                                <w:rFonts w:ascii="Times New Roman" w:hAnsi="Times New Roman" w:cs="Times New Roman"/>
+                                <w:sz w:val="20"/>
+                                <w:szCs w:val="20"/>
+                              </w:rPr>
+                            </w:pPr>
+                            <w:r>
+                              <w:rPr>
+                                <w:rFonts w:ascii="Times New Roman" w:hAnsi="Times New Roman" w:cs="Times New Roman"/>
+                                <w:sz w:val="20"/>
+                                <w:szCs w:val="20"/>
+                              </w:rPr>
+                              <w:t>F</w:t>
+                            </w:r>
+                            <w:r>
+                              <w:rPr>
+                                <w:rFonts w:ascii="Times New Roman" w:hAnsi="Times New Roman" w:cs="Times New Roman"/>
+                                <w:sz w:val="20"/>
+                                <w:szCs w:val="20"/>
+                              </w:rPr>
+                              <w:t>inding dataset</w:t>
+                            </w:r>
+                          </w:p>
+                        </w:txbxContent>
+                      </wps:txbx>
+                      <wps:bodyPr rot="0" spcFirstLastPara="0" vertOverflow="overflow" horzOverflow="overflow" vert="horz" wrap="square" lIns="91440" tIns="45720" rIns="91440" bIns="45720" numCol="1" spcCol="0" rtlCol="0" fromWordArt="0" anchor="ctr" anchorCtr="0" forceAA="0" compatLnSpc="1">
+                        <a:prstTxWarp prst="textNoShape">
+                          <a:avLst/>
+                        </a:prstTxWarp>
+                        <a:noAutofit/>
+                      </wps:bodyPr>
+                    </wps:wsp>
+                  </a:graphicData>
+                </a:graphic>
+                <wp14:sizeRelH relativeFrom="margin">
+                  <wp14:pctWidth>0</wp14:pctWidth>
+                </wp14:sizeRelH>
+                <wp14:sizeRelV relativeFrom="margin">
+                  <wp14:pctHeight>0</wp14:pctHeight>
+                </wp14:sizeRelV>
+              </wp:anchor>
+            </w:drawing>
+          </mc:Choice>
+          <mc:Fallback>
+            <w:pict>
+              <v:rect w14:anchorId="13D11F16" id="Rectangle 8" o:spid="_x0000_s1027" style="position:absolute;left:0;text-align:left;margin-left:24.75pt;margin-top:12.4pt;width:93pt;height:45.75pt;z-index:251665408;visibility:visible;mso-wrap-style:square;mso-width-percent:0;mso-height-percent:0;mso-wrap-distance-left:9pt;mso-wrap-distance-top:0;mso-wrap-distance-right:9pt;mso-wrap-distance-bottom:0;mso-position-horizontal:absolute;mso-position-horizontal-relative:text;mso-position-vertical:absolute;mso-position-vertical-relative:text;mso-width-percent:0;mso-height-percent:0;mso-width-relative:margin;mso-height-relative:margin;v-text-anchor:middle" o:gfxdata="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" fillcolor="#4472c4 [3204]" strokecolor="#1f3763 [1604]" strokeweight="1pt">
+                <v:textbox>
+                  <w:txbxContent>
+                    <w:p>
+                      <w:pPr>
+                        <w:spacing w:line="240" w:lineRule="auto"/>
+                        <w:jc w:val="center"/>
+                        <w:rPr>
+                          <w:rFonts w:ascii="Times New Roman" w:hAnsi="Times New Roman" w:cs="Times New Roman"/>
+                          <w:sz w:val="20"/>
+                          <w:szCs w:val="20"/>
+                        </w:rPr>
+                      </w:pPr>
+                      <w:r>
+                        <w:rPr>
+                          <w:rFonts w:ascii="Times New Roman" w:hAnsi="Times New Roman" w:cs="Times New Roman"/>
+                          <w:sz w:val="20"/>
+                          <w:szCs w:val="20"/>
+                        </w:rPr>
+                        <w:t>F</w:t>
+                      </w:r>
+                      <w:r>
+                        <w:rPr>
+                          <w:rFonts w:ascii="Times New Roman" w:hAnsi="Times New Roman" w:cs="Times New Roman"/>
+                          <w:sz w:val="20"/>
+                          <w:szCs w:val="20"/>
+                        </w:rPr>
+                        <w:t>inding dataset</w:t>
+                      </w:r>
+                    </w:p>
+                  </w:txbxContent>
+                </v:textbox>
+              </v:rect>
+            </w:pict>
+          </mc:Fallback>
+        </mc:AlternateContent>
+      </w:r>
+    </w:p>
+    <w:p>
+      <w:pPr>
+        <w:pStyle w:val="ListParagraph"/>
+        <w:rPr>
+          <w:rFonts w:ascii="Times New Roman" w:hAnsi="Times New Roman" w:cs="Times New Roman"/>
+          <w:b/>
+          <w:bCs/>
+          <w:sz w:val="24"/>
+          <w:szCs w:val="24"/>
+        </w:rPr>
+      </w:pPr>
+      <w:r>
+        <w:rPr>
+          <w:rFonts w:ascii="Times New Roman" w:hAnsi="Times New Roman" w:cs="Times New Roman"/>
+          <w:noProof/>
+          <w:color w:val="FFFFFF" w:themeColor="background1"/>
+          <w:sz w:val="24"/>
+          <w:szCs w:val="24"/>
+        </w:rPr>
+        <mc:AlternateContent>
+          <mc:Choice Requires="wps">
+            <w:drawing>
+              <wp:anchor distT="0" distB="0" distL="114300" distR="114300" simplePos="0" relativeHeight="251663360" behindDoc="0" locked="0" layoutInCell="1" allowOverlap="1" wp14:anchorId="2DFD2556" wp14:editId="45301A9C">
+                <wp:simplePos x="0" y="0"/>
+                <wp:positionH relativeFrom="column">
+                  <wp:posOffset>4333875</wp:posOffset>
+                </wp:positionH>
+                <wp:positionV relativeFrom="paragraph">
+                  <wp:posOffset>9525</wp:posOffset>
+                </wp:positionV>
+                <wp:extent cx="1181100" cy="581025"/>
+                <wp:effectExtent l="0" t="0" r="19050" b="19050"/>
+                <wp:wrapNone/>
+                <wp:docPr id="7" name="Rectangle 7"/>
+                <wp:cNvGraphicFramePr/>
+                <a:graphic xmlns:a="http://schemas.openxmlformats.org/drawingml/2006/main">
+                  <a:graphicData uri="http://schemas.microsoft.com/office/word/2010/wordprocessingShape">
+                    <wps:wsp>
+                      <wps:cNvSpPr/>
+                      <wps:spPr>
+                        <a:xfrm>
+                          <a:off x="0" y="0"/>
+                          <a:ext cx="1181100" cy="581025"/>
+                        </a:xfrm>
+                        <a:prstGeom prst="rect">
+                          <a:avLst/>
+                        </a:prstGeom>
+                      </wps:spPr>
+                      <wps:style>
+                        <a:lnRef idx="2">
+                          <a:schemeClr val="accent1">
+                            <a:shade val="50000"/>
+                          </a:schemeClr>
+                        </a:lnRef>
+                        <a:fillRef idx="1">
+                          <a:schemeClr val="accent1"/>
+                        </a:fillRef>
+                        <a:effectRef idx="0">
+                          <a:schemeClr val="accent1"/>
+                        </a:effectRef>
+                        <a:fontRef idx="minor">
+                          <a:schemeClr val="lt1"/>
+                        </a:fontRef>
+                      </wps:style>
+                      <wps:txbx>
+                        <w:txbxContent>
+                          <w:p>
+                            <w:pPr>
+                              <w:spacing w:line="240" w:lineRule="auto"/>
+                              <w:jc w:val="center"/>
+                              <w:rPr>
+                                <w:rFonts w:ascii="Times New Roman" w:hAnsi="Times New Roman" w:cs="Times New Roman"/>
+                                <w:sz w:val="20"/>
+                                <w:szCs w:val="20"/>
+                              </w:rPr>
+                            </w:pPr>
+                            <w:r>
+                              <w:rPr>
+                                <w:rFonts w:ascii="Times New Roman" w:hAnsi="Times New Roman" w:cs="Times New Roman"/>
+                                <w:sz w:val="20"/>
+                                <w:szCs w:val="20"/>
+                              </w:rPr>
+                              <w:t>Literature Review</w:t>
+                            </w:r>
+                          </w:p>
+                        </w:txbxContent>
+                      </wps:txbx>
+                      <wps:bodyPr rot="0" spcFirstLastPara="0" vertOverflow="overflow" horzOverflow="overflow" vert="horz" wrap="square" lIns="91440" tIns="45720" rIns="91440" bIns="45720" numCol="1" spcCol="0" rtlCol="0" fromWordArt="0" anchor="ctr" anchorCtr="0" forceAA="0" compatLnSpc="1">
+                        <a:prstTxWarp prst="textNoShape">
+                          <a:avLst/>
+                        </a:prstTxWarp>
+                        <a:noAutofit/>
+                      </wps:bodyPr>
+                    </wps:wsp>
+                  </a:graphicData>
+                </a:graphic>
+                <wp14:sizeRelH relativeFrom="margin">
+                  <wp14:pctWidth>0</wp14:pctWidth>
+                </wp14:sizeRelH>
+                <wp14:sizeRelV relativeFrom="margin">
+                  <wp14:pctHeight>0</wp14:pctHeight>
+                </wp14:sizeRelV>
+              </wp:anchor>
+            </w:drawing>
+          </mc:Choice>
+          <mc:Fallback>
+            <w:pict>
+              <v:rect w14:anchorId="2DFD2556" id="Rectangle 7" o:spid="_x0000_s1028" style="position:absolute;left:0;text-align:left;margin-left:341.25pt;margin-top:.75pt;width:93pt;height:45.75pt;z-index:251663360;visibility:visible;mso-wrap-style:square;mso-width-percent:0;mso-height-percent:0;mso-wrap-distance-left:9pt;mso-wrap-distance-top:0;mso-wrap-distance-right:9pt;mso-wrap-distance-bottom:0;mso-position-horizontal:absolute;mso-position-horizontal-relative:text;mso-position-vertical:absolute;mso-position-vertical-relative:text;mso-width-percent:0;mso-height-percent:0;mso-width-relative:margin;mso-height-relative:margin;v-text-anchor:middle" o:gfxdata="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" fillcolor="#4472c4 [3204]" strokecolor="#1f3763 [1604]" strokeweight="1pt">
+                <v:textbox>
+                  <w:txbxContent>
+                    <w:p>
+                      <w:pPr>
+                        <w:spacing w:line="240" w:lineRule="auto"/>
+                        <w:jc w:val="center"/>
+                        <w:rPr>
+                          <w:rFonts w:ascii="Times New Roman" w:hAnsi="Times New Roman" w:cs="Times New Roman"/>
+                          <w:sz w:val="20"/>
+                          <w:szCs w:val="20"/>
+                        </w:rPr>
+                      </w:pPr>
+                      <w:r>
+                        <w:rPr>
+                          <w:rFonts w:ascii="Times New Roman" w:hAnsi="Times New Roman" w:cs="Times New Roman"/>
+                          <w:sz w:val="20"/>
+                          <w:szCs w:val="20"/>
+                        </w:rPr>
+                        <w:t>Literature Review</w:t>
+                      </w:r>
+                    </w:p>
+                  </w:txbxContent>
+                </v:textbox>
+              </v:rect>
+            </w:pict>
+          </mc:Fallback>
+        </mc:AlternateContent>
+      </w:r>
+    </w:p>
+    <w:p>
+      <w:pPr>
+        <w:pStyle w:val="ListParagraph"/>
+        <w:rPr>
+          <w:rFonts w:ascii="Times New Roman" w:hAnsi="Times New Roman" w:cs="Times New Roman"/>
+          <w:b/>
+          <w:bCs/>
+          <w:sz w:val="24"/>
+          <w:szCs w:val="24"/>
+        </w:rPr>
+      </w:pPr>
+    </w:p>
+    <w:p>
+      <w:pPr>
+        <w:pStyle w:val="ListParagraph"/>
+        <w:rPr>
+          <w:rFonts w:ascii="Times New Roman" w:hAnsi="Times New Roman" w:cs="Times New Roman"/>
+          <w:b/>
+          <w:bCs/>
+          <w:sz w:val="24"/>
+          <w:szCs w:val="24"/>
+        </w:rPr>
+      </w:pPr>
+      <w:r>
+        <w:rPr>
+          <w:rFonts w:ascii="Times New Roman" w:hAnsi="Times New Roman" w:cs="Times New Roman"/>
+          <w:b/>
+          <w:bCs/>
+          <w:noProof/>
+          <w:sz w:val="24"/>
+          <w:szCs w:val="24"/>
+        </w:rPr>
+        <mc:AlternateContent>
+          <mc:Choice Requires="wps">
+            <w:drawing>
+              <wp:anchor distT="0" distB="0" distL="114300" distR="114300" simplePos="0" relativeHeight="251678720" behindDoc="0" locked="0" layoutInCell="1" allowOverlap="1" wp14:anchorId="0DD1B1F3" wp14:editId="4E52AD77">
+                <wp:simplePos x="0" y="0"/>
+                <wp:positionH relativeFrom="column">
+                  <wp:posOffset>3571875</wp:posOffset>
+                </wp:positionH>
+                <wp:positionV relativeFrom="paragraph">
+                  <wp:posOffset>152400</wp:posOffset>
+                </wp:positionV>
+                <wp:extent cx="1295400" cy="2914650"/>
+                <wp:effectExtent l="0" t="0" r="19050" b="19050"/>
+                <wp:wrapNone/>
+                <wp:docPr id="14" name="Straight Connector 14"/>
+                <wp:cNvGraphicFramePr/>
+                <a:graphic xmlns:a="http://schemas.openxmlformats.org/drawingml/2006/main">
+                  <a:graphicData uri="http://schemas.microsoft.com/office/word/2010/wordprocessingShape">
+                    <wps:wsp>
+                      <wps:cNvCnPr/>
+                      <wps:spPr>
+                        <a:xfrm flipH="1">
+                          <a:off x="0" y="0"/>
+                          <a:ext cx="1295400" cy="2914650"/>
+                        </a:xfrm>
+                        <a:prstGeom prst="line">
+                          <a:avLst/>
+                        </a:prstGeom>
+                      </wps:spPr>
+                      <wps:style>
+                        <a:lnRef idx="1">
+                          <a:schemeClr val="accent1"/>
+                        </a:lnRef>
+                        <a:fillRef idx="0">
+                          <a:schemeClr val="accent1"/>
+                        </a:fillRef>
+                        <a:effectRef idx="0">
+                          <a:schemeClr val="accent1"/>
+                        </a:effectRef>
+                        <a:fontRef idx="minor">
+                          <a:schemeClr val="tx1"/>
+                        </a:fontRef>
+                      </wps:style>
+                      <wps:bodyPr/>
+                    </wps:wsp>
+                  </a:graphicData>
+                </a:graphic>
+                <wp14:sizeRelH relativeFrom="margin">
+                  <wp14:pctWidth>0</wp14:pctWidth>
+                </wp14:sizeRelH>
+                <wp14:sizeRelV relativeFrom="margin">
+                  <wp14:pctHeight>0</wp14:pctHeight>
+                </wp14:sizeRelV>
+              </wp:anchor>
+            </w:drawing>
+          </mc:Choice>
+          <mc:Fallback>
+            <w:pict>
+              <v:line w14:anchorId="7620E688" id="Straight Connector 14" o:spid="_x0000_s1026" style="position:absolute;flip:x;z-index:251678720;visibility:visible;mso-wrap-style:square;mso-width-percent:0;mso-height-percent:0;mso-wrap-distance-left:9pt;mso-wrap-distance-top:0;mso-wrap-distance-right:9pt;mso-wrap-distance-bottom:0;mso-position-horizontal:absolute;mso-position-horizontal-relative:text;mso-position-vertical:absolute;mso-position-vertical-relative:text;mso-width-percent:0;mso-height-percent:0;mso-width-relative:margin;mso-height-relative:margin" from="281.25pt,12pt" to="383.25pt,241.5pt" o:gfxdata="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" strokecolor="#4472c4 [3204]" strokeweight=".5pt">
+                <v:stroke joinstyle="miter"/>
+              </v:line>
+            </w:pict>
+          </mc:Fallback>
+        </mc:AlternateContent>
+      </w:r>
+      <w:r>
+        <w:rPr>
+          <w:rFonts w:ascii="Times New Roman" w:hAnsi="Times New Roman" w:cs="Times New Roman"/>
+          <w:b/>
+          <w:bCs/>
+          <w:noProof/>
+          <w:sz w:val="24"/>
+          <w:szCs w:val="24"/>
+        </w:rPr>
+        <mc:AlternateContent>
+          <mc:Choice Requires="wps">
+            <w:drawing>
+              <wp:anchor distT="0" distB="0" distL="114300" distR="114300" simplePos="0" relativeHeight="251688960" behindDoc="0" locked="0" layoutInCell="1" allowOverlap="1" wp14:anchorId="6A4B26D6" wp14:editId="199AD8B8">
+                <wp:simplePos x="0" y="0"/>
+                <wp:positionH relativeFrom="leftMargin">
+                  <wp:posOffset>895349</wp:posOffset>
+                </wp:positionH>
+                <wp:positionV relativeFrom="paragraph">
+                  <wp:posOffset>123825</wp:posOffset>
+                </wp:positionV>
+                <wp:extent cx="638175" cy="438150"/>
+                <wp:effectExtent l="0" t="0" r="28575" b="19050"/>
+                <wp:wrapNone/>
+                <wp:docPr id="19" name="Straight Connector 19"/>
+                <wp:cNvGraphicFramePr/>
+                <a:graphic xmlns:a="http://schemas.openxmlformats.org/drawingml/2006/main">
+                  <a:graphicData uri="http://schemas.microsoft.com/office/word/2010/wordprocessingShape">
+                    <wps:wsp>
+                      <wps:cNvCnPr/>
+                      <wps:spPr>
+                        <a:xfrm flipH="1">
+                          <a:off x="0" y="0"/>
+                          <a:ext cx="638175" cy="438150"/>
+                        </a:xfrm>
+                        <a:prstGeom prst="line">
+                          <a:avLst/>
+                        </a:prstGeom>
+                      </wps:spPr>
+                      <wps:style>
+                        <a:lnRef idx="1">
+                          <a:schemeClr val="accent1"/>
+                        </a:lnRef>
+                        <a:fillRef idx="0">
+                          <a:schemeClr val="accent1"/>
+                        </a:fillRef>
+                        <a:effectRef idx="0">
+                          <a:schemeClr val="accent1"/>
+                        </a:effectRef>
+                        <a:fontRef idx="minor">
+                          <a:schemeClr val="tx1"/>
+                        </a:fontRef>
+                      </wps:style>
+                      <wps:bodyPr/>
+                    </wps:wsp>
+                  </a:graphicData>
+                </a:graphic>
+                <wp14:sizeRelH relativeFrom="margin">
+                  <wp14:pctWidth>0</wp14:pctWidth>
+                </wp14:sizeRelH>
+                <wp14:sizeRelV relativeFrom="margin">
+                  <wp14:pctHeight>0</wp14:pctHeight>
+                </wp14:sizeRelV>
+              </wp:anchor>
+            </w:drawing>
+          </mc:Choice>
+          <mc:Fallback>
+            <w:pict>
+              <v:line w14:anchorId="27213D08" id="Straight Connector 19" o:spid="_x0000_s1026" style="position:absolute;flip:x;z-index:251688960;visibility:visible;mso-wrap-style:square;mso-width-percent:0;mso-height-percent:0;mso-wrap-distance-left:9pt;mso-wrap-distance-top:0;mso-wrap-distance-right:9pt;mso-wrap-distance-bottom:0;mso-position-horizontal:absolute;mso-position-horizontal-relative:left-margin-area;mso-position-vertical:absolute;mso-position-vertical-relative:text;mso-width-percent:0;mso-height-percent:0;mso-width-relative:margin;mso-height-relative:margin" from="70.5pt,9.75pt" to="120.75pt,44.25pt" o:gfxdata="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" strokecolor="#4472c4 [3204]" strokeweight=".5pt">
+                <v:stroke joinstyle="miter"/>
+                <w10:wrap anchorx="margin"/>
+              </v:line>
+            </w:pict>
+          </mc:Fallback>
+        </mc:AlternateContent>
+      </w:r>
+      <w:r>
+        <w:rPr>
+          <w:rFonts w:ascii="Times New Roman" w:hAnsi="Times New Roman" w:cs="Times New Roman"/>
+          <w:b/>
+          <w:bCs/>
+          <w:noProof/>
+          <w:sz w:val="24"/>
+          <w:szCs w:val="24"/>
+        </w:rPr>
+        <mc:AlternateContent>
+          <mc:Choice Requires="wps">
+            <w:drawing>
+              <wp:anchor distT="0" distB="0" distL="114300" distR="114300" simplePos="0" relativeHeight="251686912" behindDoc="0" locked="0" layoutInCell="1" allowOverlap="1" wp14:anchorId="28859863" wp14:editId="2D212A7E">
+                <wp:simplePos x="0" y="0"/>
+                <wp:positionH relativeFrom="column">
+                  <wp:posOffset>1238249</wp:posOffset>
+                </wp:positionH>
+                <wp:positionV relativeFrom="paragraph">
+                  <wp:posOffset>142875</wp:posOffset>
+                </wp:positionV>
+                <wp:extent cx="847725" cy="428625"/>
+                <wp:effectExtent l="0" t="0" r="28575" b="28575"/>
+                <wp:wrapNone/>
+                <wp:docPr id="18" name="Straight Connector 18"/>
+                <wp:cNvGraphicFramePr/>
+                <a:graphic xmlns:a="http://schemas.openxmlformats.org/drawingml/2006/main">
+                  <a:graphicData uri="http://schemas.microsoft.com/office/word/2010/wordprocessingShape">
+                    <wps:wsp>
+                      <wps:cNvCnPr/>
+                      <wps:spPr>
+                        <a:xfrm>
+                          <a:off x="0" y="0"/>
+                          <a:ext cx="847725" cy="428625"/>
+                        </a:xfrm>
+                        <a:prstGeom prst="line">
+                          <a:avLst/>
+                        </a:prstGeom>
+                      </wps:spPr>
+                      <wps:style>
+                        <a:lnRef idx="1">
+                          <a:schemeClr val="accent1"/>
+                        </a:lnRef>
+                        <a:fillRef idx="0">
+                          <a:schemeClr val="accent1"/>
+                        </a:fillRef>
+                        <a:effectRef idx="0">
+                          <a:schemeClr val="accent1"/>
+                        </a:effectRef>
+                        <a:fontRef idx="minor">
+                          <a:schemeClr val="tx1"/>
+                        </a:fontRef>
+                      </wps:style>
+                      <wps:bodyPr/>
+                    </wps:wsp>
+                  </a:graphicData>
+                </a:graphic>
+                <wp14:sizeRelH relativeFrom="margin">
+                  <wp14:pctWidth>0</wp14:pctWidth>
+                </wp14:sizeRelH>
+                <wp14:sizeRelV relativeFrom="margin">
+                  <wp14:pctHeight>0</wp14:pctHeight>
+                </wp14:sizeRelV>
+              </wp:anchor>
+            </w:drawing>
+          </mc:Choice>
+          <mc:Fallback>
+            <w:pict>
+              <v:line w14:anchorId="1DDE69F1" id="Straight Connector 18" o:spid="_x0000_s1026" style="position:absolute;z-index:251686912;visibility:visible;mso-wrap-style:square;mso-width-percent:0;mso-height-percent:0;mso-wrap-distance-left:9pt;mso-wrap-distance-top:0;mso-wrap-distance-right:9pt;mso-wrap-distance-bottom:0;mso-position-horizontal:absolute;mso-position-horizontal-relative:text;mso-position-vertical:absolute;mso-position-vertical-relative:text;mso-width-percent:0;mso-height-percent:0;mso-width-relative:margin;mso-height-relative:margin" from="97.5pt,11.25pt" to="164.25pt,45pt" o:gfxdata="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" strokecolor="#4472c4 [3204]" strokeweight=".5pt">
+                <v:stroke joinstyle="miter"/>
+              </v:line>
+            </w:pict>
+          </mc:Fallback>
+        </mc:AlternateContent>
+      </w:r>
+    </w:p>
+    <w:p>
+      <w:pPr>
+        <w:pStyle w:val="ListParagraph"/>
+        <w:rPr>
+          <w:rFonts w:ascii="Times New Roman" w:hAnsi="Times New Roman" w:cs="Times New Roman"/>
+          <w:b/>
+          <w:bCs/>
+          <w:sz w:val="24"/>
+          <w:szCs w:val="24"/>
+        </w:rPr>
+      </w:pPr>
+    </w:p>
+    <w:p>
+      <w:pPr>
+        <w:pStyle w:val="ListParagraph"/>
+        <w:rPr>
+          <w:rFonts w:ascii="Times New Roman" w:hAnsi="Times New Roman" w:cs="Times New Roman"/>
+          <w:b/>
+          <w:bCs/>
+          <w:sz w:val="24"/>
+          <w:szCs w:val="24"/>
+        </w:rPr>
+      </w:pPr>
+      <w:r>
+        <w:rPr>
+          <w:rFonts w:ascii="Times New Roman" w:hAnsi="Times New Roman" w:cs="Times New Roman"/>
+          <w:noProof/>
+          <w:color w:val="FFFFFF" w:themeColor="background1"/>
+          <w:sz w:val="24"/>
+          <w:szCs w:val="24"/>
+        </w:rPr>
+        <mc:AlternateContent>
+          <mc:Choice Requires="wps">
+            <w:drawing>
+              <wp:anchor distT="0" distB="0" distL="114300" distR="114300" simplePos="0" relativeHeight="251669504" behindDoc="0" locked="0" layoutInCell="1" allowOverlap="1" wp14:anchorId="563F1337" wp14:editId="016AE4F6">
+                <wp:simplePos x="0" y="0"/>
+                <wp:positionH relativeFrom="column">
+                  <wp:posOffset>-638175</wp:posOffset>
+                </wp:positionH>
+                <wp:positionV relativeFrom="paragraph">
+                  <wp:posOffset>167005</wp:posOffset>
+                </wp:positionV>
+                <wp:extent cx="1181100" cy="581025"/>
+                <wp:effectExtent l="0" t="0" r="19050" b="28575"/>
+                <wp:wrapNone/>
+                <wp:docPr id="9" name="Rectangle 9"/>
+                <wp:cNvGraphicFramePr/>
+                <a:graphic xmlns:a="http://schemas.openxmlformats.org/drawingml/2006/main">
+                  <a:graphicData uri="http://schemas.microsoft.com/office/word/2010/wordprocessingShape">
+                    <wps:wsp>
+                      <wps:cNvSpPr/>
+                      <wps:spPr>
+                        <a:xfrm>
+                          <a:off x="0" y="0"/>
+                          <a:ext cx="1181100" cy="581025"/>
+                        </a:xfrm>
+                        <a:prstGeom prst="rect">
+                          <a:avLst/>
+                        </a:prstGeom>
+                      </wps:spPr>
+                      <wps:style>
+                        <a:lnRef idx="2">
+                          <a:schemeClr val="accent1">
+                            <a:shade val="50000"/>
+                          </a:schemeClr>
+                        </a:lnRef>
+                        <a:fillRef idx="1">
+                          <a:schemeClr val="accent1"/>
+                        </a:fillRef>
+                        <a:effectRef idx="0">
+                          <a:schemeClr val="accent1"/>
+                        </a:effectRef>
+                        <a:fontRef idx="minor">
+                          <a:schemeClr val="lt1"/>
+                        </a:fontRef>
+                      </wps:style>
+                      <wps:txbx>
+                        <w:txbxContent>
+                          <w:p>
+                            <w:pPr>
+                              <w:spacing w:line="240" w:lineRule="auto"/>
+                              <w:jc w:val="center"/>
+                              <w:rPr>
+                                <w:rFonts w:ascii="Times New Roman" w:hAnsi="Times New Roman" w:cs="Times New Roman"/>
+                                <w:sz w:val="20"/>
+                                <w:szCs w:val="20"/>
+                              </w:rPr>
+                            </w:pPr>
+                            <w:r>
+                              <w:rPr>
+                                <w:rFonts w:ascii="Times New Roman" w:hAnsi="Times New Roman" w:cs="Times New Roman"/>
+                                <w:sz w:val="20"/>
+                                <w:szCs w:val="20"/>
+                              </w:rPr>
+                              <w:t>Cleaning dataset</w:t>
+                            </w:r>
+                          </w:p>
+                        </w:txbxContent>
+                      </wps:txbx>
+                      <wps:bodyPr rot="0" spcFirstLastPara="0" vertOverflow="overflow" horzOverflow="overflow" vert="horz" wrap="square" lIns="91440" tIns="45720" rIns="91440" bIns="45720" numCol="1" spcCol="0" rtlCol="0" fromWordArt="0" anchor="ctr" anchorCtr="0" forceAA="0" compatLnSpc="1">
+                        <a:prstTxWarp prst="textNoShape">
+                          <a:avLst/>
+                        </a:prstTxWarp>
+                        <a:noAutofit/>
+                      </wps:bodyPr>
+                    </wps:wsp>
+                  </a:graphicData>
+                </a:graphic>
+                <wp14:sizeRelH relativeFrom="margin">
+                  <wp14:pctWidth>0</wp14:pctWidth>
+                </wp14:sizeRelH>
+                <wp14:sizeRelV relativeFrom="margin">
+                  <wp14:pctHeight>0</wp14:pctHeight>
+                </wp14:sizeRelV>
+              </wp:anchor>
+            </w:drawing>
+          </mc:Choice>
+          <mc:Fallback>
+            <w:pict>
+              <v:rect w14:anchorId="563F1337" id="Rectangle 9" o:spid="_x0000_s1029" style="position:absolute;left:0;text-align:left;margin-left:-50.25pt;margin-top:13.15pt;width:93pt;height:45.75pt;z-index:251669504;visibility:visible;mso-wrap-style:square;mso-width-percent:0;mso-height-percent:0;mso-wrap-distance-left:9pt;mso-wrap-distance-top:0;mso-wrap-distance-right:9pt;mso-wrap-distance-bottom:0;mso-position-horizontal:absolute;mso-position-horizontal-relative:text;mso-position-vertical:absolute;mso-position-vertical-relative:text;mso-width-percent:0;mso-height-percent:0;mso-width-relative:margin;mso-height-relative:margin;v-text-anchor:middle" o:gfxdata="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" fillcolor="#4472c4 [3204]" strokecolor="#1f3763 [1604]" strokeweight="1pt">
+                <v:textbox>
+                  <w:txbxContent>
+                    <w:p>
+                      <w:pPr>
+                        <w:spacing w:line="240" w:lineRule="auto"/>
+                        <w:jc w:val="center"/>
+                        <w:rPr>
+                          <w:rFonts w:ascii="Times New Roman" w:hAnsi="Times New Roman" w:cs="Times New Roman"/>
+                          <w:sz w:val="20"/>
+                          <w:szCs w:val="20"/>
+                        </w:rPr>
+                      </w:pPr>
+                      <w:r>
+                        <w:rPr>
+                          <w:rFonts w:ascii="Times New Roman" w:hAnsi="Times New Roman" w:cs="Times New Roman"/>
+                          <w:sz w:val="20"/>
+                          <w:szCs w:val="20"/>
+                        </w:rPr>
+                        <w:t>Cleaning dataset</w:t>
+                      </w:r>
+                    </w:p>
+                  </w:txbxContent>
+                </v:textbox>
+              </v:rect>
+            </w:pict>
+          </mc:Fallback>
+        </mc:AlternateContent>
+      </w:r>
+    </w:p>
+    <w:p>
+      <w:pPr>
+        <w:pStyle w:val="ListParagraph"/>
+        <w:rPr>
+          <w:rFonts w:ascii="Times New Roman" w:hAnsi="Times New Roman" w:cs="Times New Roman"/>
+          <w:b/>
+          <w:bCs/>
+          <w:sz w:val="24"/>
+          <w:szCs w:val="24"/>
+        </w:rPr>
+      </w:pPr>
+      <w:r>
+        <w:rPr>
+          <w:rFonts w:ascii="Times New Roman" w:hAnsi="Times New Roman" w:cs="Times New Roman"/>
+          <w:noProof/>
+          <w:color w:val="FFFFFF" w:themeColor="background1"/>
+          <w:sz w:val="24"/>
+          <w:szCs w:val="24"/>
+        </w:rPr>
+        <mc:AlternateContent>
+          <mc:Choice Requires="wps">
+            <w:drawing>
+              <wp:anchor distT="0" distB="0" distL="114300" distR="114300" simplePos="0" relativeHeight="251667456" behindDoc="0" locked="0" layoutInCell="1" allowOverlap="1" wp14:anchorId="40C75FE3" wp14:editId="36DE4181">
+                <wp:simplePos x="0" y="0"/>
+                <wp:positionH relativeFrom="column">
+                  <wp:posOffset>1514475</wp:posOffset>
+                </wp:positionH>
+                <wp:positionV relativeFrom="paragraph">
+                  <wp:posOffset>15875</wp:posOffset>
+                </wp:positionV>
+                <wp:extent cx="1181100" cy="581025"/>
+                <wp:effectExtent l="0" t="0" r="19050" b="28575"/>
+                <wp:wrapNone/>
+                <wp:docPr id="6" name="Rectangle 6"/>
+                <wp:cNvGraphicFramePr/>
+                <a:graphic xmlns:a="http://schemas.openxmlformats.org/drawingml/2006/main">
+                  <a:graphicData uri="http://schemas.microsoft.com/office/word/2010/wordprocessingShape">
+                    <wps:wsp>
+                      <wps:cNvSpPr/>
+                      <wps:spPr>
+                        <a:xfrm>
+                          <a:off x="0" y="0"/>
+                          <a:ext cx="1181100" cy="581025"/>
+                        </a:xfrm>
+                        <a:prstGeom prst="rect">
+                          <a:avLst/>
+                        </a:prstGeom>
+                      </wps:spPr>
+                      <wps:style>
+                        <a:lnRef idx="2">
+                          <a:schemeClr val="accent1">
+                            <a:shade val="50000"/>
+                          </a:schemeClr>
+                        </a:lnRef>
+                        <a:fillRef idx="1">
+                          <a:schemeClr val="accent1"/>
+                        </a:fillRef>
+                        <a:effectRef idx="0">
+                          <a:schemeClr val="accent1"/>
+                        </a:effectRef>
+                        <a:fontRef idx="minor">
+                          <a:schemeClr val="lt1"/>
+                        </a:fontRef>
+                      </wps:style>
+                      <wps:txbx>
+                        <w:txbxContent>
+                          <w:p>
+                            <w:pPr>
+                              <w:spacing w:line="240" w:lineRule="auto"/>
+                              <w:jc w:val="center"/>
+                              <w:rPr>
+                                <w:rFonts w:ascii="Times New Roman" w:hAnsi="Times New Roman" w:cs="Times New Roman"/>
+                                <w:sz w:val="20"/>
+                                <w:szCs w:val="20"/>
+                              </w:rPr>
+                            </w:pPr>
+                            <w:r>
+                              <w:rPr>
+                                <w:rFonts w:ascii="Times New Roman" w:hAnsi="Times New Roman" w:cs="Times New Roman"/>
+                                <w:sz w:val="20"/>
+                                <w:szCs w:val="20"/>
+                              </w:rPr>
+                              <w:t>Training and testing data</w:t>
+                            </w:r>
+                          </w:p>
+                        </w:txbxContent>
+                      </wps:txbx>
+                      <wps:bodyPr rot="0" spcFirstLastPara="0" vertOverflow="overflow" horzOverflow="overflow" vert="horz" wrap="square" lIns="91440" tIns="45720" rIns="91440" bIns="45720" numCol="1" spcCol="0" rtlCol="0" fromWordArt="0" anchor="ctr" anchorCtr="0" forceAA="0" compatLnSpc="1">
+                        <a:prstTxWarp prst="textNoShape">
+                          <a:avLst/>
+                        </a:prstTxWarp>
+                        <a:noAutofit/>
+                      </wps:bodyPr>
+                    </wps:wsp>
+                  </a:graphicData>
+                </a:graphic>
+                <wp14:sizeRelH relativeFrom="margin">
+                  <wp14:pctWidth>0</wp14:pctWidth>
+                </wp14:sizeRelH>
+                <wp14:sizeRelV relativeFrom="margin">
+                  <wp14:pctHeight>0</wp14:pctHeight>
+                </wp14:sizeRelV>
+              </wp:anchor>
+            </w:drawing>
+          </mc:Choice>
+          <mc:Fallback>
+            <w:pict>
+              <v:rect w14:anchorId="40C75FE3" id="Rectangle 6" o:spid="_x0000_s1030" style="position:absolute;left:0;text-align:left;margin-left:119.25pt;margin-top:1.25pt;width:93pt;height:45.75pt;z-index:251667456;visibility:visible;mso-wrap-style:square;mso-width-percent:0;mso-height-percent:0;mso-wrap-distance-left:9pt;mso-wrap-distance-top:0;mso-wrap-distance-right:9pt;mso-wrap-distance-bottom:0;mso-position-horizontal:absolute;mso-position-horizontal-relative:text;mso-position-vertical:absolute;mso-position-vertical-relative:text;mso-width-percent:0;mso-height-percent:0;mso-width-relative:margin;mso-height-relative:margin;v-text-anchor:middle" o:gfxdata="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" fillcolor="#4472c4 [3204]" strokecolor="#1f3763 [1604]" strokeweight="1pt">
+                <v:textbox>
+                  <w:txbxContent>
+                    <w:p>
+                      <w:pPr>
+                        <w:spacing w:line="240" w:lineRule="auto"/>
+                        <w:jc w:val="center"/>
+                        <w:rPr>
+                          <w:rFonts w:ascii="Times New Roman" w:hAnsi="Times New Roman" w:cs="Times New Roman"/>
+                          <w:sz w:val="20"/>
+                          <w:szCs w:val="20"/>
+                        </w:rPr>
+                      </w:pPr>
+                      <w:r>
+                        <w:rPr>
+                          <w:rFonts w:ascii="Times New Roman" w:hAnsi="Times New Roman" w:cs="Times New Roman"/>
+                          <w:sz w:val="20"/>
+                          <w:szCs w:val="20"/>
+                        </w:rPr>
+                        <w:t>Training and testing data</w:t>
+                      </w:r>
+                    </w:p>
+                  </w:txbxContent>
+                </v:textbox>
+              </v:rect>
+            </w:pict>
+          </mc:Fallback>
+        </mc:AlternateContent>
+      </w:r>
+    </w:p>
+    <w:p>
+      <w:pPr>
+        <w:pStyle w:val="ListParagraph"/>
+        <w:rPr>
+          <w:rFonts w:ascii="Times New Roman" w:hAnsi="Times New Roman" w:cs="Times New Roman"/>
+          <w:b/>
+          <w:bCs/>
+          <w:sz w:val="24"/>
+          <w:szCs w:val="24"/>
+        </w:rPr>
+      </w:pPr>
+    </w:p>
+    <w:p>
+      <w:pPr>
+        <w:pStyle w:val="ListParagraph"/>
+        <w:rPr>
+          <w:rFonts w:ascii="Times New Roman" w:hAnsi="Times New Roman" w:cs="Times New Roman"/>
+          <w:b/>
+          <w:bCs/>
+          <w:sz w:val="24"/>
+          <w:szCs w:val="24"/>
+        </w:rPr>
+      </w:pPr>
+      <w:r>
+        <w:rPr>
+          <w:rFonts w:ascii="Times New Roman" w:hAnsi="Times New Roman" w:cs="Times New Roman"/>
+          <w:b/>
+          <w:bCs/>
+          <w:noProof/>
+          <w:sz w:val="24"/>
+          <w:szCs w:val="24"/>
+        </w:rPr>
+        <mc:AlternateContent>
+          <mc:Choice Requires="wps">
+            <w:drawing>
+              <wp:anchor distT="0" distB="0" distL="114300" distR="114300" simplePos="0" relativeHeight="251684864" behindDoc="0" locked="0" layoutInCell="1" allowOverlap="1" wp14:anchorId="35C5EE72" wp14:editId="3C797873">
+                <wp:simplePos x="0" y="0"/>
+                <wp:positionH relativeFrom="column">
+                  <wp:posOffset>-209550</wp:posOffset>
+                </wp:positionH>
+                <wp:positionV relativeFrom="paragraph">
+                  <wp:posOffset>140336</wp:posOffset>
+                </wp:positionV>
+                <wp:extent cx="609600" cy="628650"/>
+                <wp:effectExtent l="0" t="0" r="19050" b="19050"/>
+                <wp:wrapNone/>
+                <wp:docPr id="17" name="Straight Connector 17"/>
+                <wp:cNvGraphicFramePr/>
+                <a:graphic xmlns:a="http://schemas.openxmlformats.org/drawingml/2006/main">
+                  <a:graphicData uri="http://schemas.microsoft.com/office/word/2010/wordprocessingShape">
+                    <wps:wsp>
+                      <wps:cNvCnPr/>
+                      <wps:spPr>
+                        <a:xfrm>
+                          <a:off x="0" y="0"/>
+                          <a:ext cx="609600" cy="628650"/>
+                        </a:xfrm>
+                        <a:prstGeom prst="line">
+                          <a:avLst/>
+                        </a:prstGeom>
+                      </wps:spPr>
+                      <wps:style>
+                        <a:lnRef idx="1">
+                          <a:schemeClr val="accent1"/>
+                        </a:lnRef>
+                        <a:fillRef idx="0">
+                          <a:schemeClr val="accent1"/>
+                        </a:fillRef>
+                        <a:effectRef idx="0">
+                          <a:schemeClr val="accent1"/>
+                        </a:effectRef>
+                        <a:fontRef idx="minor">
+                          <a:schemeClr val="tx1"/>
+                        </a:fontRef>
+                      </wps:style>
+                      <wps:bodyPr/>
+                    </wps:wsp>
+                  </a:graphicData>
+                </a:graphic>
+                <wp14:sizeRelH relativeFrom="margin">
+                  <wp14:pctWidth>0</wp14:pctWidth>
+                </wp14:sizeRelH>
+                <wp14:sizeRelV relativeFrom="margin">
+                  <wp14:pctHeight>0</wp14:pctHeight>
+                </wp14:sizeRelV>
+              </wp:anchor>
+            </w:drawing>
+          </mc:Choice>
+          <mc:Fallback>
+            <w:pict>
+              <v:line w14:anchorId="5905B44E" id="Straight Connector 17" o:spid="_x0000_s1026" style="position:absolute;z-index:251684864;visibility:visible;mso-wrap-style:square;mso-width-percent:0;mso-height-percent:0;mso-wrap-distance-left:9pt;mso-wrap-distance-top:0;mso-wrap-distance-right:9pt;mso-wrap-distance-bottom:0;mso-position-horizontal:absolute;mso-position-horizontal-relative:text;mso-position-vertical:absolute;mso-position-vertical-relative:text;mso-width-percent:0;mso-height-percent:0;mso-width-relative:margin;mso-height-relative:margin" from="-16.5pt,11.05pt" to="31.5pt,60.55pt" o:gfxdata="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" strokecolor="#4472c4 [3204]" strokeweight=".5pt">
+                <v:stroke joinstyle="miter"/>
+              </v:line>
+            </w:pict>
+          </mc:Fallback>
+        </mc:AlternateContent>
+      </w:r>
+    </w:p>
+    <w:p>
+      <w:pPr>
+        <w:pStyle w:val="ListParagraph"/>
+        <w:rPr>
+          <w:rFonts w:ascii="Times New Roman" w:hAnsi="Times New Roman" w:cs="Times New Roman"/>
+          <w:b/>
+          <w:bCs/>
+          <w:sz w:val="24"/>
+          <w:szCs w:val="24"/>
+        </w:rPr>
+      </w:pPr>
+      <w:r>
+        <w:rPr>
+          <w:rFonts w:ascii="Times New Roman" w:hAnsi="Times New Roman" w:cs="Times New Roman"/>
+          <w:b/>
+          <w:bCs/>
+          <w:noProof/>
+          <w:sz w:val="24"/>
+          <w:szCs w:val="24"/>
+        </w:rPr>
+        <mc:AlternateContent>
+          <mc:Choice Requires="wps">
+            <w:drawing>
+              <wp:anchor distT="0" distB="0" distL="114300" distR="114300" simplePos="0" relativeHeight="251682816" behindDoc="0" locked="0" layoutInCell="1" allowOverlap="1" wp14:anchorId="10656E2E" wp14:editId="7D37B1F6">
+                <wp:simplePos x="0" y="0"/>
+                <wp:positionH relativeFrom="column">
+                  <wp:posOffset>1571625</wp:posOffset>
+                </wp:positionH>
+                <wp:positionV relativeFrom="paragraph">
+                  <wp:posOffset>8255</wp:posOffset>
+                </wp:positionV>
+                <wp:extent cx="533400" cy="561975"/>
+                <wp:effectExtent l="0" t="0" r="19050" b="28575"/>
+                <wp:wrapNone/>
+                <wp:docPr id="16" name="Straight Connector 16"/>
+                <wp:cNvGraphicFramePr/>
+                <a:graphic xmlns:a="http://schemas.openxmlformats.org/drawingml/2006/main">
+                  <a:graphicData uri="http://schemas.microsoft.com/office/word/2010/wordprocessingShape">
+                    <wps:wsp>
+                      <wps:cNvCnPr/>
+                      <wps:spPr>
+                        <a:xfrm flipH="1">
+                          <a:off x="0" y="0"/>
+                          <a:ext cx="533400" cy="561975"/>
+                        </a:xfrm>
+                        <a:prstGeom prst="line">
+                          <a:avLst/>
+                        </a:prstGeom>
+                      </wps:spPr>
+                      <wps:style>
+                        <a:lnRef idx="1">
+                          <a:schemeClr val="accent1"/>
+                        </a:lnRef>
+                        <a:fillRef idx="0">
+                          <a:schemeClr val="accent1"/>
+                        </a:fillRef>
+                        <a:effectRef idx="0">
+                          <a:schemeClr val="accent1"/>
+                        </a:effectRef>
+                        <a:fontRef idx="minor">
+                          <a:schemeClr val="tx1"/>
+                        </a:fontRef>
+                      </wps:style>
+                      <wps:bodyPr/>
+                    </wps:wsp>
+                  </a:graphicData>
+                </a:graphic>
+                <wp14:sizeRelH relativeFrom="margin">
+                  <wp14:pctWidth>0</wp14:pctWidth>
+                </wp14:sizeRelH>
+                <wp14:sizeRelV relativeFrom="margin">
+                  <wp14:pctHeight>0</wp14:pctHeight>
+                </wp14:sizeRelV>
+              </wp:anchor>
+            </w:drawing>
+          </mc:Choice>
+          <mc:Fallback>
+            <w:pict>
+              <v:line w14:anchorId="61239256" id="Straight Connector 16" o:spid="_x0000_s1026" style="position:absolute;flip:x;z-index:251682816;visibility:visible;mso-wrap-style:square;mso-width-percent:0;mso-height-percent:0;mso-wrap-distance-left:9pt;mso-wrap-distance-top:0;mso-wrap-distance-right:9pt;mso-wrap-distance-bottom:0;mso-position-horizontal:absolute;mso-position-horizontal-relative:text;mso-position-vertical:absolute;mso-position-vertical-relative:text;mso-width-percent:0;mso-height-percent:0;mso-width-relative:margin;mso-height-relative:margin" from="123.75pt,.65pt" to="165.75pt,44.9pt" o:gfxdata="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" strokecolor="#4472c4 [3204]" strokeweight=".5pt">
+                <v:stroke joinstyle="miter"/>
+              </v:line>
+            </w:pict>
+          </mc:Fallback>
+        </mc:AlternateContent>
+      </w:r>
+    </w:p>
+    <w:p>
+      <w:pPr>
+        <w:pStyle w:val="ListParagraph"/>
+        <w:rPr>
+          <w:rFonts w:ascii="Times New Roman" w:hAnsi="Times New Roman" w:cs="Times New Roman"/>
+          <w:b/>
+          <w:bCs/>
+          <w:sz w:val="24"/>
+          <w:szCs w:val="24"/>
+        </w:rPr>
+      </w:pPr>
+      <w:r>
+        <w:rPr>
+          <w:rFonts w:ascii="Times New Roman" w:hAnsi="Times New Roman" w:cs="Times New Roman"/>
+          <w:noProof/>
+          <w:color w:val="FFFFFF" w:themeColor="background1"/>
+          <w:sz w:val="24"/>
+          <w:szCs w:val="24"/>
+        </w:rPr>
+        <mc:AlternateContent>
+          <mc:Choice Requires="wps">
+            <w:drawing>
+              <wp:anchor distT="0" distB="0" distL="114300" distR="114300" simplePos="0" relativeHeight="251671552" behindDoc="0" locked="0" layoutInCell="1" allowOverlap="1" wp14:anchorId="33C3680C" wp14:editId="21F54B79">
+                <wp:simplePos x="0" y="0"/>
+                <wp:positionH relativeFrom="column">
+                  <wp:posOffset>409575</wp:posOffset>
+                </wp:positionH>
+                <wp:positionV relativeFrom="paragraph">
+                  <wp:posOffset>14605</wp:posOffset>
+                </wp:positionV>
+                <wp:extent cx="1181100" cy="581025"/>
+                <wp:effectExtent l="0" t="0" r="19050" b="28575"/>
+                <wp:wrapNone/>
+                <wp:docPr id="10" name="Rectangle 10"/>
+                <wp:cNvGraphicFramePr/>
+                <a:graphic xmlns:a="http://schemas.openxmlformats.org/drawingml/2006/main">
+                  <a:graphicData uri="http://schemas.microsoft.com/office/word/2010/wordprocessingShape">
+                    <wps:wsp>
+                      <wps:cNvSpPr/>
+                      <wps:spPr>
+                        <a:xfrm>
+                          <a:off x="0" y="0"/>
+                          <a:ext cx="1181100" cy="581025"/>
+                        </a:xfrm>
+                        <a:prstGeom prst="rect">
+                          <a:avLst/>
+                        </a:prstGeom>
+                      </wps:spPr>
+                      <wps:style>
+                        <a:lnRef idx="2">
+                          <a:schemeClr val="accent1">
+                            <a:shade val="50000"/>
+                          </a:schemeClr>
+                        </a:lnRef>
+                        <a:fillRef idx="1">
+                          <a:schemeClr val="accent1"/>
+                        </a:fillRef>
+                        <a:effectRef idx="0">
+                          <a:schemeClr val="accent1"/>
+                        </a:effectRef>
+                        <a:fontRef idx="minor">
+                          <a:schemeClr val="lt1"/>
+                        </a:fontRef>
+                      </wps:style>
+                      <wps:txbx>
+                        <w:txbxContent>
+                          <w:p>
+                            <w:pPr>
+                              <w:spacing w:line="240" w:lineRule="auto"/>
+                              <w:jc w:val="center"/>
+                              <w:rPr>
+                                <w:rFonts w:ascii="Times New Roman" w:hAnsi="Times New Roman" w:cs="Times New Roman"/>
+                                <w:sz w:val="20"/>
+                                <w:szCs w:val="20"/>
+                              </w:rPr>
+                            </w:pPr>
+                            <w:r>
+                              <w:rPr>
+                                <w:rFonts w:ascii="Times New Roman" w:hAnsi="Times New Roman" w:cs="Times New Roman"/>
+                                <w:sz w:val="20"/>
+                                <w:szCs w:val="20"/>
+                              </w:rPr>
+                              <w:t>Applying various algorithms</w:t>
+                            </w:r>
+                          </w:p>
+                        </w:txbxContent>
+                      </wps:txbx>
+                      <wps:bodyPr rot="0" spcFirstLastPara="0" vertOverflow="overflow" horzOverflow="overflow" vert="horz" wrap="square" lIns="91440" tIns="45720" rIns="91440" bIns="45720" numCol="1" spcCol="0" rtlCol="0" fromWordArt="0" anchor="ctr" anchorCtr="0" forceAA="0" compatLnSpc="1">
+                        <a:prstTxWarp prst="textNoShape">
+                          <a:avLst/>
+                        </a:prstTxWarp>
+                        <a:noAutofit/>
+                      </wps:bodyPr>
+                    </wps:wsp>
+                  </a:graphicData>
+                </a:graphic>
+                <wp14:sizeRelH relativeFrom="margin">
+                  <wp14:pctWidth>0</wp14:pctWidth>
+                </wp14:sizeRelH>
+                <wp14:sizeRelV relativeFrom="margin">
+                  <wp14:pctHeight>0</wp14:pctHeight>
+                </wp14:sizeRelV>
+              </wp:anchor>
+            </w:drawing>
+          </mc:Choice>
+          <mc:Fallback>
+            <w:pict>
+              <v:rect w14:anchorId="33C3680C" id="Rectangle 10" o:spid="_x0000_s1031" style="position:absolute;left:0;text-align:left;margin-left:32.25pt;margin-top:1.15pt;width:93pt;height:45.75pt;z-index:251671552;visibility:visible;mso-wrap-style:square;mso-width-percent:0;mso-height-percent:0;mso-wrap-distance-left:9pt;mso-wrap-distance-top:0;mso-wrap-distance-right:9pt;mso-wrap-distance-bottom:0;mso-position-horizontal:absolute;mso-position-horizontal-relative:text;mso-position-vertical:absolute;mso-position-vertical-relative:text;mso-width-percent:0;mso-height-percent:0;mso-width-relative:margin;mso-height-relative:margin;v-text-anchor:middle" o:gfxdata="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" fillcolor="#4472c4 [3204]" strokecolor="#1f3763 [1604]" strokeweight="1pt">
+                <v:textbox>
+                  <w:txbxContent>
+                    <w:p>
+                      <w:pPr>
+                        <w:spacing w:line="240" w:lineRule="auto"/>
+                        <w:jc w:val="center"/>
+                        <w:rPr>
+                          <w:rFonts w:ascii="Times New Roman" w:hAnsi="Times New Roman" w:cs="Times New Roman"/>
+                          <w:sz w:val="20"/>
+                          <w:szCs w:val="20"/>
+                        </w:rPr>
+                      </w:pPr>
+                      <w:r>
+                        <w:rPr>
+                          <w:rFonts w:ascii="Times New Roman" w:hAnsi="Times New Roman" w:cs="Times New Roman"/>
+                          <w:sz w:val="20"/>
+                          <w:szCs w:val="20"/>
+                        </w:rPr>
+                        <w:t>Applying various algorithms</w:t>
+                      </w:r>
+                    </w:p>
+                  </w:txbxContent>
+                </v:textbox>
+              </v:rect>
+            </w:pict>
+          </mc:Fallback>
+        </mc:AlternateContent>
+      </w:r>
+    </w:p>
+    <w:p>
+      <w:pPr>
+        <w:pStyle w:val="ListParagraph"/>
+        <w:rPr>
+          <w:rFonts w:ascii="Times New Roman" w:hAnsi="Times New Roman" w:cs="Times New Roman"/>
+          <w:b/>
+          <w:bCs/>
+          <w:sz w:val="24"/>
+          <w:szCs w:val="24"/>
+        </w:rPr>
+      </w:pPr>
+    </w:p>
+    <w:p>
+      <w:pPr>
+        <w:pStyle w:val="ListParagraph"/>
+        <w:rPr>
+          <w:rFonts w:ascii="Times New Roman" w:hAnsi="Times New Roman" w:cs="Times New Roman"/>
+          <w:b/>
+          <w:bCs/>
+          <w:sz w:val="24"/>
+          <w:szCs w:val="24"/>
+        </w:rPr>
+      </w:pPr>
+      <w:r>
+        <w:rPr>
+          <w:rFonts w:ascii="Times New Roman" w:hAnsi="Times New Roman" w:cs="Times New Roman"/>
+          <w:b/>
+          <w:bCs/>
+          <w:noProof/>
+          <w:sz w:val="24"/>
+          <w:szCs w:val="24"/>
+        </w:rPr>
+        <mc:AlternateContent>
+          <mc:Choice Requires="wps">
+            <w:drawing>
+              <wp:anchor distT="0" distB="0" distL="114300" distR="114300" simplePos="0" relativeHeight="251680768" behindDoc="0" locked="0" layoutInCell="1" allowOverlap="1" wp14:anchorId="4FF9A221" wp14:editId="600A6669">
+                <wp:simplePos x="0" y="0"/>
+                <wp:positionH relativeFrom="column">
+                  <wp:posOffset>952500</wp:posOffset>
+                </wp:positionH>
+                <wp:positionV relativeFrom="paragraph">
+                  <wp:posOffset>146051</wp:posOffset>
+                </wp:positionV>
+                <wp:extent cx="0" cy="457200"/>
+                <wp:effectExtent l="0" t="0" r="38100" b="19050"/>
+                <wp:wrapNone/>
+                <wp:docPr id="15" name="Straight Connector 15"/>
+                <wp:cNvGraphicFramePr/>
+                <a:graphic xmlns:a="http://schemas.openxmlformats.org/drawingml/2006/main">
+                  <a:graphicData uri="http://schemas.microsoft.com/office/word/2010/wordprocessingShape">
+                    <wps:wsp>
+                      <wps:cNvCnPr/>
+                      <wps:spPr>
+                        <a:xfrm>
+                          <a:off x="0" y="0"/>
+                          <a:ext cx="0" cy="457200"/>
+                        </a:xfrm>
+                        <a:prstGeom prst="line">
+                          <a:avLst/>
+                        </a:prstGeom>
+                      </wps:spPr>
+                      <wps:style>
+                        <a:lnRef idx="1">
+                          <a:schemeClr val="accent1"/>
+                        </a:lnRef>
+                        <a:fillRef idx="0">
+                          <a:schemeClr val="accent1"/>
+                        </a:fillRef>
+                        <a:effectRef idx="0">
+                          <a:schemeClr val="accent1"/>
+                        </a:effectRef>
+                        <a:fontRef idx="minor">
+                          <a:schemeClr val="tx1"/>
+                        </a:fontRef>
+                      </wps:style>
+                      <wps:bodyPr/>
+                    </wps:wsp>
+                  </a:graphicData>
+                </a:graphic>
+                <wp14:sizeRelH relativeFrom="margin">
+                  <wp14:pctWidth>0</wp14:pctWidth>
+                </wp14:sizeRelH>
+                <wp14:sizeRelV relativeFrom="margin">
+                  <wp14:pctHeight>0</wp14:pctHeight>
+                </wp14:sizeRelV>
+              </wp:anchor>
+            </w:drawing>
+          </mc:Choice>
+          <mc:Fallback>
+            <w:pict>
+              <v:line w14:anchorId="3B981BE9" id="Straight Connector 15" o:spid="_x0000_s1026" style="position:absolute;z-index:251680768;visibility:visible;mso-wrap-style:square;mso-width-percent:0;mso-height-percent:0;mso-wrap-distance-left:9pt;mso-wrap-distance-top:0;mso-wrap-distance-right:9pt;mso-wrap-distance-bottom:0;mso-position-horizontal:absolute;mso-position-horizontal-relative:text;mso-position-vertical:absolute;mso-position-vertical-relative:text;mso-width-percent:0;mso-height-percent:0;mso-width-relative:margin;mso-height-relative:margin" from="75pt,11.5pt" to="75pt,47.5pt" o:gfxdata="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" strokecolor="#4472c4 [3204]" strokeweight=".5pt">
+                <v:stroke joinstyle="miter"/>
+              </v:line>
+            </w:pict>
+          </mc:Fallback>
+        </mc:AlternateContent>
+      </w:r>
+    </w:p>
+    <w:p>
+      <w:pPr>
+        <w:pStyle w:val="ListParagraph"/>
+        <w:rPr>
+          <w:rFonts w:ascii="Times New Roman" w:hAnsi="Times New Roman" w:cs="Times New Roman"/>
+          <w:b/>
+          <w:bCs/>
+          <w:sz w:val="24"/>
+          <w:szCs w:val="24"/>
+        </w:rPr>
+      </w:pPr>
+    </w:p>
+    <w:p>
+      <w:pPr>
+        <w:pStyle w:val="ListParagraph"/>
+        <w:rPr>
+          <w:rFonts w:ascii="Times New Roman" w:hAnsi="Times New Roman" w:cs="Times New Roman"/>
+          <w:b/>
+          <w:bCs/>
+          <w:sz w:val="24"/>
+          <w:szCs w:val="24"/>
+        </w:rPr>
+      </w:pPr>
+    </w:p>
+    <w:p>
+      <w:pPr>
+        <w:pStyle w:val="ListParagraph"/>
+        <w:rPr>
+          <w:rFonts w:ascii="Times New Roman" w:hAnsi="Times New Roman" w:cs="Times New Roman"/>
+          <w:b/>
+          <w:bCs/>
+          <w:sz w:val="24"/>
+          <w:szCs w:val="24"/>
+        </w:rPr>
+      </w:pPr>
+      <w:r>
+        <w:rPr>
+          <w:rFonts w:ascii="Times New Roman" w:hAnsi="Times New Roman" w:cs="Times New Roman"/>
+          <w:noProof/>
+          <w:color w:val="FFFFFF" w:themeColor="background1"/>
+          <w:sz w:val="24"/>
+          <w:szCs w:val="24"/>
+        </w:rPr>
+        <mc:AlternateContent>
+          <mc:Choice Requires="wps">
+            <w:drawing>
+              <wp:anchor distT="0" distB="0" distL="114300" distR="114300" simplePos="0" relativeHeight="251673600" behindDoc="0" locked="0" layoutInCell="1" allowOverlap="1" wp14:anchorId="5A898430" wp14:editId="096A137C">
+                <wp:simplePos x="0" y="0"/>
+                <wp:positionH relativeFrom="column">
+                  <wp:posOffset>447675</wp:posOffset>
+                </wp:positionH>
+                <wp:positionV relativeFrom="paragraph">
+                  <wp:posOffset>10795</wp:posOffset>
+                </wp:positionV>
+                <wp:extent cx="1181100" cy="581025"/>
+                <wp:effectExtent l="0" t="0" r="19050" b="28575"/>
+                <wp:wrapNone/>
+                <wp:docPr id="11" name="Rectangle 11"/>
+                <wp:cNvGraphicFramePr/>
+                <a:graphic xmlns:a="http://schemas.openxmlformats.org/drawingml/2006/main">
+                  <a:graphicData uri="http://schemas.microsoft.com/office/word/2010/wordprocessingShape">
+                    <wps:wsp>
+                      <wps:cNvSpPr/>
+                      <wps:spPr>
+                        <a:xfrm>
+                          <a:off x="0" y="0"/>
+                          <a:ext cx="1181100" cy="581025"/>
+                        </a:xfrm>
+                        <a:prstGeom prst="rect">
+                          <a:avLst/>
+                        </a:prstGeom>
+                      </wps:spPr>
+                      <wps:style>
+                        <a:lnRef idx="2">
+                          <a:schemeClr val="accent1">
+                            <a:shade val="50000"/>
+                          </a:schemeClr>
+                        </a:lnRef>
+                        <a:fillRef idx="1">
+                          <a:schemeClr val="accent1"/>
+                        </a:fillRef>
+                        <a:effectRef idx="0">
+                          <a:schemeClr val="accent1"/>
+                        </a:effectRef>
+                        <a:fontRef idx="minor">
+                          <a:schemeClr val="lt1"/>
+                        </a:fontRef>
+                      </wps:style>
+                      <wps:txbx>
+                        <w:txbxContent>
+                          <w:p>
+                            <w:pPr>
+                              <w:spacing w:line="240" w:lineRule="auto"/>
+                              <w:jc w:val="center"/>
+                              <w:rPr>
+                                <w:rFonts w:ascii="Times New Roman" w:hAnsi="Times New Roman" w:cs="Times New Roman"/>
+                                <w:sz w:val="20"/>
+                                <w:szCs w:val="20"/>
+                              </w:rPr>
+                            </w:pPr>
+                            <w:r>
+                              <w:rPr>
+                                <w:rFonts w:ascii="Times New Roman" w:hAnsi="Times New Roman" w:cs="Times New Roman"/>
+                                <w:sz w:val="20"/>
+                                <w:szCs w:val="20"/>
+                              </w:rPr>
+                              <w:t xml:space="preserve">Finding good results </w:t>
+                            </w:r>
+                          </w:p>
+                        </w:txbxContent>
+                      </wps:txbx>
+                      <wps:bodyPr rot="0" spcFirstLastPara="0" vertOverflow="overflow" horzOverflow="overflow" vert="horz" wrap="square" lIns="91440" tIns="45720" rIns="91440" bIns="45720" numCol="1" spcCol="0" rtlCol="0" fromWordArt="0" anchor="ctr" anchorCtr="0" forceAA="0" compatLnSpc="1">
+                        <a:prstTxWarp prst="textNoShape">
+                          <a:avLst/>
+                        </a:prstTxWarp>
+                        <a:noAutofit/>
+                      </wps:bodyPr>
+                    </wps:wsp>
+                  </a:graphicData>
+                </a:graphic>
+                <wp14:sizeRelH relativeFrom="margin">
+                  <wp14:pctWidth>0</wp14:pctWidth>
+                </wp14:sizeRelH>
+                <wp14:sizeRelV relativeFrom="margin">
+                  <wp14:pctHeight>0</wp14:pctHeight>
+                </wp14:sizeRelV>
+              </wp:anchor>
+            </w:drawing>
+          </mc:Choice>
+          <mc:Fallback>
+            <w:pict>
+              <v:rect w14:anchorId="5A898430" id="Rectangle 11" o:spid="_x0000_s1032" style="position:absolute;left:0;text-align:left;margin-left:35.25pt;margin-top:.85pt;width:93pt;height:45.75pt;z-index:251673600;visibility:visible;mso-wrap-style:square;mso-width-percent:0;mso-height-percent:0;mso-wrap-distance-left:9pt;mso-wrap-distance-top:0;mso-wrap-distance-right:9pt;mso-wrap-distance-bottom:0;mso-position-horizontal:absolute;mso-position-horizontal-relative:text;mso-position-vertical:absolute;mso-position-vertical-relative:text;mso-width-percent:0;mso-height-percent:0;mso-width-relative:margin;mso-height-relative:margin;v-text-anchor:middle" o:gfxdata="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" fillcolor="#4472c4 [3204]" strokecolor="#1f3763 [1604]" strokeweight="1pt">
+                <v:textbox>
+                  <w:txbxContent>
+                    <w:p>
+                      <w:pPr>
+                        <w:spacing w:line="240" w:lineRule="auto"/>
+                        <w:jc w:val="center"/>
+                        <w:rPr>
+                          <w:rFonts w:ascii="Times New Roman" w:hAnsi="Times New Roman" w:cs="Times New Roman"/>
+                          <w:sz w:val="20"/>
+                          <w:szCs w:val="20"/>
+                        </w:rPr>
+                      </w:pPr>
+                      <w:r>
+                        <w:rPr>
+                          <w:rFonts w:ascii="Times New Roman" w:hAnsi="Times New Roman" w:cs="Times New Roman"/>
+                          <w:sz w:val="20"/>
+                          <w:szCs w:val="20"/>
+                        </w:rPr>
+                        <w:t xml:space="preserve">Finding good results </w:t>
+                      </w:r>
+                    </w:p>
+                  </w:txbxContent>
+                </v:textbox>
+              </v:rect>
+            </w:pict>
+          </mc:Fallback>
+        </mc:AlternateContent>
+      </w:r>
+    </w:p>
+    <w:p>
+      <w:pPr>
+        <w:pStyle w:val="ListParagraph"/>
+        <w:rPr>
+          <w:rFonts w:ascii="Times New Roman" w:hAnsi="Times New Roman" w:cs="Times New Roman"/>
+          <w:b/>
+          <w:bCs/>
+          <w:sz w:val="24"/>
+          <w:szCs w:val="24"/>
+        </w:rPr>
+      </w:pPr>
+      <w:r>
+        <w:rPr>
+          <w:rFonts w:ascii="Times New Roman" w:hAnsi="Times New Roman" w:cs="Times New Roman"/>
+          <w:b/>
+          <w:bCs/>
+          <w:noProof/>
+          <w:sz w:val="24"/>
+          <w:szCs w:val="24"/>
+        </w:rPr>
+        <mc:AlternateContent>
+          <mc:Choice Requires="wps">
+            <w:drawing>
+              <wp:anchor distT="0" distB="0" distL="114300" distR="114300" simplePos="0" relativeHeight="251695104" behindDoc="0" locked="0" layoutInCell="1" allowOverlap="1" wp14:anchorId="3AD75FA0" wp14:editId="0E32BA6C">
+                <wp:simplePos x="0" y="0"/>
+                <wp:positionH relativeFrom="column">
+                  <wp:posOffset>1600199</wp:posOffset>
+                </wp:positionH>
+                <wp:positionV relativeFrom="paragraph">
+                  <wp:posOffset>113030</wp:posOffset>
+                </wp:positionV>
+                <wp:extent cx="1628775" cy="504825"/>
+                <wp:effectExtent l="0" t="0" r="28575" b="28575"/>
+                <wp:wrapNone/>
+                <wp:docPr id="23" name="Straight Connector 23"/>
+                <wp:cNvGraphicFramePr/>
+                <a:graphic xmlns:a="http://schemas.openxmlformats.org/drawingml/2006/main">
+                  <a:graphicData uri="http://schemas.microsoft.com/office/word/2010/wordprocessingShape">
+                    <wps:wsp>
+                      <wps:cNvCnPr/>
+                      <wps:spPr>
+                        <a:xfrm>
+                          <a:off x="0" y="0"/>
+                          <a:ext cx="1628775" cy="504825"/>
+                        </a:xfrm>
+                        <a:prstGeom prst="line">
+                          <a:avLst/>
+                        </a:prstGeom>
+                      </wps:spPr>
+                      <wps:style>
+                        <a:lnRef idx="1">
+                          <a:schemeClr val="accent1"/>
+                        </a:lnRef>
+                        <a:fillRef idx="0">
+                          <a:schemeClr val="accent1"/>
+                        </a:fillRef>
+                        <a:effectRef idx="0">
+                          <a:schemeClr val="accent1"/>
+                        </a:effectRef>
+                        <a:fontRef idx="minor">
+                          <a:schemeClr val="tx1"/>
+                        </a:fontRef>
+                      </wps:style>
+                      <wps:bodyPr/>
+                    </wps:wsp>
+                  </a:graphicData>
+                </a:graphic>
+                <wp14:sizeRelH relativeFrom="margin">
+                  <wp14:pctWidth>0</wp14:pctWidth>
+                </wp14:sizeRelH>
+                <wp14:sizeRelV relativeFrom="margin">
+                  <wp14:pctHeight>0</wp14:pctHeight>
+                </wp14:sizeRelV>
+              </wp:anchor>
+            </w:drawing>
+          </mc:Choice>
+          <mc:Fallback>
+            <w:pict>
+              <v:line w14:anchorId="2E640831" id="Straight Connector 23" o:spid="_x0000_s1026" style="position:absolute;z-index:251695104;visibility:visible;mso-wrap-style:square;mso-width-percent:0;mso-height-percent:0;mso-wrap-distance-left:9pt;mso-wrap-distance-top:0;mso-wrap-distance-right:9pt;mso-wrap-distance-bottom:0;mso-position-horizontal:absolute;mso-position-horizontal-relative:text;mso-position-vertical:absolute;mso-position-vertical-relative:text;mso-width-percent:0;mso-height-percent:0;mso-width-relative:margin;mso-height-relative:margin" from="126pt,8.9pt" to="254.25pt,48.65pt" o:gfxdata="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" strokecolor="#4472c4 [3204]" strokeweight=".5pt">
+                <v:stroke joinstyle="miter"/>
+              </v:line>
+            </w:pict>
+          </mc:Fallback>
+        </mc:AlternateContent>
+      </w:r>
+    </w:p>
+    <w:p>
+      <w:pPr>
+        <w:pStyle w:val="ListParagraph"/>
+        <w:rPr>
+          <w:rFonts w:ascii="Times New Roman" w:hAnsi="Times New Roman" w:cs="Times New Roman"/>
+          <w:b/>
+          <w:bCs/>
+          <w:sz w:val="24"/>
+          <w:szCs w:val="24"/>
+        </w:rPr>
+      </w:pPr>
+    </w:p>
+    <w:p>
+      <w:pPr>
+        <w:pStyle w:val="ListParagraph"/>
+        <w:rPr>
+          <w:rFonts w:ascii="Times New Roman" w:hAnsi="Times New Roman" w:cs="Times New Roman"/>
+          <w:b/>
+          <w:bCs/>
+          <w:sz w:val="24"/>
+          <w:szCs w:val="24"/>
+        </w:rPr>
+      </w:pPr>
+    </w:p>
+    <w:p>
+      <w:pPr>
+        <w:pStyle w:val="ListParagraph"/>
+        <w:rPr>
+          <w:rFonts w:ascii="Times New Roman" w:hAnsi="Times New Roman" w:cs="Times New Roman"/>
+          <w:b/>
+          <w:bCs/>
+          <w:sz w:val="24"/>
+          <w:szCs w:val="24"/>
+        </w:rPr>
+      </w:pPr>
+      <w:r>
+        <w:rPr>
+          <w:rFonts w:ascii="Times New Roman" w:hAnsi="Times New Roman" w:cs="Times New Roman"/>
+          <w:noProof/>
+          <w:color w:val="FFFFFF" w:themeColor="background1"/>
+          <w:sz w:val="24"/>
+          <w:szCs w:val="24"/>
+        </w:rPr>
+        <mc:AlternateContent>
+          <mc:Choice Requires="wps">
+            <w:drawing>
+              <wp:anchor distT="0" distB="0" distL="114300" distR="114300" simplePos="0" relativeHeight="251677696" behindDoc="0" locked="0" layoutInCell="1" allowOverlap="1" wp14:anchorId="1F2AAE37" wp14:editId="27DF3C58">
+                <wp:simplePos x="0" y="0"/>
+                <wp:positionH relativeFrom="column">
+                  <wp:posOffset>2752725</wp:posOffset>
+                </wp:positionH>
+                <wp:positionV relativeFrom="paragraph">
+                  <wp:posOffset>28575</wp:posOffset>
+                </wp:positionV>
+                <wp:extent cx="1181100" cy="581025"/>
+                <wp:effectExtent l="0" t="0" r="19050" b="28575"/>
+                <wp:wrapNone/>
+                <wp:docPr id="13" name="Rectangle 13"/>
+                <wp:cNvGraphicFramePr/>
+                <a:graphic xmlns:a="http://schemas.openxmlformats.org/drawingml/2006/main">
+                  <a:graphicData uri="http://schemas.microsoft.com/office/word/2010/wordprocessingShape">
+                    <wps:wsp>
+                      <wps:cNvSpPr/>
+                      <wps:spPr>
+                        <a:xfrm>
+                          <a:off x="0" y="0"/>
+                          <a:ext cx="1181100" cy="581025"/>
+                        </a:xfrm>
+                        <a:prstGeom prst="rect">
+                          <a:avLst/>
+                        </a:prstGeom>
+                      </wps:spPr>
+                      <wps:style>
+                        <a:lnRef idx="2">
+                          <a:schemeClr val="accent1">
+                            <a:shade val="50000"/>
+                          </a:schemeClr>
+                        </a:lnRef>
+                        <a:fillRef idx="1">
+                          <a:schemeClr val="accent1"/>
+                        </a:fillRef>
+                        <a:effectRef idx="0">
+                          <a:schemeClr val="accent1"/>
+                        </a:effectRef>
+                        <a:fontRef idx="minor">
+                          <a:schemeClr val="lt1"/>
+                        </a:fontRef>
+                      </wps:style>
+                      <wps:txbx>
+                        <w:txbxContent>
+                          <w:p>
+                            <w:pPr>
+                              <w:spacing w:line="240" w:lineRule="auto"/>
+                              <w:jc w:val="center"/>
+                              <w:rPr>
+                                <w:rFonts w:ascii="Times New Roman" w:hAnsi="Times New Roman" w:cs="Times New Roman"/>
+                                <w:sz w:val="20"/>
+                                <w:szCs w:val="20"/>
+                              </w:rPr>
+                            </w:pPr>
+                            <w:r>
+                              <w:rPr>
+                                <w:rFonts w:ascii="Times New Roman" w:hAnsi="Times New Roman" w:cs="Times New Roman"/>
+                                <w:sz w:val="20"/>
+                                <w:szCs w:val="20"/>
+                              </w:rPr>
+                              <w:t>Writing report</w:t>
+                            </w:r>
+                          </w:p>
+                        </w:txbxContent>
+                      </wps:txbx>
+                      <wps:bodyPr rot="0" spcFirstLastPara="0" vertOverflow="overflow" horzOverflow="overflow" vert="horz" wrap="square" lIns="91440" tIns="45720" rIns="91440" bIns="45720" numCol="1" spcCol="0" rtlCol="0" fromWordArt="0" anchor="ctr" anchorCtr="0" forceAA="0" compatLnSpc="1">
+                        <a:prstTxWarp prst="textNoShape">
+                          <a:avLst/>
+                        </a:prstTxWarp>
+                        <a:noAutofit/>
+                      </wps:bodyPr>
+                    </wps:wsp>
+                  </a:graphicData>
+                </a:graphic>
+                <wp14:sizeRelH relativeFrom="margin">
+                  <wp14:pctWidth>0</wp14:pctWidth>
+                </wp14:sizeRelH>
+                <wp14:sizeRelV relativeFrom="margin">
+                  <wp14:pctHeight>0</wp14:pctHeight>
+                </wp14:sizeRelV>
+              </wp:anchor>
+            </w:drawing>
+          </mc:Choice>
+          <mc:Fallback>
+            <w:pict>
+              <v:rect w14:anchorId="1F2AAE37" id="Rectangle 13" o:spid="_x0000_s1033" style="position:absolute;left:0;text-align:left;margin-left:216.75pt;margin-top:2.25pt;width:93pt;height:45.75pt;z-index:251677696;visibility:visible;mso-wrap-style:square;mso-width-percent:0;mso-height-percent:0;mso-wrap-distance-left:9pt;mso-wrap-distance-top:0;mso-wrap-distance-right:9pt;mso-wrap-distance-bottom:0;mso-position-horizontal:absolute;mso-position-horizontal-relative:text;mso-position-vertical:absolute;mso-position-vertical-relative:text;mso-width-percent:0;mso-height-percent:0;mso-width-relative:margin;mso-height-relative:margin;v-text-anchor:middle" o:gfxdata="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" fillcolor="#4472c4 [3204]" strokecolor="#1f3763 [1604]" strokeweight="1pt">
+                <v:textbox>
+                  <w:txbxContent>
+                    <w:p>
+                      <w:pPr>
+                        <w:spacing w:line="240" w:lineRule="auto"/>
+                        <w:jc w:val="center"/>
+                        <w:rPr>
+                          <w:rFonts w:ascii="Times New Roman" w:hAnsi="Times New Roman" w:cs="Times New Roman"/>
+                          <w:sz w:val="20"/>
+                          <w:szCs w:val="20"/>
+                        </w:rPr>
+                      </w:pPr>
+                      <w:r>
+                        <w:rPr>
+                          <w:rFonts w:ascii="Times New Roman" w:hAnsi="Times New Roman" w:cs="Times New Roman"/>
+                          <w:sz w:val="20"/>
+                          <w:szCs w:val="20"/>
+                        </w:rPr>
+                        <w:t>Writing report</w:t>
+                      </w:r>
+                    </w:p>
+                  </w:txbxContent>
+                </v:textbox>
+              </v:rect>
+            </w:pict>
+          </mc:Fallback>
+        </mc:AlternateContent>
+      </w:r>
+    </w:p>
+    <w:p>
+      <w:pPr>
+        <w:pStyle w:val="ListParagraph"/>
+        <w:numPr>
+          <w:ilvl w:val="0"/>
+          <w:numId w:val="1"/>
+        </w:numPr>
+        <w:rPr>
+          <w:rFonts w:ascii="Times New Roman" w:hAnsi="Times New Roman" w:cs="Times New Roman"/>
+          <w:b/>
+          <w:bCs/>
+          <w:sz w:val="24"/>
+          <w:szCs w:val="24"/>
+        </w:rPr>
+      </w:pPr>
+      <w:r>
+        <w:rPr>
+          <w:rFonts w:ascii="Times New Roman" w:hAnsi="Times New Roman" w:cs="Times New Roman"/>
+          <w:b/>
+          <w:bCs/>
+          <w:sz w:val="24"/>
+          <w:szCs w:val="24"/>
+        </w:rPr>
+        <w:lastRenderedPageBreak/>
+        <w:t>Time estimates</w:t>
+      </w:r>
+    </w:p>
+    <w:p>
+      <w:pPr>
+        <w:pStyle w:val="ListParagraph"/>
+        <w:numPr>
+          <w:ilvl w:val="0"/>
+          <w:numId w:val="1"/>
+        </w:numPr>
+        <w:rPr>
+          <w:rFonts w:ascii="Times New Roman" w:hAnsi="Times New Roman" w:cs="Times New Roman"/>
+          <w:b/>
+          <w:bCs/>
+          <w:sz w:val="24"/>
+          <w:szCs w:val="24"/>
+        </w:rPr>
+      </w:pPr>
+      <w:r>
+        <w:rPr>
+          <w:rFonts w:ascii="Times New Roman" w:hAnsi="Times New Roman" w:cs="Times New Roman"/>
+          <w:b/>
+          <w:bCs/>
+          <w:sz w:val="24"/>
+          <w:szCs w:val="24"/>
+        </w:rPr>
+        <w:t>Milestone identification</w:t>
+      </w:r>
+    </w:p>
+    <w:p>
+      <w:pPr>
+        <w:pStyle w:val="ListParagraph"/>
+        <w:numPr>
+          <w:ilvl w:val="0"/>
+          <w:numId w:val="1"/>
+        </w:numPr>
+        <w:rPr>
+          <w:rFonts w:ascii="Times New Roman" w:hAnsi="Times New Roman" w:cs="Times New Roman"/>
+          <w:b/>
+          <w:bCs/>
+          <w:sz w:val="24"/>
+          <w:szCs w:val="24"/>
+        </w:rPr>
+      </w:pPr>
+      <w:r>
+        <w:rPr>
+          <w:rFonts w:ascii="Times New Roman" w:hAnsi="Times New Roman" w:cs="Times New Roman"/>
+          <w:b/>
+          <w:bCs/>
+          <w:sz w:val="24"/>
+          <w:szCs w:val="24"/>
+        </w:rPr>
+        <w:t xml:space="preserve">Activity sequencing </w:t>
+      </w:r>
+    </w:p>
+    <w:p>
+      <w:pPr>
+        <w:pStyle w:val="ListParagraph"/>
+        <w:numPr>
+          <w:ilvl w:val="0"/>
+          <w:numId w:val="1"/>
+        </w:numPr>
+        <w:rPr>
+          <w:rFonts w:ascii="Times New Roman" w:hAnsi="Times New Roman" w:cs="Times New Roman"/>
+          <w:b/>
+          <w:bCs/>
+          <w:sz w:val="24"/>
+          <w:szCs w:val="24"/>
+        </w:rPr>
+      </w:pPr>
+      <w:r>
+        <w:rPr>
+          <w:rFonts w:ascii="Times New Roman" w:hAnsi="Times New Roman" w:cs="Times New Roman"/>
+          <w:b/>
+          <w:bCs/>
+          <w:sz w:val="24"/>
+          <w:szCs w:val="24"/>
+        </w:rPr>
+        <w:t>Scheduling</w:t>
+      </w:r>
+    </w:p>
+    <w:p>
+      <w:pPr>
+        <w:pStyle w:val="ListParagraph"/>
+        <w:numPr>
+          <w:ilvl w:val="0"/>
+          <w:numId w:val="1"/>
+        </w:numPr>
+        <w:rPr>
+          <w:rFonts w:ascii="Times New Roman" w:hAnsi="Times New Roman" w:cs="Times New Roman"/>
+          <w:b/>
+          <w:bCs/>
+          <w:sz w:val="24"/>
+          <w:szCs w:val="24"/>
+        </w:rPr>
+      </w:pPr>
+      <w:r>
+        <w:rPr>
+          <w:rFonts w:ascii="Times New Roman" w:hAnsi="Times New Roman" w:cs="Times New Roman"/>
+          <w:b/>
+          <w:bCs/>
+          <w:sz w:val="24"/>
+          <w:szCs w:val="24"/>
+        </w:rPr>
+        <w:t>Re-planning</w:t>
+      </w:r>
+      <w:r>
+        <w:rPr>
+          <w:rFonts w:ascii="Times New Roman" w:hAnsi="Times New Roman" w:cs="Times New Roman"/>
+          <w:b/>
+          <w:bCs/>
+          <w:sz w:val="24"/>
+          <w:szCs w:val="24"/>
+        </w:rPr>
+        <w:t xml:space="preserve"> </w:t>
       </w:r>
     </w:p>
     <w:sectPr>
@@ -181,6 +2334,103 @@
     </w:sectPr>
   </w:body>
 </w:document>
+</file>
+
+<file path=word/numbering.xml><?xml version="1.0" encoding="utf-8"?>
+<w:numbering xmlns:wpc="http://schemas.microsoft.com/office/word/2010/wordprocessingCanvas" xmlns:cx="http://schemas.microsoft.com/office/drawing/2014/chartex" xmlns:cx1="http://schemas.microsoft.com/office/drawing/2015/9/8/chartex" xmlns:cx2="http://schemas.microsoft.com/office/drawing/2015/10/21/chartex" xmlns:cx3="http://schemas.microsoft.com/office/drawing/2016/5/9/chartex" xmlns:cx4="http://schemas.microsoft.com/office/drawing/2016/5/10/chartex" xmlns:cx5="http://schemas.microsoft.com/office/drawing/2016/5/11/chartex" xmlns:cx6="http://schemas.microsoft.com/office/drawing/2016/5/12/chartex" xmlns:cx7="http://schemas.microsoft.com/office/drawing/2016/5/13/chartex" xmlns:cx8="http://schemas.microsoft.com/office/drawing/2016/5/14/chartex" xmlns:mc="http://schemas.openxmlformats.org/markup-compatibility/2006" xmlns:aink="http://schemas.microsoft.com/office/drawing/2016/ink" xmlns:am3d="http://schemas.microsoft.com/office/drawing/2017/model3d" xmlns:o="urn:schemas-microsoft-com:office:office" xmlns:oel="http://schemas.microsoft.com/office/2019/extlst" xmlns:r="http://schemas.openxmlformats.org/officeDocument/2006/relationships" xmlns:m="http://schemas.openxmlformats.org/officeDocument/2006/math" xmlns:v="urn:schemas-microsoft-com:vml" xmlns:wp14="http://schemas.microsoft.com/office/word/2010/wordprocessingDrawing" xmlns:wp="http://schemas.openxmlformats.org/drawingml/2006/wordprocessingDrawing" xmlns:w10="urn:schemas-microsoft-com:office:word" xmlns:w="http://schemas.openxmlformats.org/wordprocessingml/2006/main" xmlns:w14="http://schemas.microsoft.com/office/word/2010/wordml" xmlns:w15="http://schemas.microsoft.com/office/word/2012/wordml" xmlns:w16cex="http://schemas.microsoft.com/office/word/2018/wordml/cex" xmlns:w16cid="http://schemas.microsoft.com/office/word/2016/wordml/cid" xmlns:w16="http://schemas.microsoft.com/office/word/2018/wordml" xmlns:w16sdtdh="http://schemas.microsoft.com/office/word/2020/wordml/sdtdatahash" xmlns:w16se="http://schemas.microsoft.com/office/word/2015/wordml/symex" xmlns:wpg="http://schemas.microsoft.com/office/word/2010/wordprocessingGroup" xmlns:wpi="http://schemas.microsoft.com/office/word/2010/wordprocessingInk" xmlns:wne="http://schemas.microsoft.com/office/word/2006/wordml" xmlns:wps="http://schemas.microsoft.com/office/word/2010/wordprocessingShape" mc:Ignorable="w14 w15 w16se w16cid w16 w16cex w16sdtdh wp14">
+  <w:abstractNum w:abstractNumId="0" w15:restartNumberingAfterBreak="0">
+    <w:nsid w:val="135E2B9B"/>
+    <w:multiLevelType w:val="hybridMultilevel"/>
+    <w:tmpl w:val="9762F19E"/>
+    <w:lvl w:ilvl="0" w:tplc="0409000F">
+      <w:start w:val="1"/>
+      <w:numFmt w:val="decimal"/>
+      <w:lvlText w:val="%1."/>
+      <w:lvlJc w:val="left"/>
+      <w:pPr>
+        <w:ind w:left="720" w:hanging="360"/>
+      </w:pPr>
+      <w:rPr>
+        <w:rFonts w:hint="default"/>
+      </w:rPr>
+    </w:lvl>
+    <w:lvl w:ilvl="1" w:tplc="04090019" w:tentative="1">
+      <w:start w:val="1"/>
+      <w:numFmt w:val="lowerLetter"/>
+      <w:lvlText w:val="%2."/>
+      <w:lvlJc w:val="left"/>
+      <w:pPr>
+        <w:ind w:left="1440" w:hanging="360"/>
+      </w:pPr>
+    </w:lvl>
+    <w:lvl w:ilvl="2" w:tplc="0409001B" w:tentative="1">
+      <w:start w:val="1"/>
+      <w:numFmt w:val="lowerRoman"/>
+      <w:lvlText w:val="%3."/>
+      <w:lvlJc w:val="right"/>
+      <w:pPr>
+        <w:ind w:left="2160" w:hanging="180"/>
+      </w:pPr>
+    </w:lvl>
+    <w:lvl w:ilvl="3" w:tplc="0409000F" w:tentative="1">
+      <w:start w:val="1"/>
+      <w:numFmt w:val="decimal"/>
+      <w:lvlText w:val="%4."/>
+      <w:lvlJc w:val="left"/>
+      <w:pPr>
+        <w:ind w:left="2880" w:hanging="360"/>
+      </w:pPr>
+    </w:lvl>
+    <w:lvl w:ilvl="4" w:tplc="04090019" w:tentative="1">
+      <w:start w:val="1"/>
+      <w:numFmt w:val="lowerLetter"/>
+      <w:lvlText w:val="%5."/>
+      <w:lvlJc w:val="left"/>
+      <w:pPr>
+        <w:ind w:left="3600" w:hanging="360"/>
+      </w:pPr>
+    </w:lvl>
+    <w:lvl w:ilvl="5" w:tplc="0409001B" w:tentative="1">
+      <w:start w:val="1"/>
+      <w:numFmt w:val="lowerRoman"/>
+      <w:lvlText w:val="%6."/>
+      <w:lvlJc w:val="right"/>
+      <w:pPr>
+        <w:ind w:left="4320" w:hanging="180"/>
+      </w:pPr>
+    </w:lvl>
+    <w:lvl w:ilvl="6" w:tplc="0409000F" w:tentative="1">
+      <w:start w:val="1"/>
+      <w:numFmt w:val="decimal"/>
+      <w:lvlText w:val="%7."/>
+      <w:lvlJc w:val="left"/>
+      <w:pPr>
+        <w:ind w:left="5040" w:hanging="360"/>
+      </w:pPr>
+    </w:lvl>
+    <w:lvl w:ilvl="7" w:tplc="04090019" w:tentative="1">
+      <w:start w:val="1"/>
+      <w:numFmt w:val="lowerLetter"/>
+      <w:lvlText w:val="%8."/>
+      <w:lvlJc w:val="left"/>
+      <w:pPr>
+        <w:ind w:left="5760" w:hanging="360"/>
+      </w:pPr>
+    </w:lvl>
+    <w:lvl w:ilvl="8" w:tplc="0409001B" w:tentative="1">
+      <w:start w:val="1"/>
+      <w:numFmt w:val="lowerRoman"/>
+      <w:lvlText w:val="%9."/>
+      <w:lvlJc w:val="right"/>
+      <w:pPr>
+        <w:ind w:left="6480" w:hanging="180"/>
+      </w:pPr>
+    </w:lvl>
+  </w:abstractNum>
+  <w:num w:numId="1" w16cid:durableId="429815534">
+    <w:abstractNumId w:val="0"/>
+  </w:num>
+</w:numbering>
 </file>
 
 <file path=word/styles.xml><?xml version="1.0" encoding="utf-8"?>
@@ -609,6 +2859,17 @@
     <w:semiHidden/>
     <w:unhideWhenUsed/>
   </w:style>
+  <w:style w:type="paragraph" w:styleId="ListParagraph">
+    <w:name w:val="List Paragraph"/>
+    <w:basedOn w:val="Normal"/>
+    <w:uiPriority w:val="34"/>
+    <w:qFormat/>
+    <w:rsid w:val="00B44378"/>
+    <w:pPr>
+      <w:ind w:left="720"/>
+      <w:contextualSpacing/>
+    </w:pPr>
+  </w:style>
 </w:styles>
 </file>
 

--- a/Arfan_Assignment4.docx
+++ b/Arfan_Assignment4.docx
@@ -453,7 +453,7 @@
           </mc:Choice>
           <mc:Fallback>
             <w:pict>
-              <v:line w14:anchorId="0126304D" id="Straight Connector 20" o:spid="_x0000_s1026" style="position:absolute;z-index:251691008;visibility:visible;mso-wrap-style:square;mso-width-percent:0;mso-height-percent:0;mso-wrap-distance-left:9pt;mso-wrap-distance-top:0;mso-wrap-distance-right:9pt;mso-wrap-distance-bottom:0;mso-position-horizontal:absolute;mso-position-horizontal-relative:text;mso-position-vertical:absolute;mso-position-vertical-relative:text;mso-width-percent:0;mso-height-percent:0;mso-width-relative:margin;mso-height-relative:margin" from="274.5pt,1.05pt" to="360.75pt,29.55pt" o:gfxdata="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" strokecolor="#4472c4 [3204]" strokeweight=".5pt">
+              <v:line w14:anchorId="11C2CBC5" id="Straight Connector 20" o:spid="_x0000_s1026" style="position:absolute;z-index:251691008;visibility:visible;mso-wrap-style:square;mso-width-percent:0;mso-height-percent:0;mso-wrap-distance-left:9pt;mso-wrap-distance-top:0;mso-wrap-distance-right:9pt;mso-wrap-distance-bottom:0;mso-position-horizontal:absolute;mso-position-horizontal-relative:text;mso-position-vertical:absolute;mso-position-vertical-relative:text;mso-width-percent:0;mso-height-percent:0;mso-width-relative:margin;mso-height-relative:margin" from="274.5pt,1.05pt" to="360.75pt,29.55pt" o:gfxdata="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" strokecolor="#4472c4 [3204]" strokeweight=".5pt">
                 <v:stroke joinstyle="miter"/>
               </v:line>
             </w:pict>
@@ -527,7 +527,7 @@
           </mc:Choice>
           <mc:Fallback>
             <w:pict>
-              <v:line w14:anchorId="3F24279F" id="Straight Connector 21" o:spid="_x0000_s1026" style="position:absolute;flip:x;z-index:251693056;visibility:visible;mso-wrap-style:square;mso-width-percent:0;mso-height-percent:0;mso-wrap-distance-left:9pt;mso-wrap-distance-top:0;mso-wrap-distance-right:9pt;mso-wrap-distance-bottom:0;mso-position-horizontal:absolute;mso-position-horizontal-relative:text;mso-position-vertical:absolute;mso-position-vertical-relative:text;mso-width-percent:0;mso-height-percent:0;mso-width-relative:margin;mso-height-relative:margin" from="74.25pt,1.05pt" to="183.75pt,28.05pt" o:gfxdata="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" strokecolor="#4472c4 [3204]" strokeweight=".5pt">
+              <v:line w14:anchorId="31C46661" id="Straight Connector 21" o:spid="_x0000_s1026" style="position:absolute;flip:x;z-index:251693056;visibility:visible;mso-wrap-style:square;mso-width-percent:0;mso-height-percent:0;mso-wrap-distance-left:9pt;mso-wrap-distance-top:0;mso-wrap-distance-right:9pt;mso-wrap-distance-bottom:0;mso-position-horizontal:absolute;mso-position-horizontal-relative:text;mso-position-vertical:absolute;mso-position-vertical-relative:text;mso-width-percent:0;mso-height-percent:0;mso-width-relative:margin;mso-height-relative:margin" from="74.25pt,1.05pt" to="183.75pt,28.05pt" o:gfxdata="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" strokecolor="#4472c4 [3204]" strokeweight=".5pt">
                 <v:stroke joinstyle="miter"/>
               </v:line>
             </w:pict>
@@ -915,7 +915,7 @@
           </mc:Choice>
           <mc:Fallback>
             <w:pict>
-              <v:line w14:anchorId="7620E688" id="Straight Connector 14" o:spid="_x0000_s1026" style="position:absolute;flip:x;z-index:251678720;visibility:visible;mso-wrap-style:square;mso-width-percent:0;mso-height-percent:0;mso-wrap-distance-left:9pt;mso-wrap-distance-top:0;mso-wrap-distance-right:9pt;mso-wrap-distance-bottom:0;mso-position-horizontal:absolute;mso-position-horizontal-relative:text;mso-position-vertical:absolute;mso-position-vertical-relative:text;mso-width-percent:0;mso-height-percent:0;mso-width-relative:margin;mso-height-relative:margin" from="281.25pt,12pt" to="383.25pt,241.5pt" o:gfxdata="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" strokecolor="#4472c4 [3204]" strokeweight=".5pt">
+              <v:line w14:anchorId="10A16508" id="Straight Connector 14" o:spid="_x0000_s1026" style="position:absolute;flip:x;z-index:251678720;visibility:visible;mso-wrap-style:square;mso-width-percent:0;mso-height-percent:0;mso-wrap-distance-left:9pt;mso-wrap-distance-top:0;mso-wrap-distance-right:9pt;mso-wrap-distance-bottom:0;mso-position-horizontal:absolute;mso-position-horizontal-relative:text;mso-position-vertical:absolute;mso-position-vertical-relative:text;mso-width-percent:0;mso-height-percent:0;mso-width-relative:margin;mso-height-relative:margin" from="281.25pt,12pt" to="383.25pt,241.5pt" o:gfxdata="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" strokecolor="#4472c4 [3204]" strokeweight=".5pt">
                 <v:stroke joinstyle="miter"/>
               </v:line>
             </w:pict>
@@ -989,7 +989,7 @@
           </mc:Choice>
           <mc:Fallback>
             <w:pict>
-              <v:line w14:anchorId="27213D08" id="Straight Connector 19" o:spid="_x0000_s1026" style="position:absolute;flip:x;z-index:251688960;visibility:visible;mso-wrap-style:square;mso-width-percent:0;mso-height-percent:0;mso-wrap-distance-left:9pt;mso-wrap-distance-top:0;mso-wrap-distance-right:9pt;mso-wrap-distance-bottom:0;mso-position-horizontal:absolute;mso-position-horizontal-relative:left-margin-area;mso-position-vertical:absolute;mso-position-vertical-relative:text;mso-width-percent:0;mso-height-percent:0;mso-width-relative:margin;mso-height-relative:margin" from="70.5pt,9.75pt" to="120.75pt,44.25pt" o:gfxdata="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" strokecolor="#4472c4 [3204]" strokeweight=".5pt">
+              <v:line w14:anchorId="64F896D9" id="Straight Connector 19" o:spid="_x0000_s1026" style="position:absolute;flip:x;z-index:251688960;visibility:visible;mso-wrap-style:square;mso-width-percent:0;mso-height-percent:0;mso-wrap-distance-left:9pt;mso-wrap-distance-top:0;mso-wrap-distance-right:9pt;mso-wrap-distance-bottom:0;mso-position-horizontal:absolute;mso-position-horizontal-relative:left-margin-area;mso-position-vertical:absolute;mso-position-vertical-relative:text;mso-width-percent:0;mso-height-percent:0;mso-width-relative:margin;mso-height-relative:margin" from="70.5pt,9.75pt" to="120.75pt,44.25pt" o:gfxdata="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" strokecolor="#4472c4 [3204]" strokeweight=".5pt">
                 <v:stroke joinstyle="miter"/>
                 <w10:wrap anchorx="margin"/>
               </v:line>
@@ -1064,7 +1064,7 @@
           </mc:Choice>
           <mc:Fallback>
             <w:pict>
-              <v:line w14:anchorId="1DDE69F1" id="Straight Connector 18" o:spid="_x0000_s1026" style="position:absolute;z-index:251686912;visibility:visible;mso-wrap-style:square;mso-width-percent:0;mso-height-percent:0;mso-wrap-distance-left:9pt;mso-wrap-distance-top:0;mso-wrap-distance-right:9pt;mso-wrap-distance-bottom:0;mso-position-horizontal:absolute;mso-position-horizontal-relative:text;mso-position-vertical:absolute;mso-position-vertical-relative:text;mso-width-percent:0;mso-height-percent:0;mso-width-relative:margin;mso-height-relative:margin" from="97.5pt,11.25pt" to="164.25pt,45pt" o:gfxdata="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" strokecolor="#4472c4 [3204]" strokeweight=".5pt">
+              <v:line w14:anchorId="2F887996" id="Straight Connector 18" o:spid="_x0000_s1026" style="position:absolute;z-index:251686912;visibility:visible;mso-wrap-style:square;mso-width-percent:0;mso-height-percent:0;mso-wrap-distance-left:9pt;mso-wrap-distance-top:0;mso-wrap-distance-right:9pt;mso-wrap-distance-bottom:0;mso-position-horizontal:absolute;mso-position-horizontal-relative:text;mso-position-vertical:absolute;mso-position-vertical-relative:text;mso-width-percent:0;mso-height-percent:0;mso-width-relative:margin;mso-height-relative:margin" from="97.5pt,11.25pt" to="164.25pt,45pt" o:gfxdata="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" strokecolor="#4472c4 [3204]" strokeweight=".5pt">
                 <v:stroke joinstyle="miter"/>
               </v:line>
             </w:pict>
@@ -1448,7 +1448,7 @@
           </mc:Choice>
           <mc:Fallback>
             <w:pict>
-              <v:line w14:anchorId="5905B44E" id="Straight Connector 17" o:spid="_x0000_s1026" style="position:absolute;z-index:251684864;visibility:visible;mso-wrap-style:square;mso-width-percent:0;mso-height-percent:0;mso-wrap-distance-left:9pt;mso-wrap-distance-top:0;mso-wrap-distance-right:9pt;mso-wrap-distance-bottom:0;mso-position-horizontal:absolute;mso-position-horizontal-relative:text;mso-position-vertical:absolute;mso-position-vertical-relative:text;mso-width-percent:0;mso-height-percent:0;mso-width-relative:margin;mso-height-relative:margin" from="-16.5pt,11.05pt" to="31.5pt,60.55pt" o:gfxdata="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" strokecolor="#4472c4 [3204]" strokeweight=".5pt">
+              <v:line w14:anchorId="7DE0016D" id="Straight Connector 17" o:spid="_x0000_s1026" style="position:absolute;z-index:251684864;visibility:visible;mso-wrap-style:square;mso-width-percent:0;mso-height-percent:0;mso-wrap-distance-left:9pt;mso-wrap-distance-top:0;mso-wrap-distance-right:9pt;mso-wrap-distance-bottom:0;mso-position-horizontal:absolute;mso-position-horizontal-relative:text;mso-position-vertical:absolute;mso-position-vertical-relative:text;mso-width-percent:0;mso-height-percent:0;mso-width-relative:margin;mso-height-relative:margin" from="-16.5pt,11.05pt" to="31.5pt,60.55pt" o:gfxdata="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" strokecolor="#4472c4 [3204]" strokeweight=".5pt">
                 <v:stroke joinstyle="miter"/>
               </v:line>
             </w:pict>
@@ -1534,7 +1534,7 @@
           </mc:Choice>
           <mc:Fallback>
             <w:pict>
-              <v:line w14:anchorId="61239256" id="Straight Connector 16" o:spid="_x0000_s1026" style="position:absolute;flip:x;z-index:251682816;visibility:visible;mso-wrap-style:square;mso-width-percent:0;mso-height-percent:0;mso-wrap-distance-left:9pt;mso-wrap-distance-top:0;mso-wrap-distance-right:9pt;mso-wrap-distance-bottom:0;mso-position-horizontal:absolute;mso-position-horizontal-relative:text;mso-position-vertical:absolute;mso-position-vertical-relative:text;mso-width-percent:0;mso-height-percent:0;mso-width-relative:margin;mso-height-relative:margin" from="123.75pt,.65pt" to="165.75pt,44.9pt" o:gfxdata="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" strokecolor="#4472c4 [3204]" strokeweight=".5pt">
+              <v:line w14:anchorId="6E543FC4" id="Straight Connector 16" o:spid="_x0000_s1026" style="position:absolute;flip:x;z-index:251682816;visibility:visible;mso-wrap-style:square;mso-width-percent:0;mso-height-percent:0;mso-wrap-distance-left:9pt;mso-wrap-distance-top:0;mso-wrap-distance-right:9pt;mso-wrap-distance-bottom:0;mso-position-horizontal:absolute;mso-position-horizontal-relative:text;mso-position-vertical:absolute;mso-position-vertical-relative:text;mso-width-percent:0;mso-height-percent:0;mso-width-relative:margin;mso-height-relative:margin" from="123.75pt,.65pt" to="165.75pt,44.9pt" o:gfxdata="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" strokecolor="#4472c4 [3204]" strokeweight=".5pt">
                 <v:stroke joinstyle="miter"/>
               </v:line>
             </w:pict>
@@ -1769,7 +1769,7 @@
           </mc:Choice>
           <mc:Fallback>
             <w:pict>
-              <v:line w14:anchorId="3B981BE9" id="Straight Connector 15" o:spid="_x0000_s1026" style="position:absolute;z-index:251680768;visibility:visible;mso-wrap-style:square;mso-width-percent:0;mso-height-percent:0;mso-wrap-distance-left:9pt;mso-wrap-distance-top:0;mso-wrap-distance-right:9pt;mso-wrap-distance-bottom:0;mso-position-horizontal:absolute;mso-position-horizontal-relative:text;mso-position-vertical:absolute;mso-position-vertical-relative:text;mso-width-percent:0;mso-height-percent:0;mso-width-relative:margin;mso-height-relative:margin" from="75pt,11.5pt" to="75pt,47.5pt" o:gfxdata="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" strokecolor="#4472c4 [3204]" strokeweight=".5pt">
+              <v:line w14:anchorId="16173BA3" id="Straight Connector 15" o:spid="_x0000_s1026" style="position:absolute;z-index:251680768;visibility:visible;mso-wrap-style:square;mso-width-percent:0;mso-height-percent:0;mso-wrap-distance-left:9pt;mso-wrap-distance-top:0;mso-wrap-distance-right:9pt;mso-wrap-distance-bottom:0;mso-position-horizontal:absolute;mso-position-horizontal-relative:text;mso-position-vertical:absolute;mso-position-vertical-relative:text;mso-width-percent:0;mso-height-percent:0;mso-width-relative:margin;mso-height-relative:margin" from="75pt,11.5pt" to="75pt,47.5pt" o:gfxdata="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" strokecolor="#4472c4 [3204]" strokeweight=".5pt">
                 <v:stroke joinstyle="miter"/>
               </v:line>
             </w:pict>
@@ -2016,7 +2016,7 @@
           </mc:Choice>
           <mc:Fallback>
             <w:pict>
-              <v:line w14:anchorId="2E640831" id="Straight Connector 23" o:spid="_x0000_s1026" style="position:absolute;z-index:251695104;visibility:visible;mso-wrap-style:square;mso-width-percent:0;mso-height-percent:0;mso-wrap-distance-left:9pt;mso-wrap-distance-top:0;mso-wrap-distance-right:9pt;mso-wrap-distance-bottom:0;mso-position-horizontal:absolute;mso-position-horizontal-relative:text;mso-position-vertical:absolute;mso-position-vertical-relative:text;mso-width-percent:0;mso-height-percent:0;mso-width-relative:margin;mso-height-relative:margin" from="126pt,8.9pt" to="254.25pt,48.65pt" o:gfxdata="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" strokecolor="#4472c4 [3204]" strokeweight=".5pt">
+              <v:line w14:anchorId="4AA9BC62" id="Straight Connector 23" o:spid="_x0000_s1026" style="position:absolute;z-index:251695104;visibility:visible;mso-wrap-style:square;mso-width-percent:0;mso-height-percent:0;mso-wrap-distance-left:9pt;mso-wrap-distance-top:0;mso-wrap-distance-right:9pt;mso-wrap-distance-bottom:0;mso-position-horizontal:absolute;mso-position-horizontal-relative:text;mso-position-vertical:absolute;mso-position-vertical-relative:text;mso-width-percent:0;mso-height-percent:0;mso-width-relative:margin;mso-height-relative:margin" from="126pt,8.9pt" to="254.25pt,48.65pt" o:gfxdata="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" strokecolor="#4472c4 [3204]" strokeweight=".5pt">
                 <v:stroke joinstyle="miter"/>
               </v:line>
             </w:pict>
@@ -2215,6 +2215,132 @@
     <w:p>
       <w:pPr>
         <w:pStyle w:val="ListParagraph"/>
+        <w:rPr>
+          <w:rFonts w:ascii="Times New Roman" w:hAnsi="Times New Roman" w:cs="Times New Roman"/>
+          <w:sz w:val="24"/>
+          <w:szCs w:val="24"/>
+        </w:rPr>
+      </w:pPr>
+      <w:r>
+        <w:rPr>
+          <w:rFonts w:ascii="Times New Roman" w:hAnsi="Times New Roman" w:cs="Times New Roman"/>
+          <w:sz w:val="24"/>
+          <w:szCs w:val="24"/>
+        </w:rPr>
+        <w:t>Dataset finding (2 weeks)</w:t>
+      </w:r>
+    </w:p>
+    <w:p>
+      <w:pPr>
+        <w:pStyle w:val="ListParagraph"/>
+        <w:rPr>
+          <w:rFonts w:ascii="Times New Roman" w:hAnsi="Times New Roman" w:cs="Times New Roman"/>
+          <w:sz w:val="24"/>
+          <w:szCs w:val="24"/>
+        </w:rPr>
+      </w:pPr>
+      <w:r>
+        <w:rPr>
+          <w:rFonts w:ascii="Times New Roman" w:hAnsi="Times New Roman" w:cs="Times New Roman"/>
+          <w:sz w:val="24"/>
+          <w:szCs w:val="24"/>
+        </w:rPr>
+        <w:t>Data cleaning (2 week)</w:t>
+      </w:r>
+    </w:p>
+    <w:p>
+      <w:pPr>
+        <w:pStyle w:val="ListParagraph"/>
+        <w:rPr>
+          <w:rFonts w:ascii="Times New Roman" w:hAnsi="Times New Roman" w:cs="Times New Roman"/>
+          <w:sz w:val="24"/>
+          <w:szCs w:val="24"/>
+        </w:rPr>
+      </w:pPr>
+      <w:r>
+        <w:rPr>
+          <w:rFonts w:ascii="Times New Roman" w:hAnsi="Times New Roman" w:cs="Times New Roman"/>
+          <w:sz w:val="24"/>
+          <w:szCs w:val="24"/>
+        </w:rPr>
+        <w:t>Literature review (4 weeks)</w:t>
+      </w:r>
+    </w:p>
+    <w:p>
+      <w:pPr>
+        <w:pStyle w:val="ListParagraph"/>
+        <w:rPr>
+          <w:rFonts w:ascii="Times New Roman" w:hAnsi="Times New Roman" w:cs="Times New Roman"/>
+          <w:sz w:val="24"/>
+          <w:szCs w:val="24"/>
+        </w:rPr>
+      </w:pPr>
+      <w:r>
+        <w:rPr>
+          <w:rFonts w:ascii="Times New Roman" w:hAnsi="Times New Roman" w:cs="Times New Roman"/>
+          <w:sz w:val="24"/>
+          <w:szCs w:val="24"/>
+        </w:rPr>
+        <w:t>Data training (2 weeks)</w:t>
+      </w:r>
+    </w:p>
+    <w:p>
+      <w:pPr>
+        <w:pStyle w:val="ListParagraph"/>
+        <w:rPr>
+          <w:rFonts w:ascii="Times New Roman" w:hAnsi="Times New Roman" w:cs="Times New Roman"/>
+          <w:sz w:val="24"/>
+          <w:szCs w:val="24"/>
+        </w:rPr>
+      </w:pPr>
+      <w:r>
+        <w:rPr>
+          <w:rFonts w:ascii="Times New Roman" w:hAnsi="Times New Roman" w:cs="Times New Roman"/>
+          <w:sz w:val="24"/>
+          <w:szCs w:val="24"/>
+        </w:rPr>
+        <w:t>Data Testing (2 weeks)</w:t>
+      </w:r>
+    </w:p>
+    <w:p>
+      <w:pPr>
+        <w:pStyle w:val="ListParagraph"/>
+        <w:rPr>
+          <w:rFonts w:ascii="Times New Roman" w:hAnsi="Times New Roman" w:cs="Times New Roman"/>
+          <w:sz w:val="24"/>
+          <w:szCs w:val="24"/>
+        </w:rPr>
+      </w:pPr>
+      <w:r>
+        <w:rPr>
+          <w:rFonts w:ascii="Times New Roman" w:hAnsi="Times New Roman" w:cs="Times New Roman"/>
+          <w:sz w:val="24"/>
+          <w:szCs w:val="24"/>
+        </w:rPr>
+        <w:t>Applying ANN and CNN (3 weeks)</w:t>
+      </w:r>
+    </w:p>
+    <w:p>
+      <w:pPr>
+        <w:pStyle w:val="ListParagraph"/>
+        <w:rPr>
+          <w:rFonts w:ascii="Times New Roman" w:hAnsi="Times New Roman" w:cs="Times New Roman"/>
+          <w:sz w:val="24"/>
+          <w:szCs w:val="24"/>
+        </w:rPr>
+      </w:pPr>
+      <w:r>
+        <w:rPr>
+          <w:rFonts w:ascii="Times New Roman" w:hAnsi="Times New Roman" w:cs="Times New Roman"/>
+          <w:sz w:val="24"/>
+          <w:szCs w:val="24"/>
+        </w:rPr>
+        <w:t>Writing report (4 weeks)</w:t>
+      </w:r>
+    </w:p>
+    <w:p>
+      <w:pPr>
+        <w:pStyle w:val="ListParagraph"/>
         <w:numPr>
           <w:ilvl w:val="0"/>
           <w:numId w:val="1"/>
@@ -2241,6 +2367,24 @@
     <w:p>
       <w:pPr>
         <w:pStyle w:val="ListParagraph"/>
+        <w:rPr>
+          <w:rFonts w:ascii="Times New Roman" w:hAnsi="Times New Roman" w:cs="Times New Roman"/>
+          <w:sz w:val="24"/>
+          <w:szCs w:val="24"/>
+        </w:rPr>
+      </w:pPr>
+      <w:r>
+        <w:rPr>
+          <w:rFonts w:ascii="Times New Roman" w:hAnsi="Times New Roman" w:cs="Times New Roman"/>
+          <w:sz w:val="24"/>
+          <w:szCs w:val="24"/>
+        </w:rPr>
+        <w:t>I am planning to this project in 7 milestones as described in the time estimates section.</w:t>
+      </w:r>
+    </w:p>
+    <w:p>
+      <w:pPr>
+        <w:pStyle w:val="ListParagraph"/>
         <w:numPr>
           <w:ilvl w:val="0"/>
           <w:numId w:val="1"/>
@@ -2267,6 +2411,224 @@
     <w:p>
       <w:pPr>
         <w:pStyle w:val="ListParagraph"/>
+        <w:rPr>
+          <w:rFonts w:ascii="Times New Roman" w:hAnsi="Times New Roman" w:cs="Times New Roman"/>
+          <w:sz w:val="24"/>
+          <w:szCs w:val="24"/>
+        </w:rPr>
+      </w:pPr>
+      <w:r>
+        <w:rPr>
+          <w:rFonts w:ascii="Times New Roman" w:hAnsi="Times New Roman" w:cs="Times New Roman"/>
+          <w:sz w:val="24"/>
+          <w:szCs w:val="24"/>
+        </w:rPr>
+        <w:t xml:space="preserve">I will do the tasks like </w:t>
+      </w:r>
+      <w:r>
+        <w:rPr>
+          <w:rFonts w:ascii="Times New Roman" w:hAnsi="Times New Roman" w:cs="Times New Roman"/>
+          <w:sz w:val="24"/>
+          <w:szCs w:val="24"/>
+        </w:rPr>
+        <w:t>Dataset finding</w:t>
+      </w:r>
+      <w:r>
+        <w:rPr>
+          <w:rFonts w:ascii="Times New Roman" w:hAnsi="Times New Roman" w:cs="Times New Roman"/>
+          <w:sz w:val="24"/>
+          <w:szCs w:val="24"/>
+        </w:rPr>
+        <w:t xml:space="preserve"> </w:t>
+      </w:r>
+      <w:r>
+        <w:rPr>
+          <w:rFonts w:ascii="Times New Roman" w:hAnsi="Times New Roman" w:cs="Times New Roman"/>
+          <w:sz w:val="24"/>
+          <w:szCs w:val="24"/>
+        </w:rPr>
+        <w:sym w:font="Wingdings" w:char="F0E0"/>
+      </w:r>
+      <w:r>
+        <w:rPr>
+          <w:rFonts w:ascii="Times New Roman" w:hAnsi="Times New Roman" w:cs="Times New Roman"/>
+          <w:sz w:val="24"/>
+          <w:szCs w:val="24"/>
+        </w:rPr>
+        <w:t xml:space="preserve"> </w:t>
+      </w:r>
+      <w:r>
+        <w:rPr>
+          <w:rFonts w:ascii="Times New Roman" w:hAnsi="Times New Roman" w:cs="Times New Roman"/>
+          <w:sz w:val="24"/>
+          <w:szCs w:val="24"/>
+        </w:rPr>
+        <w:t>Data cleaning</w:t>
+      </w:r>
+      <w:r>
+        <w:rPr>
+          <w:rFonts w:ascii="Times New Roman" w:hAnsi="Times New Roman" w:cs="Times New Roman"/>
+          <w:sz w:val="24"/>
+          <w:szCs w:val="24"/>
+        </w:rPr>
+        <w:t xml:space="preserve"> </w:t>
+      </w:r>
+      <w:r>
+        <w:rPr>
+          <w:rFonts w:ascii="Times New Roman" w:hAnsi="Times New Roman" w:cs="Times New Roman"/>
+          <w:sz w:val="24"/>
+          <w:szCs w:val="24"/>
+        </w:rPr>
+        <w:sym w:font="Wingdings" w:char="F0E0"/>
+      </w:r>
+      <w:r>
+        <w:rPr>
+          <w:rFonts w:ascii="Times New Roman" w:hAnsi="Times New Roman" w:cs="Times New Roman"/>
+          <w:sz w:val="24"/>
+          <w:szCs w:val="24"/>
+        </w:rPr>
+        <w:t xml:space="preserve"> </w:t>
+      </w:r>
+      <w:r>
+        <w:rPr>
+          <w:rFonts w:ascii="Times New Roman" w:hAnsi="Times New Roman" w:cs="Times New Roman"/>
+          <w:sz w:val="24"/>
+          <w:szCs w:val="24"/>
+        </w:rPr>
+        <w:t>Literature review</w:t>
+      </w:r>
+      <w:r>
+        <w:rPr>
+          <w:rFonts w:ascii="Times New Roman" w:hAnsi="Times New Roman" w:cs="Times New Roman"/>
+          <w:sz w:val="24"/>
+          <w:szCs w:val="24"/>
+        </w:rPr>
+        <w:t xml:space="preserve"> </w:t>
+      </w:r>
+      <w:r>
+        <w:rPr>
+          <w:rFonts w:ascii="Times New Roman" w:hAnsi="Times New Roman" w:cs="Times New Roman"/>
+          <w:sz w:val="24"/>
+          <w:szCs w:val="24"/>
+        </w:rPr>
+        <w:sym w:font="Wingdings" w:char="F0E0"/>
+      </w:r>
+      <w:r>
+        <w:rPr>
+          <w:rFonts w:ascii="Times New Roman" w:hAnsi="Times New Roman" w:cs="Times New Roman"/>
+          <w:sz w:val="24"/>
+          <w:szCs w:val="24"/>
+        </w:rPr>
+        <w:t xml:space="preserve"> </w:t>
+      </w:r>
+      <w:r>
+        <w:rPr>
+          <w:rFonts w:ascii="Times New Roman" w:hAnsi="Times New Roman" w:cs="Times New Roman"/>
+          <w:sz w:val="24"/>
+          <w:szCs w:val="24"/>
+        </w:rPr>
+        <w:t>Data training</w:t>
+      </w:r>
+      <w:r>
+        <w:rPr>
+          <w:rFonts w:ascii="Times New Roman" w:hAnsi="Times New Roman" w:cs="Times New Roman"/>
+          <w:sz w:val="24"/>
+          <w:szCs w:val="24"/>
+        </w:rPr>
+        <w:t xml:space="preserve"> </w:t>
+      </w:r>
+      <w:r>
+        <w:rPr>
+          <w:rFonts w:ascii="Times New Roman" w:hAnsi="Times New Roman" w:cs="Times New Roman"/>
+          <w:sz w:val="24"/>
+          <w:szCs w:val="24"/>
+        </w:rPr>
+        <w:sym w:font="Wingdings" w:char="F0E0"/>
+      </w:r>
+      <w:r>
+        <w:rPr>
+          <w:rFonts w:ascii="Times New Roman" w:hAnsi="Times New Roman" w:cs="Times New Roman"/>
+          <w:sz w:val="24"/>
+          <w:szCs w:val="24"/>
+        </w:rPr>
+        <w:t xml:space="preserve"> </w:t>
+      </w:r>
+      <w:r>
+        <w:rPr>
+          <w:rFonts w:ascii="Times New Roman" w:hAnsi="Times New Roman" w:cs="Times New Roman"/>
+          <w:sz w:val="24"/>
+          <w:szCs w:val="24"/>
+        </w:rPr>
+        <w:t>Data Testing</w:t>
+      </w:r>
+      <w:r>
+        <w:rPr>
+          <w:rFonts w:ascii="Times New Roman" w:hAnsi="Times New Roman" w:cs="Times New Roman"/>
+          <w:sz w:val="24"/>
+          <w:szCs w:val="24"/>
+        </w:rPr>
+        <w:t xml:space="preserve"> </w:t>
+      </w:r>
+      <w:r>
+        <w:rPr>
+          <w:rFonts w:ascii="Times New Roman" w:hAnsi="Times New Roman" w:cs="Times New Roman"/>
+          <w:sz w:val="24"/>
+          <w:szCs w:val="24"/>
+        </w:rPr>
+        <w:sym w:font="Wingdings" w:char="F0E0"/>
+      </w:r>
+      <w:r>
+        <w:rPr>
+          <w:rFonts w:ascii="Times New Roman" w:hAnsi="Times New Roman" w:cs="Times New Roman"/>
+          <w:sz w:val="24"/>
+          <w:szCs w:val="24"/>
+        </w:rPr>
+        <w:t xml:space="preserve"> </w:t>
+      </w:r>
+      <w:r>
+        <w:rPr>
+          <w:rFonts w:ascii="Times New Roman" w:hAnsi="Times New Roman" w:cs="Times New Roman"/>
+          <w:sz w:val="24"/>
+          <w:szCs w:val="24"/>
+        </w:rPr>
+        <w:t>Applying ANN and CNN</w:t>
+      </w:r>
+      <w:r>
+        <w:rPr>
+          <w:rFonts w:ascii="Times New Roman" w:hAnsi="Times New Roman" w:cs="Times New Roman"/>
+          <w:sz w:val="24"/>
+          <w:szCs w:val="24"/>
+        </w:rPr>
+        <w:t xml:space="preserve"> </w:t>
+      </w:r>
+      <w:r>
+        <w:rPr>
+          <w:rFonts w:ascii="Times New Roman" w:hAnsi="Times New Roman" w:cs="Times New Roman"/>
+          <w:sz w:val="24"/>
+          <w:szCs w:val="24"/>
+        </w:rPr>
+        <w:sym w:font="Wingdings" w:char="F0E0"/>
+      </w:r>
+      <w:r>
+        <w:rPr>
+          <w:rFonts w:ascii="Times New Roman" w:hAnsi="Times New Roman" w:cs="Times New Roman"/>
+          <w:sz w:val="24"/>
+          <w:szCs w:val="24"/>
+        </w:rPr>
+        <w:t xml:space="preserve"> </w:t>
+      </w:r>
+      <w:r>
+        <w:rPr>
+          <w:rFonts w:ascii="Times New Roman" w:hAnsi="Times New Roman" w:cs="Times New Roman"/>
+          <w:sz w:val="24"/>
+          <w:szCs w:val="24"/>
+        </w:rPr>
+        <w:t>Writing report</w:t>
+      </w:r>
+    </w:p>
+    <w:p>
+      <w:pPr>
+        <w:pStyle w:val="ListParagraph"/>
         <w:numPr>
           <w:ilvl w:val="0"/>
           <w:numId w:val="1"/>
@@ -2293,6 +2655,24 @@
     <w:p>
       <w:pPr>
         <w:pStyle w:val="ListParagraph"/>
+        <w:rPr>
+          <w:rFonts w:ascii="Times New Roman" w:hAnsi="Times New Roman" w:cs="Times New Roman"/>
+          <w:sz w:val="24"/>
+          <w:szCs w:val="24"/>
+        </w:rPr>
+      </w:pPr>
+      <w:r>
+        <w:rPr>
+          <w:rFonts w:ascii="Times New Roman" w:hAnsi="Times New Roman" w:cs="Times New Roman"/>
+          <w:sz w:val="24"/>
+          <w:szCs w:val="24"/>
+        </w:rPr>
+        <w:t>I have started working on the project and hopefully I will complete it by January.</w:t>
+      </w:r>
+    </w:p>
+    <w:p>
+      <w:pPr>
+        <w:pStyle w:val="ListParagraph"/>
         <w:numPr>
           <w:ilvl w:val="0"/>
           <w:numId w:val="1"/>
@@ -2325,6 +2705,181 @@
         </w:rPr>
         <w:t xml:space="preserve"> </w:t>
       </w:r>
+    </w:p>
+    <w:p>
+      <w:pPr>
+        <w:pStyle w:val="ListParagraph"/>
+        <w:rPr>
+          <w:rFonts w:ascii="Times New Roman" w:hAnsi="Times New Roman" w:cs="Times New Roman"/>
+          <w:sz w:val="24"/>
+          <w:szCs w:val="24"/>
+        </w:rPr>
+      </w:pPr>
+      <w:r>
+        <w:rPr>
+          <w:rFonts w:ascii="Times New Roman" w:hAnsi="Times New Roman" w:cs="Times New Roman"/>
+          <w:sz w:val="24"/>
+          <w:szCs w:val="24"/>
+        </w:rPr>
+        <w:t>I will go through my plan again and again to ensure that all the things going according to my plan.</w:t>
+      </w:r>
+    </w:p>
+    <w:p>
+      <w:pPr>
+        <w:rPr>
+          <w:rFonts w:ascii="Times New Roman" w:hAnsi="Times New Roman" w:cs="Times New Roman"/>
+          <w:b/>
+          <w:bCs/>
+          <w:sz w:val="24"/>
+          <w:szCs w:val="24"/>
+        </w:rPr>
+      </w:pPr>
+      <w:r>
+        <w:rPr>
+          <w:rFonts w:ascii="Times New Roman" w:hAnsi="Times New Roman" w:cs="Times New Roman"/>
+          <w:b/>
+          <w:bCs/>
+          <w:sz w:val="24"/>
+          <w:szCs w:val="24"/>
+        </w:rPr>
+        <w:t>Risk Management</w:t>
+      </w:r>
+    </w:p>
+    <w:p>
+      <w:pPr>
+        <w:pStyle w:val="ListParagraph"/>
+        <w:numPr>
+          <w:ilvl w:val="0"/>
+          <w:numId w:val="2"/>
+        </w:numPr>
+        <w:rPr>
+          <w:rFonts w:ascii="Times New Roman" w:hAnsi="Times New Roman" w:cs="Times New Roman"/>
+          <w:b/>
+          <w:bCs/>
+          <w:sz w:val="24"/>
+          <w:szCs w:val="24"/>
+        </w:rPr>
+      </w:pPr>
+      <w:r>
+        <w:rPr>
+          <w:rFonts w:ascii="Times New Roman" w:hAnsi="Times New Roman" w:cs="Times New Roman"/>
+          <w:b/>
+          <w:bCs/>
+          <w:sz w:val="24"/>
+          <w:szCs w:val="24"/>
+        </w:rPr>
+        <w:t>Identify Risks</w:t>
+      </w:r>
+    </w:p>
+    <w:p>
+      <w:pPr>
+        <w:ind w:left="1080"/>
+        <w:rPr>
+          <w:rFonts w:ascii="Times New Roman" w:hAnsi="Times New Roman" w:cs="Times New Roman"/>
+          <w:sz w:val="24"/>
+          <w:szCs w:val="24"/>
+        </w:rPr>
+      </w:pPr>
+      <w:r>
+        <w:rPr>
+          <w:rFonts w:ascii="Times New Roman" w:hAnsi="Times New Roman" w:cs="Times New Roman"/>
+          <w:sz w:val="24"/>
+          <w:szCs w:val="24"/>
+        </w:rPr>
+        <w:t xml:space="preserve">There might be two types of risks: technical and non-technical. Technical risk is usually related to the software and hardware. </w:t>
+      </w:r>
+      <w:r>
+        <w:rPr>
+          <w:rFonts w:ascii="Times New Roman" w:hAnsi="Times New Roman" w:cs="Times New Roman"/>
+          <w:sz w:val="24"/>
+          <w:szCs w:val="24"/>
+        </w:rPr>
+        <w:t>For instance, my laptop might get crashed or I might lose all the data from my laptop. Non-technical risks may include professor leaving the university or he/she might not be happy with me.</w:t>
+      </w:r>
+    </w:p>
+    <w:p>
+      <w:pPr>
+        <w:pStyle w:val="ListParagraph"/>
+        <w:numPr>
+          <w:ilvl w:val="0"/>
+          <w:numId w:val="2"/>
+        </w:numPr>
+        <w:rPr>
+          <w:rFonts w:ascii="Times New Roman" w:hAnsi="Times New Roman" w:cs="Times New Roman"/>
+          <w:b/>
+          <w:bCs/>
+          <w:sz w:val="24"/>
+          <w:szCs w:val="24"/>
+        </w:rPr>
+      </w:pPr>
+      <w:r>
+        <w:rPr>
+          <w:rFonts w:ascii="Times New Roman" w:hAnsi="Times New Roman" w:cs="Times New Roman"/>
+          <w:b/>
+          <w:bCs/>
+          <w:sz w:val="24"/>
+          <w:szCs w:val="24"/>
+        </w:rPr>
+        <w:t>Asses the impacts of risks</w:t>
+      </w:r>
+    </w:p>
+    <w:p>
+      <w:pPr>
+        <w:pStyle w:val="ListParagraph"/>
+        <w:ind w:left="1080"/>
+        <w:rPr>
+          <w:rFonts w:ascii="Times New Roman" w:hAnsi="Times New Roman" w:cs="Times New Roman"/>
+          <w:sz w:val="24"/>
+          <w:szCs w:val="24"/>
+        </w:rPr>
+      </w:pPr>
+      <w:r>
+        <w:rPr>
+          <w:rFonts w:ascii="Times New Roman" w:hAnsi="Times New Roman" w:cs="Times New Roman"/>
+          <w:sz w:val="24"/>
+          <w:szCs w:val="24"/>
+        </w:rPr>
+        <w:t>These risks may be very little dangerous, dangerous, or very dangerous. In case of losing some of my data is not a big issue, but if I lost my whole data then it is very dangerous for me. Moreover, if my supervisor is not happy with me then it will also create potential threats.</w:t>
+      </w:r>
+    </w:p>
+    <w:p>
+      <w:pPr>
+        <w:pStyle w:val="ListParagraph"/>
+        <w:numPr>
+          <w:ilvl w:val="0"/>
+          <w:numId w:val="2"/>
+        </w:numPr>
+        <w:rPr>
+          <w:rFonts w:ascii="Times New Roman" w:hAnsi="Times New Roman" w:cs="Times New Roman"/>
+          <w:b/>
+          <w:bCs/>
+          <w:sz w:val="24"/>
+          <w:szCs w:val="24"/>
+        </w:rPr>
+      </w:pPr>
+      <w:r>
+        <w:rPr>
+          <w:rFonts w:ascii="Times New Roman" w:hAnsi="Times New Roman" w:cs="Times New Roman"/>
+          <w:b/>
+          <w:bCs/>
+          <w:sz w:val="24"/>
+          <w:szCs w:val="24"/>
+        </w:rPr>
+        <w:t>Alleviate critical risks</w:t>
+      </w:r>
+    </w:p>
+    <w:p>
+      <w:pPr>
+        <w:pStyle w:val="ListParagraph"/>
+        <w:ind w:left="1080"/>
+        <w:rPr>
+          <w:rFonts w:ascii="Times New Roman" w:hAnsi="Times New Roman" w:cs="Times New Roman"/>
+          <w:b/>
+          <w:bCs/>
+          <w:sz w:val="24"/>
+          <w:szCs w:val="24"/>
+        </w:rPr>
+      </w:pPr>
     </w:p>
     <w:sectPr>
       <w:pgSz w:w="12240" w:h="15840"/>
@@ -2427,8 +2982,100 @@
       </w:pPr>
     </w:lvl>
   </w:abstractNum>
+  <w:abstractNum w:abstractNumId="1" w15:restartNumberingAfterBreak="0">
+    <w:nsid w:val="59986719"/>
+    <w:multiLevelType w:val="hybridMultilevel"/>
+    <w:tmpl w:val="708E6A50"/>
+    <w:lvl w:ilvl="0" w:tplc="0E54F1B6">
+      <w:start w:val="1"/>
+      <w:numFmt w:val="decimal"/>
+      <w:lvlText w:val="%1."/>
+      <w:lvlJc w:val="left"/>
+      <w:pPr>
+        <w:ind w:left="1080" w:hanging="360"/>
+      </w:pPr>
+      <w:rPr>
+        <w:rFonts w:hint="default"/>
+      </w:rPr>
+    </w:lvl>
+    <w:lvl w:ilvl="1" w:tplc="04090019">
+      <w:start w:val="1"/>
+      <w:numFmt w:val="lowerLetter"/>
+      <w:lvlText w:val="%2."/>
+      <w:lvlJc w:val="left"/>
+      <w:pPr>
+        <w:ind w:left="1800" w:hanging="360"/>
+      </w:pPr>
+    </w:lvl>
+    <w:lvl w:ilvl="2" w:tplc="0409001B" w:tentative="1">
+      <w:start w:val="1"/>
+      <w:numFmt w:val="lowerRoman"/>
+      <w:lvlText w:val="%3."/>
+      <w:lvlJc w:val="right"/>
+      <w:pPr>
+        <w:ind w:left="2520" w:hanging="180"/>
+      </w:pPr>
+    </w:lvl>
+    <w:lvl w:ilvl="3" w:tplc="0409000F" w:tentative="1">
+      <w:start w:val="1"/>
+      <w:numFmt w:val="decimal"/>
+      <w:lvlText w:val="%4."/>
+      <w:lvlJc w:val="left"/>
+      <w:pPr>
+        <w:ind w:left="3240" w:hanging="360"/>
+      </w:pPr>
+    </w:lvl>
+    <w:lvl w:ilvl="4" w:tplc="04090019" w:tentative="1">
+      <w:start w:val="1"/>
+      <w:numFmt w:val="lowerLetter"/>
+      <w:lvlText w:val="%5."/>
+      <w:lvlJc w:val="left"/>
+      <w:pPr>
+        <w:ind w:left="3960" w:hanging="360"/>
+      </w:pPr>
+    </w:lvl>
+    <w:lvl w:ilvl="5" w:tplc="0409001B" w:tentative="1">
+      <w:start w:val="1"/>
+      <w:numFmt w:val="lowerRoman"/>
+      <w:lvlText w:val="%6."/>
+      <w:lvlJc w:val="right"/>
+      <w:pPr>
+        <w:ind w:left="4680" w:hanging="180"/>
+      </w:pPr>
+    </w:lvl>
+    <w:lvl w:ilvl="6" w:tplc="0409000F" w:tentative="1">
+      <w:start w:val="1"/>
+      <w:numFmt w:val="decimal"/>
+      <w:lvlText w:val="%7."/>
+      <w:lvlJc w:val="left"/>
+      <w:pPr>
+        <w:ind w:left="5400" w:hanging="360"/>
+      </w:pPr>
+    </w:lvl>
+    <w:lvl w:ilvl="7" w:tplc="04090019" w:tentative="1">
+      <w:start w:val="1"/>
+      <w:numFmt w:val="lowerLetter"/>
+      <w:lvlText w:val="%8."/>
+      <w:lvlJc w:val="left"/>
+      <w:pPr>
+        <w:ind w:left="6120" w:hanging="360"/>
+      </w:pPr>
+    </w:lvl>
+    <w:lvl w:ilvl="8" w:tplc="0409001B" w:tentative="1">
+      <w:start w:val="1"/>
+      <w:numFmt w:val="lowerRoman"/>
+      <w:lvlText w:val="%9."/>
+      <w:lvlJc w:val="right"/>
+      <w:pPr>
+        <w:ind w:left="6840" w:hanging="180"/>
+      </w:pPr>
+    </w:lvl>
+  </w:abstractNum>
   <w:num w:numId="1" w16cid:durableId="429815534">
     <w:abstractNumId w:val="0"/>
+  </w:num>
+  <w:num w:numId="2" w16cid:durableId="701059103">
+    <w:abstractNumId w:val="1"/>
   </w:num>
 </w:numbering>
 </file>

--- a/Arfan_Assignment4.docx
+++ b/Arfan_Assignment4.docx
@@ -453,7 +453,7 @@
           </mc:Choice>
           <mc:Fallback>
             <w:pict>
-              <v:line w14:anchorId="11C2CBC5" id="Straight Connector 20" o:spid="_x0000_s1026" style="position:absolute;z-index:251691008;visibility:visible;mso-wrap-style:square;mso-width-percent:0;mso-height-percent:0;mso-wrap-distance-left:9pt;mso-wrap-distance-top:0;mso-wrap-distance-right:9pt;mso-wrap-distance-bottom:0;mso-position-horizontal:absolute;mso-position-horizontal-relative:text;mso-position-vertical:absolute;mso-position-vertical-relative:text;mso-width-percent:0;mso-height-percent:0;mso-width-relative:margin;mso-height-relative:margin" from="274.5pt,1.05pt" to="360.75pt,29.55pt" o:gfxdata="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" strokecolor="#4472c4 [3204]" strokeweight=".5pt">
+              <v:line w14:anchorId="69EAA6BD" id="Straight Connector 20" o:spid="_x0000_s1026" style="position:absolute;z-index:251691008;visibility:visible;mso-wrap-style:square;mso-width-percent:0;mso-height-percent:0;mso-wrap-distance-left:9pt;mso-wrap-distance-top:0;mso-wrap-distance-right:9pt;mso-wrap-distance-bottom:0;mso-position-horizontal:absolute;mso-position-horizontal-relative:text;mso-position-vertical:absolute;mso-position-vertical-relative:text;mso-width-percent:0;mso-height-percent:0;mso-width-relative:margin;mso-height-relative:margin" from="274.5pt,1.05pt" to="360.75pt,29.55pt" o:gfxdata="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" strokecolor="#4472c4 [3204]" strokeweight=".5pt">
                 <v:stroke joinstyle="miter"/>
               </v:line>
             </w:pict>
@@ -527,7 +527,7 @@
           </mc:Choice>
           <mc:Fallback>
             <w:pict>
-              <v:line w14:anchorId="31C46661" id="Straight Connector 21" o:spid="_x0000_s1026" style="position:absolute;flip:x;z-index:251693056;visibility:visible;mso-wrap-style:square;mso-width-percent:0;mso-height-percent:0;mso-wrap-distance-left:9pt;mso-wrap-distance-top:0;mso-wrap-distance-right:9pt;mso-wrap-distance-bottom:0;mso-position-horizontal:absolute;mso-position-horizontal-relative:text;mso-position-vertical:absolute;mso-position-vertical-relative:text;mso-width-percent:0;mso-height-percent:0;mso-width-relative:margin;mso-height-relative:margin" from="74.25pt,1.05pt" to="183.75pt,28.05pt" o:gfxdata="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" strokecolor="#4472c4 [3204]" strokeweight=".5pt">
+              <v:line w14:anchorId="164CC3DE" id="Straight Connector 21" o:spid="_x0000_s1026" style="position:absolute;flip:x;z-index:251693056;visibility:visible;mso-wrap-style:square;mso-width-percent:0;mso-height-percent:0;mso-wrap-distance-left:9pt;mso-wrap-distance-top:0;mso-wrap-distance-right:9pt;mso-wrap-distance-bottom:0;mso-position-horizontal:absolute;mso-position-horizontal-relative:text;mso-position-vertical:absolute;mso-position-vertical-relative:text;mso-width-percent:0;mso-height-percent:0;mso-width-relative:margin;mso-height-relative:margin" from="74.25pt,1.05pt" to="183.75pt,28.05pt" o:gfxdata="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" strokecolor="#4472c4 [3204]" strokeweight=".5pt">
                 <v:stroke joinstyle="miter"/>
               </v:line>
             </w:pict>
@@ -915,7 +915,7 @@
           </mc:Choice>
           <mc:Fallback>
             <w:pict>
-              <v:line w14:anchorId="10A16508" id="Straight Connector 14" o:spid="_x0000_s1026" style="position:absolute;flip:x;z-index:251678720;visibility:visible;mso-wrap-style:square;mso-width-percent:0;mso-height-percent:0;mso-wrap-distance-left:9pt;mso-wrap-distance-top:0;mso-wrap-distance-right:9pt;mso-wrap-distance-bottom:0;mso-position-horizontal:absolute;mso-position-horizontal-relative:text;mso-position-vertical:absolute;mso-position-vertical-relative:text;mso-width-percent:0;mso-height-percent:0;mso-width-relative:margin;mso-height-relative:margin" from="281.25pt,12pt" to="383.25pt,241.5pt" o:gfxdata="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" strokecolor="#4472c4 [3204]" strokeweight=".5pt">
+              <v:line w14:anchorId="5C947413" id="Straight Connector 14" o:spid="_x0000_s1026" style="position:absolute;flip:x;z-index:251678720;visibility:visible;mso-wrap-style:square;mso-width-percent:0;mso-height-percent:0;mso-wrap-distance-left:9pt;mso-wrap-distance-top:0;mso-wrap-distance-right:9pt;mso-wrap-distance-bottom:0;mso-position-horizontal:absolute;mso-position-horizontal-relative:text;mso-position-vertical:absolute;mso-position-vertical-relative:text;mso-width-percent:0;mso-height-percent:0;mso-width-relative:margin;mso-height-relative:margin" from="281.25pt,12pt" to="383.25pt,241.5pt" o:gfxdata="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" strokecolor="#4472c4 [3204]" strokeweight=".5pt">
                 <v:stroke joinstyle="miter"/>
               </v:line>
             </w:pict>
@@ -989,7 +989,7 @@
           </mc:Choice>
           <mc:Fallback>
             <w:pict>
-              <v:line w14:anchorId="64F896D9" id="Straight Connector 19" o:spid="_x0000_s1026" style="position:absolute;flip:x;z-index:251688960;visibility:visible;mso-wrap-style:square;mso-width-percent:0;mso-height-percent:0;mso-wrap-distance-left:9pt;mso-wrap-distance-top:0;mso-wrap-distance-right:9pt;mso-wrap-distance-bottom:0;mso-position-horizontal:absolute;mso-position-horizontal-relative:left-margin-area;mso-position-vertical:absolute;mso-position-vertical-relative:text;mso-width-percent:0;mso-height-percent:0;mso-width-relative:margin;mso-height-relative:margin" from="70.5pt,9.75pt" to="120.75pt,44.25pt" o:gfxdata="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" strokecolor="#4472c4 [3204]" strokeweight=".5pt">
+              <v:line w14:anchorId="37F915E5" id="Straight Connector 19" o:spid="_x0000_s1026" style="position:absolute;flip:x;z-index:251688960;visibility:visible;mso-wrap-style:square;mso-width-percent:0;mso-height-percent:0;mso-wrap-distance-left:9pt;mso-wrap-distance-top:0;mso-wrap-distance-right:9pt;mso-wrap-distance-bottom:0;mso-position-horizontal:absolute;mso-position-horizontal-relative:left-margin-area;mso-position-vertical:absolute;mso-position-vertical-relative:text;mso-width-percent:0;mso-height-percent:0;mso-width-relative:margin;mso-height-relative:margin" from="70.5pt,9.75pt" to="120.75pt,44.25pt" o:gfxdata="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" strokecolor="#4472c4 [3204]" strokeweight=".5pt">
                 <v:stroke joinstyle="miter"/>
                 <w10:wrap anchorx="margin"/>
               </v:line>
@@ -1064,7 +1064,7 @@
           </mc:Choice>
           <mc:Fallback>
             <w:pict>
-              <v:line w14:anchorId="2F887996" id="Straight Connector 18" o:spid="_x0000_s1026" style="position:absolute;z-index:251686912;visibility:visible;mso-wrap-style:square;mso-width-percent:0;mso-height-percent:0;mso-wrap-distance-left:9pt;mso-wrap-distance-top:0;mso-wrap-distance-right:9pt;mso-wrap-distance-bottom:0;mso-position-horizontal:absolute;mso-position-horizontal-relative:text;mso-position-vertical:absolute;mso-position-vertical-relative:text;mso-width-percent:0;mso-height-percent:0;mso-width-relative:margin;mso-height-relative:margin" from="97.5pt,11.25pt" to="164.25pt,45pt" o:gfxdata="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" strokecolor="#4472c4 [3204]" strokeweight=".5pt">
+              <v:line w14:anchorId="7407561C" id="Straight Connector 18" o:spid="_x0000_s1026" style="position:absolute;z-index:251686912;visibility:visible;mso-wrap-style:square;mso-width-percent:0;mso-height-percent:0;mso-wrap-distance-left:9pt;mso-wrap-distance-top:0;mso-wrap-distance-right:9pt;mso-wrap-distance-bottom:0;mso-position-horizontal:absolute;mso-position-horizontal-relative:text;mso-position-vertical:absolute;mso-position-vertical-relative:text;mso-width-percent:0;mso-height-percent:0;mso-width-relative:margin;mso-height-relative:margin" from="97.5pt,11.25pt" to="164.25pt,45pt" o:gfxdata="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" strokecolor="#4472c4 [3204]" strokeweight=".5pt">
                 <v:stroke joinstyle="miter"/>
               </v:line>
             </w:pict>
@@ -1448,7 +1448,7 @@
           </mc:Choice>
           <mc:Fallback>
             <w:pict>
-              <v:line w14:anchorId="7DE0016D" id="Straight Connector 17" o:spid="_x0000_s1026" style="position:absolute;z-index:251684864;visibility:visible;mso-wrap-style:square;mso-width-percent:0;mso-height-percent:0;mso-wrap-distance-left:9pt;mso-wrap-distance-top:0;mso-wrap-distance-right:9pt;mso-wrap-distance-bottom:0;mso-position-horizontal:absolute;mso-position-horizontal-relative:text;mso-position-vertical:absolute;mso-position-vertical-relative:text;mso-width-percent:0;mso-height-percent:0;mso-width-relative:margin;mso-height-relative:margin" from="-16.5pt,11.05pt" to="31.5pt,60.55pt" o:gfxdata="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" strokecolor="#4472c4 [3204]" strokeweight=".5pt">
+              <v:line w14:anchorId="230251D2" id="Straight Connector 17" o:spid="_x0000_s1026" style="position:absolute;z-index:251684864;visibility:visible;mso-wrap-style:square;mso-width-percent:0;mso-height-percent:0;mso-wrap-distance-left:9pt;mso-wrap-distance-top:0;mso-wrap-distance-right:9pt;mso-wrap-distance-bottom:0;mso-position-horizontal:absolute;mso-position-horizontal-relative:text;mso-position-vertical:absolute;mso-position-vertical-relative:text;mso-width-percent:0;mso-height-percent:0;mso-width-relative:margin;mso-height-relative:margin" from="-16.5pt,11.05pt" to="31.5pt,60.55pt" o:gfxdata="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" strokecolor="#4472c4 [3204]" strokeweight=".5pt">
                 <v:stroke joinstyle="miter"/>
               </v:line>
             </w:pict>
@@ -1534,7 +1534,7 @@
           </mc:Choice>
           <mc:Fallback>
             <w:pict>
-              <v:line w14:anchorId="6E543FC4" id="Straight Connector 16" o:spid="_x0000_s1026" style="position:absolute;flip:x;z-index:251682816;visibility:visible;mso-wrap-style:square;mso-width-percent:0;mso-height-percent:0;mso-wrap-distance-left:9pt;mso-wrap-distance-top:0;mso-wrap-distance-right:9pt;mso-wrap-distance-bottom:0;mso-position-horizontal:absolute;mso-position-horizontal-relative:text;mso-position-vertical:absolute;mso-position-vertical-relative:text;mso-width-percent:0;mso-height-percent:0;mso-width-relative:margin;mso-height-relative:margin" from="123.75pt,.65pt" to="165.75pt,44.9pt" o:gfxdata="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" strokecolor="#4472c4 [3204]" strokeweight=".5pt">
+              <v:line w14:anchorId="072850D5" id="Straight Connector 16" o:spid="_x0000_s1026" style="position:absolute;flip:x;z-index:251682816;visibility:visible;mso-wrap-style:square;mso-width-percent:0;mso-height-percent:0;mso-wrap-distance-left:9pt;mso-wrap-distance-top:0;mso-wrap-distance-right:9pt;mso-wrap-distance-bottom:0;mso-position-horizontal:absolute;mso-position-horizontal-relative:text;mso-position-vertical:absolute;mso-position-vertical-relative:text;mso-width-percent:0;mso-height-percent:0;mso-width-relative:margin;mso-height-relative:margin" from="123.75pt,.65pt" to="165.75pt,44.9pt" o:gfxdata="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" strokecolor="#4472c4 [3204]" strokeweight=".5pt">
                 <v:stroke joinstyle="miter"/>
               </v:line>
             </w:pict>
@@ -1769,7 +1769,7 @@
           </mc:Choice>
           <mc:Fallback>
             <w:pict>
-              <v:line w14:anchorId="16173BA3" id="Straight Connector 15" o:spid="_x0000_s1026" style="position:absolute;z-index:251680768;visibility:visible;mso-wrap-style:square;mso-width-percent:0;mso-height-percent:0;mso-wrap-distance-left:9pt;mso-wrap-distance-top:0;mso-wrap-distance-right:9pt;mso-wrap-distance-bottom:0;mso-position-horizontal:absolute;mso-position-horizontal-relative:text;mso-position-vertical:absolute;mso-position-vertical-relative:text;mso-width-percent:0;mso-height-percent:0;mso-width-relative:margin;mso-height-relative:margin" from="75pt,11.5pt" to="75pt,47.5pt" o:gfxdata="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" strokecolor="#4472c4 [3204]" strokeweight=".5pt">
+              <v:line w14:anchorId="56EB97DD" id="Straight Connector 15" o:spid="_x0000_s1026" style="position:absolute;z-index:251680768;visibility:visible;mso-wrap-style:square;mso-width-percent:0;mso-height-percent:0;mso-wrap-distance-left:9pt;mso-wrap-distance-top:0;mso-wrap-distance-right:9pt;mso-wrap-distance-bottom:0;mso-position-horizontal:absolute;mso-position-horizontal-relative:text;mso-position-vertical:absolute;mso-position-vertical-relative:text;mso-width-percent:0;mso-height-percent:0;mso-width-relative:margin;mso-height-relative:margin" from="75pt,11.5pt" to="75pt,47.5pt" o:gfxdata="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" strokecolor="#4472c4 [3204]" strokeweight=".5pt">
                 <v:stroke joinstyle="miter"/>
               </v:line>
             </w:pict>
@@ -2016,7 +2016,7 @@
           </mc:Choice>
           <mc:Fallback>
             <w:pict>
-              <v:line w14:anchorId="4AA9BC62" id="Straight Connector 23" o:spid="_x0000_s1026" style="position:absolute;z-index:251695104;visibility:visible;mso-wrap-style:square;mso-width-percent:0;mso-height-percent:0;mso-wrap-distance-left:9pt;mso-wrap-distance-top:0;mso-wrap-distance-right:9pt;mso-wrap-distance-bottom:0;mso-position-horizontal:absolute;mso-position-horizontal-relative:text;mso-position-vertical:absolute;mso-position-vertical-relative:text;mso-width-percent:0;mso-height-percent:0;mso-width-relative:margin;mso-height-relative:margin" from="126pt,8.9pt" to="254.25pt,48.65pt" o:gfxdata="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" strokecolor="#4472c4 [3204]" strokeweight=".5pt">
+              <v:line w14:anchorId="1EAF9CE3" id="Straight Connector 23" o:spid="_x0000_s1026" style="position:absolute;z-index:251695104;visibility:visible;mso-wrap-style:square;mso-width-percent:0;mso-height-percent:0;mso-wrap-distance-left:9pt;mso-wrap-distance-top:0;mso-wrap-distance-right:9pt;mso-wrap-distance-bottom:0;mso-position-horizontal:absolute;mso-position-horizontal-relative:text;mso-position-vertical:absolute;mso-position-vertical-relative:text;mso-width-percent:0;mso-height-percent:0;mso-width-relative:margin;mso-height-relative:margin" from="126pt,8.9pt" to="254.25pt,48.65pt" o:gfxdata="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" strokecolor="#4472c4 [3204]" strokeweight=".5pt">
                 <v:stroke joinstyle="miter"/>
               </v:line>
             </w:pict>
@@ -2874,12 +2874,87 @@
         <w:ind w:left="1080"/>
         <w:rPr>
           <w:rFonts w:ascii="Times New Roman" w:hAnsi="Times New Roman" w:cs="Times New Roman"/>
-          <w:b/>
-          <w:bCs/>
-          <w:sz w:val="24"/>
-          <w:szCs w:val="24"/>
-        </w:rPr>
-      </w:pPr>
+          <w:sz w:val="24"/>
+          <w:szCs w:val="24"/>
+        </w:rPr>
+      </w:pPr>
+      <w:r>
+        <w:rPr>
+          <w:rFonts w:ascii="Times New Roman" w:hAnsi="Times New Roman" w:cs="Times New Roman"/>
+          <w:sz w:val="24"/>
+          <w:szCs w:val="24"/>
+        </w:rPr>
+        <w:t>I can alleviate the technical risks by uploading my all the data onto a cloud-based server. For that I am committing everything time to time in my GitHub account to avoid any risks. I am uploading all the data related to my final year project into my GitHub account.</w:t>
+      </w:r>
+      <w:r>
+        <w:rPr>
+          <w:rFonts w:ascii="Times New Roman" w:hAnsi="Times New Roman" w:cs="Times New Roman"/>
+          <w:sz w:val="24"/>
+          <w:szCs w:val="24"/>
+        </w:rPr>
+        <w:t xml:space="preserve"> This will also help the external committee to assess my work and they will come to know that the work is done by me.</w:t>
+      </w:r>
+      <w:r>
+        <w:rPr>
+          <w:rFonts w:ascii="Times New Roman" w:hAnsi="Times New Roman" w:cs="Times New Roman"/>
+          <w:sz w:val="24"/>
+          <w:szCs w:val="24"/>
+        </w:rPr>
+        <w:t xml:space="preserve"> </w:t>
+      </w:r>
+      <w:r>
+        <w:rPr>
+          <w:rFonts w:ascii="Times New Roman" w:hAnsi="Times New Roman" w:cs="Times New Roman"/>
+          <w:sz w:val="24"/>
+          <w:szCs w:val="24"/>
+        </w:rPr>
+        <w:t>I must visit my supervisor on weekly basis to discuss the improvement and other related issues. I must also have a friendly relation with my supervisor in order to avoid any misunderstandings.</w:t>
+      </w:r>
+    </w:p>
+    <w:p>
+      <w:pPr>
+        <w:pStyle w:val="ListParagraph"/>
+        <w:numPr>
+          <w:ilvl w:val="0"/>
+          <w:numId w:val="2"/>
+        </w:numPr>
+        <w:rPr>
+          <w:rFonts w:ascii="Times New Roman" w:hAnsi="Times New Roman" w:cs="Times New Roman"/>
+          <w:b/>
+          <w:bCs/>
+          <w:sz w:val="24"/>
+          <w:szCs w:val="24"/>
+        </w:rPr>
+      </w:pPr>
+      <w:r>
+        <w:rPr>
+          <w:rFonts w:ascii="Times New Roman" w:hAnsi="Times New Roman" w:cs="Times New Roman"/>
+          <w:b/>
+          <w:bCs/>
+          <w:sz w:val="24"/>
+          <w:szCs w:val="24"/>
+        </w:rPr>
+        <w:t>Controlling risks</w:t>
+      </w:r>
+    </w:p>
+    <w:p>
+      <w:pPr>
+        <w:pStyle w:val="ListParagraph"/>
+        <w:ind w:left="1080"/>
+        <w:rPr>
+          <w:rFonts w:ascii="Times New Roman" w:hAnsi="Times New Roman" w:cs="Times New Roman"/>
+          <w:sz w:val="24"/>
+          <w:szCs w:val="24"/>
+        </w:rPr>
+      </w:pPr>
+      <w:r>
+        <w:rPr>
+          <w:rFonts w:ascii="Times New Roman" w:hAnsi="Times New Roman" w:cs="Times New Roman"/>
+          <w:sz w:val="24"/>
+          <w:szCs w:val="24"/>
+        </w:rPr>
+        <w:t>As I have described in the earlier section, I must take safe steps to avoid any sort of risks. I must do things carefully to avoid any sort of issues.</w:t>
+      </w:r>
     </w:p>
     <w:sectPr>
       <w:pgSz w:w="12240" w:h="15840"/>

--- a/Arfan_Assignment4.docx
+++ b/Arfan_Assignment4.docx
@@ -4,6 +4,8 @@
   <w:body>
     <w:p>
       <w:pPr>
+        <w:spacing w:line="480" w:lineRule="auto"/>
+        <w:jc w:val="both"/>
         <w:rPr>
           <w:rFonts w:ascii="Times New Roman" w:hAnsi="Times New Roman" w:cs="Times New Roman"/>
           <w:b/>
@@ -25,36 +27,134 @@
     </w:p>
     <w:p>
       <w:pPr>
+        <w:spacing w:line="480" w:lineRule="auto"/>
         <w:ind w:firstLine="720"/>
-        <w:rPr>
-          <w:rFonts w:ascii="Times New Roman" w:hAnsi="Times New Roman" w:cs="Times New Roman"/>
-          <w:sz w:val="24"/>
-          <w:szCs w:val="24"/>
-        </w:rPr>
-      </w:pPr>
-      <w:r>
-        <w:rPr>
-          <w:rFonts w:ascii="Times New Roman" w:hAnsi="Times New Roman" w:cs="Times New Roman"/>
-          <w:sz w:val="24"/>
-          <w:szCs w:val="24"/>
-        </w:rPr>
-        <w:t xml:space="preserve">Project is about flood forecasting in the mountainous regions specifically focused on Gilgit-Baltistan. We recently witnessed a disastrous flood in overall Pakistan and in many other places around the world. In Gilgit-Baltistan many people lost their lives in the recent flood. Peoples’ houses are completely swiped away and their properties such as lands, trees etc are completely damaged. The aim of this project is </w:t>
-      </w:r>
-      <w:r>
-        <w:rPr>
-          <w:rFonts w:ascii="Times New Roman" w:hAnsi="Times New Roman" w:cs="Times New Roman"/>
-          <w:sz w:val="24"/>
-          <w:szCs w:val="24"/>
-        </w:rPr>
-        <w:t>reducing</w:t>
-      </w:r>
-      <w:r>
-        <w:rPr>
-          <w:rFonts w:ascii="Times New Roman" w:hAnsi="Times New Roman" w:cs="Times New Roman"/>
-          <w:sz w:val="24"/>
-          <w:szCs w:val="24"/>
-        </w:rPr>
-        <w:t xml:space="preserve"> such damages by telling people when can flood happen. If we can predict the </w:t>
+        <w:jc w:val="both"/>
+        <w:rPr>
+          <w:rFonts w:ascii="Times New Roman" w:hAnsi="Times New Roman" w:cs="Times New Roman"/>
+          <w:sz w:val="24"/>
+          <w:szCs w:val="24"/>
+        </w:rPr>
+      </w:pPr>
+      <w:r>
+        <w:rPr>
+          <w:rFonts w:ascii="Times New Roman" w:hAnsi="Times New Roman" w:cs="Times New Roman"/>
+          <w:sz w:val="24"/>
+          <w:szCs w:val="24"/>
+        </w:rPr>
+        <w:t xml:space="preserve">This </w:t>
+      </w:r>
+      <w:r>
+        <w:rPr>
+          <w:rFonts w:ascii="Times New Roman" w:hAnsi="Times New Roman" w:cs="Times New Roman"/>
+          <w:sz w:val="24"/>
+          <w:szCs w:val="24"/>
+        </w:rPr>
+        <w:t>Project is about flood forecasting in the mountainous regions specifically focused on Gilgit-Baltistan</w:t>
+      </w:r>
+      <w:r>
+        <w:rPr>
+          <w:rFonts w:ascii="Times New Roman" w:hAnsi="Times New Roman" w:cs="Times New Roman"/>
+          <w:sz w:val="24"/>
+          <w:szCs w:val="24"/>
+        </w:rPr>
+        <w:t>, Pakistan</w:t>
+      </w:r>
+      <w:r>
+        <w:rPr>
+          <w:rFonts w:ascii="Times New Roman" w:hAnsi="Times New Roman" w:cs="Times New Roman"/>
+          <w:sz w:val="24"/>
+          <w:szCs w:val="24"/>
+        </w:rPr>
+        <w:t xml:space="preserve">. We recently witnessed a disastrous flood in overall Pakistan and in many other places around the world. In Gilgit-Baltistan many people lost their lives in the recent flood. Peoples’ houses </w:t>
+      </w:r>
+      <w:r>
+        <w:rPr>
+          <w:rFonts w:ascii="Times New Roman" w:hAnsi="Times New Roman" w:cs="Times New Roman"/>
+          <w:sz w:val="24"/>
+          <w:szCs w:val="24"/>
+        </w:rPr>
+        <w:t>were</w:t>
+      </w:r>
+      <w:r>
+        <w:rPr>
+          <w:rFonts w:ascii="Times New Roman" w:hAnsi="Times New Roman" w:cs="Times New Roman"/>
+          <w:sz w:val="24"/>
+          <w:szCs w:val="24"/>
+        </w:rPr>
+        <w:t xml:space="preserve"> completely swiped away and their properties such as lands, trees etc are completely damaged. The aim of this project is</w:t>
+      </w:r>
+      <w:r>
+        <w:rPr>
+          <w:rFonts w:ascii="Times New Roman" w:hAnsi="Times New Roman" w:cs="Times New Roman"/>
+          <w:sz w:val="24"/>
+          <w:szCs w:val="24"/>
+        </w:rPr>
+        <w:t xml:space="preserve"> to</w:t>
+      </w:r>
+      <w:r>
+        <w:rPr>
+          <w:rFonts w:ascii="Times New Roman" w:hAnsi="Times New Roman" w:cs="Times New Roman"/>
+          <w:sz w:val="24"/>
+          <w:szCs w:val="24"/>
+        </w:rPr>
+        <w:t xml:space="preserve"> </w:t>
+      </w:r>
+      <w:r>
+        <w:rPr>
+          <w:rFonts w:ascii="Times New Roman" w:hAnsi="Times New Roman" w:cs="Times New Roman"/>
+          <w:sz w:val="24"/>
+          <w:szCs w:val="24"/>
+        </w:rPr>
+        <w:t>reduc</w:t>
+      </w:r>
+      <w:r>
+        <w:rPr>
+          <w:rFonts w:ascii="Times New Roman" w:hAnsi="Times New Roman" w:cs="Times New Roman"/>
+          <w:sz w:val="24"/>
+          <w:szCs w:val="24"/>
+        </w:rPr>
+        <w:t>e</w:t>
+      </w:r>
+      <w:r>
+        <w:rPr>
+          <w:rFonts w:ascii="Times New Roman" w:hAnsi="Times New Roman" w:cs="Times New Roman"/>
+          <w:sz w:val="24"/>
+          <w:szCs w:val="24"/>
+        </w:rPr>
+        <w:t xml:space="preserve"> such damages by telling people when </w:t>
+      </w:r>
+      <w:r>
+        <w:rPr>
+          <w:rFonts w:ascii="Times New Roman" w:hAnsi="Times New Roman" w:cs="Times New Roman"/>
+          <w:sz w:val="24"/>
+          <w:szCs w:val="24"/>
+        </w:rPr>
+        <w:t>the</w:t>
+      </w:r>
+      <w:r>
+        <w:rPr>
+          <w:rFonts w:ascii="Times New Roman" w:hAnsi="Times New Roman" w:cs="Times New Roman"/>
+          <w:sz w:val="24"/>
+          <w:szCs w:val="24"/>
+        </w:rPr>
+        <w:t xml:space="preserve"> flood </w:t>
+      </w:r>
+      <w:r>
+        <w:rPr>
+          <w:rFonts w:ascii="Times New Roman" w:hAnsi="Times New Roman" w:cs="Times New Roman"/>
+          <w:sz w:val="24"/>
+          <w:szCs w:val="24"/>
+        </w:rPr>
+        <w:t xml:space="preserve">can </w:t>
+      </w:r>
+      <w:r>
+        <w:rPr>
+          <w:rFonts w:ascii="Times New Roman" w:hAnsi="Times New Roman" w:cs="Times New Roman"/>
+          <w:sz w:val="24"/>
+          <w:szCs w:val="24"/>
+        </w:rPr>
+        <w:t xml:space="preserve">happen. If we can predict the </w:t>
       </w:r>
       <w:r>
         <w:rPr>
@@ -99,6 +199,8 @@
     </w:p>
     <w:p>
       <w:pPr>
+        <w:spacing w:line="480" w:lineRule="auto"/>
+        <w:jc w:val="both"/>
         <w:rPr>
           <w:rFonts w:ascii="Times New Roman" w:hAnsi="Times New Roman" w:cs="Times New Roman"/>
           <w:b/>
@@ -140,6 +242,8 @@
     </w:p>
     <w:p>
       <w:pPr>
+        <w:spacing w:line="480" w:lineRule="auto"/>
+        <w:jc w:val="both"/>
         <w:rPr>
           <w:rFonts w:ascii="Times New Roman" w:hAnsi="Times New Roman" w:cs="Times New Roman"/>
           <w:sz w:val="24"/>
@@ -170,7 +274,71 @@
           <w:sz w:val="24"/>
           <w:szCs w:val="24"/>
         </w:rPr>
-        <w:t xml:space="preserve">I know how, when, and what to do. First, I will find dataset and research and then I will apply Machine Learning model. Lastly, I will conclude and write a report. This project is also achievable when followed all the procedures. </w:t>
+        <w:t>I know how, when, and what to do. First, I will find dataset</w:t>
+      </w:r>
+      <w:r>
+        <w:rPr>
+          <w:rFonts w:ascii="Times New Roman" w:hAnsi="Times New Roman" w:cs="Times New Roman"/>
+          <w:sz w:val="24"/>
+          <w:szCs w:val="24"/>
+        </w:rPr>
+        <w:t xml:space="preserve">, </w:t>
+      </w:r>
+      <w:r>
+        <w:rPr>
+          <w:rFonts w:ascii="Times New Roman" w:hAnsi="Times New Roman" w:cs="Times New Roman"/>
+          <w:sz w:val="24"/>
+          <w:szCs w:val="24"/>
+        </w:rPr>
+        <w:t>research</w:t>
+      </w:r>
+      <w:r>
+        <w:rPr>
+          <w:rFonts w:ascii="Times New Roman" w:hAnsi="Times New Roman" w:cs="Times New Roman"/>
+          <w:sz w:val="24"/>
+          <w:szCs w:val="24"/>
+        </w:rPr>
+        <w:t xml:space="preserve"> on it,</w:t>
+      </w:r>
+      <w:r>
+        <w:rPr>
+          <w:rFonts w:ascii="Times New Roman" w:hAnsi="Times New Roman" w:cs="Times New Roman"/>
+          <w:sz w:val="24"/>
+          <w:szCs w:val="24"/>
+        </w:rPr>
+        <w:t xml:space="preserve"> and then I will apply Machine Learning model</w:t>
+      </w:r>
+      <w:r>
+        <w:rPr>
+          <w:rFonts w:ascii="Times New Roman" w:hAnsi="Times New Roman" w:cs="Times New Roman"/>
+          <w:sz w:val="24"/>
+          <w:szCs w:val="24"/>
+        </w:rPr>
+        <w:t>s</w:t>
+      </w:r>
+      <w:r>
+        <w:rPr>
+          <w:rFonts w:ascii="Times New Roman" w:hAnsi="Times New Roman" w:cs="Times New Roman"/>
+          <w:sz w:val="24"/>
+          <w:szCs w:val="24"/>
+        </w:rPr>
+        <w:t xml:space="preserve">. Lastly, I will conclude and write a report. This project is also achievable </w:t>
+      </w:r>
+      <w:r>
+        <w:rPr>
+          <w:rFonts w:ascii="Times New Roman" w:hAnsi="Times New Roman" w:cs="Times New Roman"/>
+          <w:sz w:val="24"/>
+          <w:szCs w:val="24"/>
+        </w:rPr>
+        <w:t>as I will</w:t>
+      </w:r>
+      <w:r>
+        <w:rPr>
+          <w:rFonts w:ascii="Times New Roman" w:hAnsi="Times New Roman" w:cs="Times New Roman"/>
+          <w:sz w:val="24"/>
+          <w:szCs w:val="24"/>
+        </w:rPr>
+        <w:t xml:space="preserve"> follow all the procedures. </w:t>
       </w:r>
       <w:r>
         <w:rPr>
@@ -183,22 +351,192 @@
     </w:p>
     <w:p>
       <w:pPr>
-        <w:rPr>
-          <w:rFonts w:ascii="Times New Roman" w:hAnsi="Times New Roman" w:cs="Times New Roman"/>
-          <w:b/>
-          <w:bCs/>
-          <w:sz w:val="24"/>
-          <w:szCs w:val="24"/>
-        </w:rPr>
-      </w:pPr>
-      <w:r>
-        <w:rPr>
-          <w:rFonts w:ascii="Times New Roman" w:hAnsi="Times New Roman" w:cs="Times New Roman"/>
-          <w:b/>
-          <w:bCs/>
-          <w:sz w:val="24"/>
-          <w:szCs w:val="24"/>
-        </w:rPr>
+        <w:pStyle w:val="ListParagraph"/>
+        <w:jc w:val="both"/>
+        <w:rPr>
+          <w:rFonts w:ascii="Times New Roman" w:hAnsi="Times New Roman" w:cs="Times New Roman"/>
+          <w:b/>
+          <w:bCs/>
+          <w:sz w:val="24"/>
+          <w:szCs w:val="24"/>
+        </w:rPr>
+      </w:pPr>
+    </w:p>
+    <w:p>
+      <w:pPr>
+        <w:pStyle w:val="ListParagraph"/>
+        <w:jc w:val="both"/>
+        <w:rPr>
+          <w:rFonts w:ascii="Times New Roman" w:hAnsi="Times New Roman" w:cs="Times New Roman"/>
+          <w:b/>
+          <w:bCs/>
+          <w:sz w:val="24"/>
+          <w:szCs w:val="24"/>
+        </w:rPr>
+      </w:pPr>
+    </w:p>
+    <w:p>
+      <w:pPr>
+        <w:pStyle w:val="ListParagraph"/>
+        <w:jc w:val="both"/>
+        <w:rPr>
+          <w:rFonts w:ascii="Times New Roman" w:hAnsi="Times New Roman" w:cs="Times New Roman"/>
+          <w:b/>
+          <w:bCs/>
+          <w:sz w:val="24"/>
+          <w:szCs w:val="24"/>
+        </w:rPr>
+      </w:pPr>
+    </w:p>
+    <w:p>
+      <w:pPr>
+        <w:pStyle w:val="ListParagraph"/>
+        <w:jc w:val="both"/>
+        <w:rPr>
+          <w:rFonts w:ascii="Times New Roman" w:hAnsi="Times New Roman" w:cs="Times New Roman"/>
+          <w:b/>
+          <w:bCs/>
+          <w:sz w:val="24"/>
+          <w:szCs w:val="24"/>
+        </w:rPr>
+      </w:pPr>
+    </w:p>
+    <w:p>
+      <w:pPr>
+        <w:pStyle w:val="ListParagraph"/>
+        <w:jc w:val="both"/>
+        <w:rPr>
+          <w:rFonts w:ascii="Times New Roman" w:hAnsi="Times New Roman" w:cs="Times New Roman"/>
+          <w:b/>
+          <w:bCs/>
+          <w:sz w:val="24"/>
+          <w:szCs w:val="24"/>
+        </w:rPr>
+      </w:pPr>
+    </w:p>
+    <w:p>
+      <w:pPr>
+        <w:pStyle w:val="ListParagraph"/>
+        <w:jc w:val="both"/>
+        <w:rPr>
+          <w:rFonts w:ascii="Times New Roman" w:hAnsi="Times New Roman" w:cs="Times New Roman"/>
+          <w:b/>
+          <w:bCs/>
+          <w:sz w:val="24"/>
+          <w:szCs w:val="24"/>
+        </w:rPr>
+      </w:pPr>
+    </w:p>
+    <w:p>
+      <w:pPr>
+        <w:pStyle w:val="ListParagraph"/>
+        <w:jc w:val="both"/>
+        <w:rPr>
+          <w:rFonts w:ascii="Times New Roman" w:hAnsi="Times New Roman" w:cs="Times New Roman"/>
+          <w:b/>
+          <w:bCs/>
+          <w:sz w:val="24"/>
+          <w:szCs w:val="24"/>
+        </w:rPr>
+      </w:pPr>
+    </w:p>
+    <w:p>
+      <w:pPr>
+        <w:pStyle w:val="ListParagraph"/>
+        <w:jc w:val="both"/>
+        <w:rPr>
+          <w:rFonts w:ascii="Times New Roman" w:hAnsi="Times New Roman" w:cs="Times New Roman"/>
+          <w:b/>
+          <w:bCs/>
+          <w:sz w:val="24"/>
+          <w:szCs w:val="24"/>
+        </w:rPr>
+      </w:pPr>
+    </w:p>
+    <w:p>
+      <w:pPr>
+        <w:pStyle w:val="ListParagraph"/>
+        <w:jc w:val="both"/>
+        <w:rPr>
+          <w:rFonts w:ascii="Times New Roman" w:hAnsi="Times New Roman" w:cs="Times New Roman"/>
+          <w:b/>
+          <w:bCs/>
+          <w:sz w:val="24"/>
+          <w:szCs w:val="24"/>
+        </w:rPr>
+      </w:pPr>
+    </w:p>
+    <w:p>
+      <w:pPr>
+        <w:pStyle w:val="ListParagraph"/>
+        <w:jc w:val="both"/>
+        <w:rPr>
+          <w:rFonts w:ascii="Times New Roman" w:hAnsi="Times New Roman" w:cs="Times New Roman"/>
+          <w:b/>
+          <w:bCs/>
+          <w:sz w:val="24"/>
+          <w:szCs w:val="24"/>
+        </w:rPr>
+      </w:pPr>
+    </w:p>
+    <w:p>
+      <w:pPr>
+        <w:pStyle w:val="ListParagraph"/>
+        <w:jc w:val="both"/>
+        <w:rPr>
+          <w:rFonts w:ascii="Times New Roman" w:hAnsi="Times New Roman" w:cs="Times New Roman"/>
+          <w:b/>
+          <w:bCs/>
+          <w:sz w:val="24"/>
+          <w:szCs w:val="24"/>
+        </w:rPr>
+      </w:pPr>
+    </w:p>
+    <w:p>
+      <w:pPr>
+        <w:pStyle w:val="ListParagraph"/>
+        <w:jc w:val="both"/>
+        <w:rPr>
+          <w:rFonts w:ascii="Times New Roman" w:hAnsi="Times New Roman" w:cs="Times New Roman"/>
+          <w:b/>
+          <w:bCs/>
+          <w:sz w:val="24"/>
+          <w:szCs w:val="24"/>
+        </w:rPr>
+      </w:pPr>
+    </w:p>
+    <w:p>
+      <w:pPr>
+        <w:jc w:val="both"/>
+        <w:rPr>
+          <w:rFonts w:ascii="Times New Roman" w:hAnsi="Times New Roman" w:cs="Times New Roman"/>
+          <w:b/>
+          <w:bCs/>
+          <w:sz w:val="24"/>
+          <w:szCs w:val="24"/>
+        </w:rPr>
+      </w:pPr>
+    </w:p>
+    <w:p>
+      <w:pPr>
+        <w:jc w:val="both"/>
+        <w:rPr>
+          <w:rFonts w:ascii="Times New Roman" w:hAnsi="Times New Roman" w:cs="Times New Roman"/>
+          <w:b/>
+          <w:bCs/>
+          <w:sz w:val="24"/>
+          <w:szCs w:val="24"/>
+        </w:rPr>
+      </w:pPr>
+      <w:r>
+        <w:rPr>
+          <w:rFonts w:ascii="Times New Roman" w:hAnsi="Times New Roman" w:cs="Times New Roman"/>
+          <w:b/>
+          <w:bCs/>
+          <w:sz w:val="24"/>
+          <w:szCs w:val="24"/>
+        </w:rPr>
+        <w:lastRenderedPageBreak/>
         <w:t>Six steps of planning</w:t>
       </w:r>
     </w:p>
@@ -209,6 +547,7 @@
           <w:ilvl w:val="0"/>
           <w:numId w:val="1"/>
         </w:numPr>
+        <w:jc w:val="both"/>
         <w:rPr>
           <w:rFonts w:ascii="Times New Roman" w:hAnsi="Times New Roman" w:cs="Times New Roman"/>
           <w:b/>
@@ -453,7 +792,7 @@
           </mc:Choice>
           <mc:Fallback>
             <w:pict>
-              <v:line w14:anchorId="69EAA6BD" id="Straight Connector 20" o:spid="_x0000_s1026" style="position:absolute;z-index:251691008;visibility:visible;mso-wrap-style:square;mso-width-percent:0;mso-height-percent:0;mso-wrap-distance-left:9pt;mso-wrap-distance-top:0;mso-wrap-distance-right:9pt;mso-wrap-distance-bottom:0;mso-position-horizontal:absolute;mso-position-horizontal-relative:text;mso-position-vertical:absolute;mso-position-vertical-relative:text;mso-width-percent:0;mso-height-percent:0;mso-width-relative:margin;mso-height-relative:margin" from="274.5pt,1.05pt" to="360.75pt,29.55pt" o:gfxdata="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" strokecolor="#4472c4 [3204]" strokeweight=".5pt">
+              <v:line w14:anchorId="66C333FA" id="Straight Connector 20" o:spid="_x0000_s1026" style="position:absolute;z-index:251691008;visibility:visible;mso-wrap-style:square;mso-width-percent:0;mso-height-percent:0;mso-wrap-distance-left:9pt;mso-wrap-distance-top:0;mso-wrap-distance-right:9pt;mso-wrap-distance-bottom:0;mso-position-horizontal:absolute;mso-position-horizontal-relative:text;mso-position-vertical:absolute;mso-position-vertical-relative:text;mso-width-percent:0;mso-height-percent:0;mso-width-relative:margin;mso-height-relative:margin" from="274.5pt,1.05pt" to="360.75pt,29.55pt" o:gfxdata="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" strokecolor="#4472c4 [3204]" strokeweight=".5pt">
                 <v:stroke joinstyle="miter"/>
               </v:line>
             </w:pict>
@@ -527,7 +866,7 @@
           </mc:Choice>
           <mc:Fallback>
             <w:pict>
-              <v:line w14:anchorId="164CC3DE" id="Straight Connector 21" o:spid="_x0000_s1026" style="position:absolute;flip:x;z-index:251693056;visibility:visible;mso-wrap-style:square;mso-width-percent:0;mso-height-percent:0;mso-wrap-distance-left:9pt;mso-wrap-distance-top:0;mso-wrap-distance-right:9pt;mso-wrap-distance-bottom:0;mso-position-horizontal:absolute;mso-position-horizontal-relative:text;mso-position-vertical:absolute;mso-position-vertical-relative:text;mso-width-percent:0;mso-height-percent:0;mso-width-relative:margin;mso-height-relative:margin" from="74.25pt,1.05pt" to="183.75pt,28.05pt" o:gfxdata="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" strokecolor="#4472c4 [3204]" strokeweight=".5pt">
+              <v:line w14:anchorId="7D5C201F" id="Straight Connector 21" o:spid="_x0000_s1026" style="position:absolute;flip:x;z-index:251693056;visibility:visible;mso-wrap-style:square;mso-width-percent:0;mso-height-percent:0;mso-wrap-distance-left:9pt;mso-wrap-distance-top:0;mso-wrap-distance-right:9pt;mso-wrap-distance-bottom:0;mso-position-horizontal:absolute;mso-position-horizontal-relative:text;mso-position-vertical:absolute;mso-position-vertical-relative:text;mso-width-percent:0;mso-height-percent:0;mso-width-relative:margin;mso-height-relative:margin" from="74.25pt,1.05pt" to="183.75pt,28.05pt" o:gfxdata="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" strokecolor="#4472c4 [3204]" strokeweight=".5pt">
                 <v:stroke joinstyle="miter"/>
               </v:line>
             </w:pict>
@@ -915,7 +1254,7 @@
           </mc:Choice>
           <mc:Fallback>
             <w:pict>
-              <v:line w14:anchorId="5C947413" id="Straight Connector 14" o:spid="_x0000_s1026" style="position:absolute;flip:x;z-index:251678720;visibility:visible;mso-wrap-style:square;mso-width-percent:0;mso-height-percent:0;mso-wrap-distance-left:9pt;mso-wrap-distance-top:0;mso-wrap-distance-right:9pt;mso-wrap-distance-bottom:0;mso-position-horizontal:absolute;mso-position-horizontal-relative:text;mso-position-vertical:absolute;mso-position-vertical-relative:text;mso-width-percent:0;mso-height-percent:0;mso-width-relative:margin;mso-height-relative:margin" from="281.25pt,12pt" to="383.25pt,241.5pt" o:gfxdata="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" strokecolor="#4472c4 [3204]" strokeweight=".5pt">
+              <v:line w14:anchorId="6D92485B" id="Straight Connector 14" o:spid="_x0000_s1026" style="position:absolute;flip:x;z-index:251678720;visibility:visible;mso-wrap-style:square;mso-width-percent:0;mso-height-percent:0;mso-wrap-distance-left:9pt;mso-wrap-distance-top:0;mso-wrap-distance-right:9pt;mso-wrap-distance-bottom:0;mso-position-horizontal:absolute;mso-position-horizontal-relative:text;mso-position-vertical:absolute;mso-position-vertical-relative:text;mso-width-percent:0;mso-height-percent:0;mso-width-relative:margin;mso-height-relative:margin" from="281.25pt,12pt" to="383.25pt,241.5pt" o:gfxdata="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" strokecolor="#4472c4 [3204]" strokeweight=".5pt">
                 <v:stroke joinstyle="miter"/>
               </v:line>
             </w:pict>
@@ -989,7 +1328,7 @@
           </mc:Choice>
           <mc:Fallback>
             <w:pict>
-              <v:line w14:anchorId="37F915E5" id="Straight Connector 19" o:spid="_x0000_s1026" style="position:absolute;flip:x;z-index:251688960;visibility:visible;mso-wrap-style:square;mso-width-percent:0;mso-height-percent:0;mso-wrap-distance-left:9pt;mso-wrap-distance-top:0;mso-wrap-distance-right:9pt;mso-wrap-distance-bottom:0;mso-position-horizontal:absolute;mso-position-horizontal-relative:left-margin-area;mso-position-vertical:absolute;mso-position-vertical-relative:text;mso-width-percent:0;mso-height-percent:0;mso-width-relative:margin;mso-height-relative:margin" from="70.5pt,9.75pt" to="120.75pt,44.25pt" o:gfxdata="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" strokecolor="#4472c4 [3204]" strokeweight=".5pt">
+              <v:line w14:anchorId="4C981BE7" id="Straight Connector 19" o:spid="_x0000_s1026" style="position:absolute;flip:x;z-index:251688960;visibility:visible;mso-wrap-style:square;mso-width-percent:0;mso-height-percent:0;mso-wrap-distance-left:9pt;mso-wrap-distance-top:0;mso-wrap-distance-right:9pt;mso-wrap-distance-bottom:0;mso-position-horizontal:absolute;mso-position-horizontal-relative:left-margin-area;mso-position-vertical:absolute;mso-position-vertical-relative:text;mso-width-percent:0;mso-height-percent:0;mso-width-relative:margin;mso-height-relative:margin" from="70.5pt,9.75pt" to="120.75pt,44.25pt" o:gfxdata="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" strokecolor="#4472c4 [3204]" strokeweight=".5pt">
                 <v:stroke joinstyle="miter"/>
                 <w10:wrap anchorx="margin"/>
               </v:line>
@@ -1064,7 +1403,7 @@
           </mc:Choice>
           <mc:Fallback>
             <w:pict>
-              <v:line w14:anchorId="7407561C" id="Straight Connector 18" o:spid="_x0000_s1026" style="position:absolute;z-index:251686912;visibility:visible;mso-wrap-style:square;mso-width-percent:0;mso-height-percent:0;mso-wrap-distance-left:9pt;mso-wrap-distance-top:0;mso-wrap-distance-right:9pt;mso-wrap-distance-bottom:0;mso-position-horizontal:absolute;mso-position-horizontal-relative:text;mso-position-vertical:absolute;mso-position-vertical-relative:text;mso-width-percent:0;mso-height-percent:0;mso-width-relative:margin;mso-height-relative:margin" from="97.5pt,11.25pt" to="164.25pt,45pt" o:gfxdata="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" strokecolor="#4472c4 [3204]" strokeweight=".5pt">
+              <v:line w14:anchorId="661E0667" id="Straight Connector 18" o:spid="_x0000_s1026" style="position:absolute;z-index:251686912;visibility:visible;mso-wrap-style:square;mso-width-percent:0;mso-height-percent:0;mso-wrap-distance-left:9pt;mso-wrap-distance-top:0;mso-wrap-distance-right:9pt;mso-wrap-distance-bottom:0;mso-position-horizontal:absolute;mso-position-horizontal-relative:text;mso-position-vertical:absolute;mso-position-vertical-relative:text;mso-width-percent:0;mso-height-percent:0;mso-width-relative:margin;mso-height-relative:margin" from="97.5pt,11.25pt" to="164.25pt,45pt" o:gfxdata="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" strokecolor="#4472c4 [3204]" strokeweight=".5pt">
                 <v:stroke joinstyle="miter"/>
               </v:line>
             </w:pict>
@@ -1448,7 +1787,7 @@
           </mc:Choice>
           <mc:Fallback>
             <w:pict>
-              <v:line w14:anchorId="230251D2" id="Straight Connector 17" o:spid="_x0000_s1026" style="position:absolute;z-index:251684864;visibility:visible;mso-wrap-style:square;mso-width-percent:0;mso-height-percent:0;mso-wrap-distance-left:9pt;mso-wrap-distance-top:0;mso-wrap-distance-right:9pt;mso-wrap-distance-bottom:0;mso-position-horizontal:absolute;mso-position-horizontal-relative:text;mso-position-vertical:absolute;mso-position-vertical-relative:text;mso-width-percent:0;mso-height-percent:0;mso-width-relative:margin;mso-height-relative:margin" from="-16.5pt,11.05pt" to="31.5pt,60.55pt" o:gfxdata="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" strokecolor="#4472c4 [3204]" strokeweight=".5pt">
+              <v:line w14:anchorId="545B8EA3" id="Straight Connector 17" o:spid="_x0000_s1026" style="position:absolute;z-index:251684864;visibility:visible;mso-wrap-style:square;mso-width-percent:0;mso-height-percent:0;mso-wrap-distance-left:9pt;mso-wrap-distance-top:0;mso-wrap-distance-right:9pt;mso-wrap-distance-bottom:0;mso-position-horizontal:absolute;mso-position-horizontal-relative:text;mso-position-vertical:absolute;mso-position-vertical-relative:text;mso-width-percent:0;mso-height-percent:0;mso-width-relative:margin;mso-height-relative:margin" from="-16.5pt,11.05pt" to="31.5pt,60.55pt" o:gfxdata="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" strokecolor="#4472c4 [3204]" strokeweight=".5pt">
                 <v:stroke joinstyle="miter"/>
               </v:line>
             </w:pict>
@@ -1534,7 +1873,7 @@
           </mc:Choice>
           <mc:Fallback>
             <w:pict>
-              <v:line w14:anchorId="072850D5" id="Straight Connector 16" o:spid="_x0000_s1026" style="position:absolute;flip:x;z-index:251682816;visibility:visible;mso-wrap-style:square;mso-width-percent:0;mso-height-percent:0;mso-wrap-distance-left:9pt;mso-wrap-distance-top:0;mso-wrap-distance-right:9pt;mso-wrap-distance-bottom:0;mso-position-horizontal:absolute;mso-position-horizontal-relative:text;mso-position-vertical:absolute;mso-position-vertical-relative:text;mso-width-percent:0;mso-height-percent:0;mso-width-relative:margin;mso-height-relative:margin" from="123.75pt,.65pt" to="165.75pt,44.9pt" o:gfxdata="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" strokecolor="#4472c4 [3204]" strokeweight=".5pt">
+              <v:line w14:anchorId="41E78E48" id="Straight Connector 16" o:spid="_x0000_s1026" style="position:absolute;flip:x;z-index:251682816;visibility:visible;mso-wrap-style:square;mso-width-percent:0;mso-height-percent:0;mso-wrap-distance-left:9pt;mso-wrap-distance-top:0;mso-wrap-distance-right:9pt;mso-wrap-distance-bottom:0;mso-position-horizontal:absolute;mso-position-horizontal-relative:text;mso-position-vertical:absolute;mso-position-vertical-relative:text;mso-width-percent:0;mso-height-percent:0;mso-width-relative:margin;mso-height-relative:margin" from="123.75pt,.65pt" to="165.75pt,44.9pt" o:gfxdata="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" strokecolor="#4472c4 [3204]" strokeweight=".5pt">
                 <v:stroke joinstyle="miter"/>
               </v:line>
             </w:pict>
@@ -1769,7 +2108,7 @@
           </mc:Choice>
           <mc:Fallback>
             <w:pict>
-              <v:line w14:anchorId="56EB97DD" id="Straight Connector 15" o:spid="_x0000_s1026" style="position:absolute;z-index:251680768;visibility:visible;mso-wrap-style:square;mso-width-percent:0;mso-height-percent:0;mso-wrap-distance-left:9pt;mso-wrap-distance-top:0;mso-wrap-distance-right:9pt;mso-wrap-distance-bottom:0;mso-position-horizontal:absolute;mso-position-horizontal-relative:text;mso-position-vertical:absolute;mso-position-vertical-relative:text;mso-width-percent:0;mso-height-percent:0;mso-width-relative:margin;mso-height-relative:margin" from="75pt,11.5pt" to="75pt,47.5pt" o:gfxdata="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" strokecolor="#4472c4 [3204]" strokeweight=".5pt">
+              <v:line w14:anchorId="1A92DDB2" id="Straight Connector 15" o:spid="_x0000_s1026" style="position:absolute;z-index:251680768;visibility:visible;mso-wrap-style:square;mso-width-percent:0;mso-height-percent:0;mso-wrap-distance-left:9pt;mso-wrap-distance-top:0;mso-wrap-distance-right:9pt;mso-wrap-distance-bottom:0;mso-position-horizontal:absolute;mso-position-horizontal-relative:text;mso-position-vertical:absolute;mso-position-vertical-relative:text;mso-width-percent:0;mso-height-percent:0;mso-width-relative:margin;mso-height-relative:margin" from="75pt,11.5pt" to="75pt,47.5pt" o:gfxdata="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" strokecolor="#4472c4 [3204]" strokeweight=".5pt">
                 <v:stroke joinstyle="miter"/>
               </v:line>
             </w:pict>
@@ -2016,7 +2355,7 @@
           </mc:Choice>
           <mc:Fallback>
             <w:pict>
-              <v:line w14:anchorId="1EAF9CE3" id="Straight Connector 23" o:spid="_x0000_s1026" style="position:absolute;z-index:251695104;visibility:visible;mso-wrap-style:square;mso-width-percent:0;mso-height-percent:0;mso-wrap-distance-left:9pt;mso-wrap-distance-top:0;mso-wrap-distance-right:9pt;mso-wrap-distance-bottom:0;mso-position-horizontal:absolute;mso-position-horizontal-relative:text;mso-position-vertical:absolute;mso-position-vertical-relative:text;mso-width-percent:0;mso-height-percent:0;mso-width-relative:margin;mso-height-relative:margin" from="126pt,8.9pt" to="254.25pt,48.65pt" o:gfxdata="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" strokecolor="#4472c4 [3204]" strokeweight=".5pt">
+              <v:line w14:anchorId="67687326" id="Straight Connector 23" o:spid="_x0000_s1026" style="position:absolute;z-index:251695104;visibility:visible;mso-wrap-style:square;mso-width-percent:0;mso-height-percent:0;mso-wrap-distance-left:9pt;mso-wrap-distance-top:0;mso-wrap-distance-right:9pt;mso-wrap-distance-bottom:0;mso-position-horizontal:absolute;mso-position-horizontal-relative:text;mso-position-vertical:absolute;mso-position-vertical-relative:text;mso-width-percent:0;mso-height-percent:0;mso-width-relative:margin;mso-height-relative:margin" from="126pt,8.9pt" to="254.25pt,48.65pt" o:gfxdata="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" strokecolor="#4472c4 [3204]" strokeweight=".5pt">
                 <v:stroke joinstyle="miter"/>
               </v:line>
             </w:pict>
@@ -2188,123 +2527,233 @@
     <w:p>
       <w:pPr>
         <w:pStyle w:val="ListParagraph"/>
+        <w:rPr>
+          <w:rFonts w:ascii="Times New Roman" w:hAnsi="Times New Roman" w:cs="Times New Roman"/>
+          <w:b/>
+          <w:bCs/>
+          <w:sz w:val="24"/>
+          <w:szCs w:val="24"/>
+        </w:rPr>
+      </w:pPr>
+    </w:p>
+    <w:p>
+      <w:pPr>
+        <w:pStyle w:val="ListParagraph"/>
+        <w:rPr>
+          <w:rFonts w:ascii="Times New Roman" w:hAnsi="Times New Roman" w:cs="Times New Roman"/>
+          <w:b/>
+          <w:bCs/>
+          <w:sz w:val="24"/>
+          <w:szCs w:val="24"/>
+        </w:rPr>
+      </w:pPr>
+    </w:p>
+    <w:p>
+      <w:pPr>
+        <w:pStyle w:val="ListParagraph"/>
+        <w:rPr>
+          <w:rFonts w:ascii="Times New Roman" w:hAnsi="Times New Roman" w:cs="Times New Roman"/>
+          <w:b/>
+          <w:bCs/>
+          <w:sz w:val="24"/>
+          <w:szCs w:val="24"/>
+        </w:rPr>
+      </w:pPr>
+    </w:p>
+    <w:p>
+      <w:pPr>
+        <w:pStyle w:val="ListParagraph"/>
+        <w:rPr>
+          <w:rFonts w:ascii="Times New Roman" w:hAnsi="Times New Roman" w:cs="Times New Roman"/>
+          <w:b/>
+          <w:bCs/>
+          <w:sz w:val="24"/>
+          <w:szCs w:val="24"/>
+        </w:rPr>
+      </w:pPr>
+    </w:p>
+    <w:p>
+      <w:pPr>
+        <w:pStyle w:val="ListParagraph"/>
+        <w:rPr>
+          <w:rFonts w:ascii="Times New Roman" w:hAnsi="Times New Roman" w:cs="Times New Roman"/>
+          <w:b/>
+          <w:bCs/>
+          <w:sz w:val="24"/>
+          <w:szCs w:val="24"/>
+        </w:rPr>
+      </w:pPr>
+    </w:p>
+    <w:p>
+      <w:pPr>
+        <w:pStyle w:val="ListParagraph"/>
+        <w:rPr>
+          <w:rFonts w:ascii="Times New Roman" w:hAnsi="Times New Roman" w:cs="Times New Roman"/>
+          <w:b/>
+          <w:bCs/>
+          <w:sz w:val="24"/>
+          <w:szCs w:val="24"/>
+        </w:rPr>
+      </w:pPr>
+    </w:p>
+    <w:p>
+      <w:pPr>
+        <w:pStyle w:val="ListParagraph"/>
+        <w:rPr>
+          <w:rFonts w:ascii="Times New Roman" w:hAnsi="Times New Roman" w:cs="Times New Roman"/>
+          <w:b/>
+          <w:bCs/>
+          <w:sz w:val="24"/>
+          <w:szCs w:val="24"/>
+        </w:rPr>
+      </w:pPr>
+    </w:p>
+    <w:p>
+      <w:pPr>
+        <w:pStyle w:val="ListParagraph"/>
+        <w:rPr>
+          <w:rFonts w:ascii="Times New Roman" w:hAnsi="Times New Roman" w:cs="Times New Roman"/>
+          <w:b/>
+          <w:bCs/>
+          <w:sz w:val="24"/>
+          <w:szCs w:val="24"/>
+        </w:rPr>
+      </w:pPr>
+    </w:p>
+    <w:p>
+      <w:pPr>
+        <w:pStyle w:val="ListParagraph"/>
         <w:numPr>
           <w:ilvl w:val="0"/>
           <w:numId w:val="1"/>
         </w:numPr>
-        <w:rPr>
-          <w:rFonts w:ascii="Times New Roman" w:hAnsi="Times New Roman" w:cs="Times New Roman"/>
-          <w:b/>
-          <w:bCs/>
-          <w:sz w:val="24"/>
-          <w:szCs w:val="24"/>
-        </w:rPr>
-      </w:pPr>
-      <w:r>
-        <w:rPr>
-          <w:rFonts w:ascii="Times New Roman" w:hAnsi="Times New Roman" w:cs="Times New Roman"/>
-          <w:b/>
-          <w:bCs/>
+        <w:spacing w:line="480" w:lineRule="auto"/>
+        <w:jc w:val="both"/>
+        <w:rPr>
+          <w:rFonts w:ascii="Times New Roman" w:hAnsi="Times New Roman" w:cs="Times New Roman"/>
+          <w:b/>
+          <w:bCs/>
+          <w:sz w:val="24"/>
+          <w:szCs w:val="24"/>
+        </w:rPr>
+      </w:pPr>
+      <w:r>
+        <w:rPr>
+          <w:rFonts w:ascii="Times New Roman" w:hAnsi="Times New Roman" w:cs="Times New Roman"/>
+          <w:b/>
+          <w:bCs/>
+          <w:sz w:val="24"/>
+          <w:szCs w:val="24"/>
+        </w:rPr>
+        <w:t>Time estimates</w:t>
+      </w:r>
+    </w:p>
+    <w:p>
+      <w:pPr>
+        <w:pStyle w:val="ListParagraph"/>
+        <w:spacing w:line="480" w:lineRule="auto"/>
+        <w:jc w:val="both"/>
+        <w:rPr>
+          <w:rFonts w:ascii="Times New Roman" w:hAnsi="Times New Roman" w:cs="Times New Roman"/>
+          <w:sz w:val="24"/>
+          <w:szCs w:val="24"/>
+        </w:rPr>
+      </w:pPr>
+      <w:r>
+        <w:rPr>
+          <w:rFonts w:ascii="Times New Roman" w:hAnsi="Times New Roman" w:cs="Times New Roman"/>
+          <w:sz w:val="24"/>
+          <w:szCs w:val="24"/>
+        </w:rPr>
+        <w:t>Dataset finding (2 weeks)</w:t>
+      </w:r>
+    </w:p>
+    <w:p>
+      <w:pPr>
+        <w:pStyle w:val="ListParagraph"/>
+        <w:spacing w:line="480" w:lineRule="auto"/>
+        <w:jc w:val="both"/>
+        <w:rPr>
+          <w:rFonts w:ascii="Times New Roman" w:hAnsi="Times New Roman" w:cs="Times New Roman"/>
+          <w:sz w:val="24"/>
+          <w:szCs w:val="24"/>
+        </w:rPr>
+      </w:pPr>
+      <w:r>
+        <w:rPr>
+          <w:rFonts w:ascii="Times New Roman" w:hAnsi="Times New Roman" w:cs="Times New Roman"/>
+          <w:sz w:val="24"/>
+          <w:szCs w:val="24"/>
+        </w:rPr>
+        <w:t>Data cleaning (2 week)</w:t>
+      </w:r>
+    </w:p>
+    <w:p>
+      <w:pPr>
+        <w:pStyle w:val="ListParagraph"/>
+        <w:spacing w:line="480" w:lineRule="auto"/>
+        <w:jc w:val="both"/>
+        <w:rPr>
+          <w:rFonts w:ascii="Times New Roman" w:hAnsi="Times New Roman" w:cs="Times New Roman"/>
+          <w:sz w:val="24"/>
+          <w:szCs w:val="24"/>
+        </w:rPr>
+      </w:pPr>
+      <w:r>
+        <w:rPr>
+          <w:rFonts w:ascii="Times New Roman" w:hAnsi="Times New Roman" w:cs="Times New Roman"/>
+          <w:sz w:val="24"/>
+          <w:szCs w:val="24"/>
+        </w:rPr>
+        <w:t>Literature review (4 weeks)</w:t>
+      </w:r>
+    </w:p>
+    <w:p>
+      <w:pPr>
+        <w:pStyle w:val="ListParagraph"/>
+        <w:spacing w:line="480" w:lineRule="auto"/>
+        <w:jc w:val="both"/>
+        <w:rPr>
+          <w:rFonts w:ascii="Times New Roman" w:hAnsi="Times New Roman" w:cs="Times New Roman"/>
+          <w:sz w:val="24"/>
+          <w:szCs w:val="24"/>
+        </w:rPr>
+      </w:pPr>
+      <w:r>
+        <w:rPr>
+          <w:rFonts w:ascii="Times New Roman" w:hAnsi="Times New Roman" w:cs="Times New Roman"/>
+          <w:sz w:val="24"/>
+          <w:szCs w:val="24"/>
+        </w:rPr>
+        <w:t>Data training (2 weeks)</w:t>
+      </w:r>
+    </w:p>
+    <w:p>
+      <w:pPr>
+        <w:pStyle w:val="ListParagraph"/>
+        <w:spacing w:line="480" w:lineRule="auto"/>
+        <w:jc w:val="both"/>
+        <w:rPr>
+          <w:rFonts w:ascii="Times New Roman" w:hAnsi="Times New Roman" w:cs="Times New Roman"/>
+          <w:sz w:val="24"/>
+          <w:szCs w:val="24"/>
+        </w:rPr>
+      </w:pPr>
+      <w:r>
+        <w:rPr>
+          <w:rFonts w:ascii="Times New Roman" w:hAnsi="Times New Roman" w:cs="Times New Roman"/>
           <w:sz w:val="24"/>
           <w:szCs w:val="24"/>
         </w:rPr>
         <w:lastRenderedPageBreak/>
-        <w:t>Time estimates</w:t>
-      </w:r>
-    </w:p>
-    <w:p>
-      <w:pPr>
-        <w:pStyle w:val="ListParagraph"/>
-        <w:rPr>
-          <w:rFonts w:ascii="Times New Roman" w:hAnsi="Times New Roman" w:cs="Times New Roman"/>
-          <w:sz w:val="24"/>
-          <w:szCs w:val="24"/>
-        </w:rPr>
-      </w:pPr>
-      <w:r>
-        <w:rPr>
-          <w:rFonts w:ascii="Times New Roman" w:hAnsi="Times New Roman" w:cs="Times New Roman"/>
-          <w:sz w:val="24"/>
-          <w:szCs w:val="24"/>
-        </w:rPr>
-        <w:t>Dataset finding (2 weeks)</w:t>
-      </w:r>
-    </w:p>
-    <w:p>
-      <w:pPr>
-        <w:pStyle w:val="ListParagraph"/>
-        <w:rPr>
-          <w:rFonts w:ascii="Times New Roman" w:hAnsi="Times New Roman" w:cs="Times New Roman"/>
-          <w:sz w:val="24"/>
-          <w:szCs w:val="24"/>
-        </w:rPr>
-      </w:pPr>
-      <w:r>
-        <w:rPr>
-          <w:rFonts w:ascii="Times New Roman" w:hAnsi="Times New Roman" w:cs="Times New Roman"/>
-          <w:sz w:val="24"/>
-          <w:szCs w:val="24"/>
-        </w:rPr>
-        <w:t>Data cleaning (2 week)</w:t>
-      </w:r>
-    </w:p>
-    <w:p>
-      <w:pPr>
-        <w:pStyle w:val="ListParagraph"/>
-        <w:rPr>
-          <w:rFonts w:ascii="Times New Roman" w:hAnsi="Times New Roman" w:cs="Times New Roman"/>
-          <w:sz w:val="24"/>
-          <w:szCs w:val="24"/>
-        </w:rPr>
-      </w:pPr>
-      <w:r>
-        <w:rPr>
-          <w:rFonts w:ascii="Times New Roman" w:hAnsi="Times New Roman" w:cs="Times New Roman"/>
-          <w:sz w:val="24"/>
-          <w:szCs w:val="24"/>
-        </w:rPr>
-        <w:t>Literature review (4 weeks)</w:t>
-      </w:r>
-    </w:p>
-    <w:p>
-      <w:pPr>
-        <w:pStyle w:val="ListParagraph"/>
-        <w:rPr>
-          <w:rFonts w:ascii="Times New Roman" w:hAnsi="Times New Roman" w:cs="Times New Roman"/>
-          <w:sz w:val="24"/>
-          <w:szCs w:val="24"/>
-        </w:rPr>
-      </w:pPr>
-      <w:r>
-        <w:rPr>
-          <w:rFonts w:ascii="Times New Roman" w:hAnsi="Times New Roman" w:cs="Times New Roman"/>
-          <w:sz w:val="24"/>
-          <w:szCs w:val="24"/>
-        </w:rPr>
-        <w:t>Data training (2 weeks)</w:t>
-      </w:r>
-    </w:p>
-    <w:p>
-      <w:pPr>
-        <w:pStyle w:val="ListParagraph"/>
-        <w:rPr>
-          <w:rFonts w:ascii="Times New Roman" w:hAnsi="Times New Roman" w:cs="Times New Roman"/>
-          <w:sz w:val="24"/>
-          <w:szCs w:val="24"/>
-        </w:rPr>
-      </w:pPr>
-      <w:r>
-        <w:rPr>
-          <w:rFonts w:ascii="Times New Roman" w:hAnsi="Times New Roman" w:cs="Times New Roman"/>
-          <w:sz w:val="24"/>
-          <w:szCs w:val="24"/>
-        </w:rPr>
         <w:t>Data Testing (2 weeks)</w:t>
       </w:r>
     </w:p>
     <w:p>
       <w:pPr>
         <w:pStyle w:val="ListParagraph"/>
+        <w:spacing w:line="480" w:lineRule="auto"/>
+        <w:jc w:val="both"/>
         <w:rPr>
           <w:rFonts w:ascii="Times New Roman" w:hAnsi="Times New Roman" w:cs="Times New Roman"/>
           <w:sz w:val="24"/>
@@ -2323,6 +2772,8 @@
     <w:p>
       <w:pPr>
         <w:pStyle w:val="ListParagraph"/>
+        <w:spacing w:line="480" w:lineRule="auto"/>
+        <w:jc w:val="both"/>
         <w:rPr>
           <w:rFonts w:ascii="Times New Roman" w:hAnsi="Times New Roman" w:cs="Times New Roman"/>
           <w:sz w:val="24"/>
@@ -2345,6 +2796,8 @@
           <w:ilvl w:val="0"/>
           <w:numId w:val="1"/>
         </w:numPr>
+        <w:spacing w:line="480" w:lineRule="auto"/>
+        <w:jc w:val="both"/>
         <w:rPr>
           <w:rFonts w:ascii="Times New Roman" w:hAnsi="Times New Roman" w:cs="Times New Roman"/>
           <w:b/>
@@ -2367,6 +2820,8 @@
     <w:p>
       <w:pPr>
         <w:pStyle w:val="ListParagraph"/>
+        <w:spacing w:line="480" w:lineRule="auto"/>
+        <w:jc w:val="both"/>
         <w:rPr>
           <w:rFonts w:ascii="Times New Roman" w:hAnsi="Times New Roman" w:cs="Times New Roman"/>
           <w:sz w:val="24"/>
@@ -2389,6 +2844,8 @@
           <w:ilvl w:val="0"/>
           <w:numId w:val="1"/>
         </w:numPr>
+        <w:spacing w:line="480" w:lineRule="auto"/>
+        <w:jc w:val="both"/>
         <w:rPr>
           <w:rFonts w:ascii="Times New Roman" w:hAnsi="Times New Roman" w:cs="Times New Roman"/>
           <w:b/>
@@ -2411,6 +2868,8 @@
     <w:p>
       <w:pPr>
         <w:pStyle w:val="ListParagraph"/>
+        <w:spacing w:line="480" w:lineRule="auto"/>
+        <w:jc w:val="both"/>
         <w:rPr>
           <w:rFonts w:ascii="Times New Roman" w:hAnsi="Times New Roman" w:cs="Times New Roman"/>
           <w:sz w:val="24"/>
@@ -2633,6 +3092,8 @@
           <w:ilvl w:val="0"/>
           <w:numId w:val="1"/>
         </w:numPr>
+        <w:spacing w:line="480" w:lineRule="auto"/>
+        <w:jc w:val="both"/>
         <w:rPr>
           <w:rFonts w:ascii="Times New Roman" w:hAnsi="Times New Roman" w:cs="Times New Roman"/>
           <w:b/>
@@ -2655,6 +3116,8 @@
     <w:p>
       <w:pPr>
         <w:pStyle w:val="ListParagraph"/>
+        <w:spacing w:line="480" w:lineRule="auto"/>
+        <w:jc w:val="both"/>
         <w:rPr>
           <w:rFonts w:ascii="Times New Roman" w:hAnsi="Times New Roman" w:cs="Times New Roman"/>
           <w:sz w:val="24"/>
@@ -2677,6 +3140,8 @@
           <w:ilvl w:val="0"/>
           <w:numId w:val="1"/>
         </w:numPr>
+        <w:spacing w:line="480" w:lineRule="auto"/>
+        <w:jc w:val="both"/>
         <w:rPr>
           <w:rFonts w:ascii="Times New Roman" w:hAnsi="Times New Roman" w:cs="Times New Roman"/>
           <w:b/>
@@ -2709,6 +3174,8 @@
     <w:p>
       <w:pPr>
         <w:pStyle w:val="ListParagraph"/>
+        <w:spacing w:line="480" w:lineRule="auto"/>
+        <w:jc w:val="both"/>
         <w:rPr>
           <w:rFonts w:ascii="Times New Roman" w:hAnsi="Times New Roman" w:cs="Times New Roman"/>
           <w:sz w:val="24"/>
@@ -2726,6 +3193,8 @@
     </w:p>
     <w:p>
       <w:pPr>
+        <w:spacing w:line="480" w:lineRule="auto"/>
+        <w:jc w:val="both"/>
         <w:rPr>
           <w:rFonts w:ascii="Times New Roman" w:hAnsi="Times New Roman" w:cs="Times New Roman"/>
           <w:b/>
@@ -2752,6 +3221,8 @@
           <w:ilvl w:val="0"/>
           <w:numId w:val="2"/>
         </w:numPr>
+        <w:spacing w:line="480" w:lineRule="auto"/>
+        <w:jc w:val="both"/>
         <w:rPr>
           <w:rFonts w:ascii="Times New Roman" w:hAnsi="Times New Roman" w:cs="Times New Roman"/>
           <w:b/>
@@ -2773,28 +3244,78 @@
     </w:p>
     <w:p>
       <w:pPr>
+        <w:spacing w:line="480" w:lineRule="auto"/>
         <w:ind w:left="1080"/>
-        <w:rPr>
-          <w:rFonts w:ascii="Times New Roman" w:hAnsi="Times New Roman" w:cs="Times New Roman"/>
-          <w:sz w:val="24"/>
-          <w:szCs w:val="24"/>
-        </w:rPr>
-      </w:pPr>
-      <w:r>
-        <w:rPr>
-          <w:rFonts w:ascii="Times New Roman" w:hAnsi="Times New Roman" w:cs="Times New Roman"/>
-          <w:sz w:val="24"/>
-          <w:szCs w:val="24"/>
-        </w:rPr>
-        <w:t xml:space="preserve">There might be two types of risks: technical and non-technical. Technical risk is usually related to the software and hardware. </w:t>
-      </w:r>
-      <w:r>
-        <w:rPr>
-          <w:rFonts w:ascii="Times New Roman" w:hAnsi="Times New Roman" w:cs="Times New Roman"/>
-          <w:sz w:val="24"/>
-          <w:szCs w:val="24"/>
-        </w:rPr>
-        <w:t>For instance, my laptop might get crashed or I might lose all the data from my laptop. Non-technical risks may include professor leaving the university or he/she might not be happy with me.</w:t>
+        <w:jc w:val="both"/>
+        <w:rPr>
+          <w:rFonts w:ascii="Times New Roman" w:hAnsi="Times New Roman" w:cs="Times New Roman"/>
+          <w:sz w:val="24"/>
+          <w:szCs w:val="24"/>
+        </w:rPr>
+      </w:pPr>
+      <w:r>
+        <w:rPr>
+          <w:rFonts w:ascii="Times New Roman" w:hAnsi="Times New Roman" w:cs="Times New Roman"/>
+          <w:sz w:val="24"/>
+          <w:szCs w:val="24"/>
+        </w:rPr>
+        <w:t>There might be two types of risks: technical and non-technical</w:t>
+      </w:r>
+      <w:r>
+        <w:rPr>
+          <w:rFonts w:ascii="Times New Roman" w:hAnsi="Times New Roman" w:cs="Times New Roman"/>
+          <w:sz w:val="24"/>
+          <w:szCs w:val="24"/>
+        </w:rPr>
+        <w:t xml:space="preserve"> risks</w:t>
+      </w:r>
+      <w:r>
+        <w:rPr>
+          <w:rFonts w:ascii="Times New Roman" w:hAnsi="Times New Roman" w:cs="Times New Roman"/>
+          <w:sz w:val="24"/>
+          <w:szCs w:val="24"/>
+        </w:rPr>
+        <w:t xml:space="preserve">. Technical risk is usually related to the software and hardware. </w:t>
+      </w:r>
+      <w:r>
+        <w:rPr>
+          <w:rFonts w:ascii="Times New Roman" w:hAnsi="Times New Roman" w:cs="Times New Roman"/>
+          <w:sz w:val="24"/>
+          <w:szCs w:val="24"/>
+        </w:rPr>
+        <w:t>For instance, my laptop might get crashed or I might lose all the data from my laptop</w:t>
+      </w:r>
+      <w:r>
+        <w:rPr>
+          <w:rFonts w:ascii="Times New Roman" w:hAnsi="Times New Roman" w:cs="Times New Roman"/>
+          <w:sz w:val="24"/>
+          <w:szCs w:val="24"/>
+        </w:rPr>
+        <w:t xml:space="preserve"> due to some reasons</w:t>
+      </w:r>
+      <w:r>
+        <w:rPr>
+          <w:rFonts w:ascii="Times New Roman" w:hAnsi="Times New Roman" w:cs="Times New Roman"/>
+          <w:sz w:val="24"/>
+          <w:szCs w:val="24"/>
+        </w:rPr>
+        <w:t>. Non-technical risks may include professor leaving the university or he/she might not be happy with me</w:t>
+      </w:r>
+      <w:r>
+        <w:rPr>
+          <w:rFonts w:ascii="Times New Roman" w:hAnsi="Times New Roman" w:cs="Times New Roman"/>
+          <w:sz w:val="24"/>
+          <w:szCs w:val="24"/>
+        </w:rPr>
+        <w:t xml:space="preserve"> or my work</w:t>
+      </w:r>
+      <w:r>
+        <w:rPr>
+          <w:rFonts w:ascii="Times New Roman" w:hAnsi="Times New Roman" w:cs="Times New Roman"/>
+          <w:sz w:val="24"/>
+          <w:szCs w:val="24"/>
+        </w:rPr>
+        <w:t>.</w:t>
       </w:r>
     </w:p>
     <w:p>
@@ -2804,6 +3325,8 @@
           <w:ilvl w:val="0"/>
           <w:numId w:val="2"/>
         </w:numPr>
+        <w:spacing w:line="480" w:lineRule="auto"/>
+        <w:jc w:val="both"/>
         <w:rPr>
           <w:rFonts w:ascii="Times New Roman" w:hAnsi="Times New Roman" w:cs="Times New Roman"/>
           <w:b/>
@@ -2826,19 +3349,22 @@
     <w:p>
       <w:pPr>
         <w:pStyle w:val="ListParagraph"/>
+        <w:spacing w:line="480" w:lineRule="auto"/>
         <w:ind w:left="1080"/>
-        <w:rPr>
-          <w:rFonts w:ascii="Times New Roman" w:hAnsi="Times New Roman" w:cs="Times New Roman"/>
-          <w:sz w:val="24"/>
-          <w:szCs w:val="24"/>
-        </w:rPr>
-      </w:pPr>
-      <w:r>
-        <w:rPr>
-          <w:rFonts w:ascii="Times New Roman" w:hAnsi="Times New Roman" w:cs="Times New Roman"/>
-          <w:sz w:val="24"/>
-          <w:szCs w:val="24"/>
-        </w:rPr>
+        <w:jc w:val="both"/>
+        <w:rPr>
+          <w:rFonts w:ascii="Times New Roman" w:hAnsi="Times New Roman" w:cs="Times New Roman"/>
+          <w:sz w:val="24"/>
+          <w:szCs w:val="24"/>
+        </w:rPr>
+      </w:pPr>
+      <w:r>
+        <w:rPr>
+          <w:rFonts w:ascii="Times New Roman" w:hAnsi="Times New Roman" w:cs="Times New Roman"/>
+          <w:sz w:val="24"/>
+          <w:szCs w:val="24"/>
+        </w:rPr>
+        <w:lastRenderedPageBreak/>
         <w:t>These risks may be very little dangerous, dangerous, or very dangerous. In case of losing some of my data is not a big issue, but if I lost my whole data then it is very dangerous for me. Moreover, if my supervisor is not happy with me then it will also create potential threats.</w:t>
       </w:r>
     </w:p>
@@ -2849,6 +3375,8 @@
           <w:ilvl w:val="0"/>
           <w:numId w:val="2"/>
         </w:numPr>
+        <w:spacing w:line="480" w:lineRule="auto"/>
+        <w:jc w:val="both"/>
         <w:rPr>
           <w:rFonts w:ascii="Times New Roman" w:hAnsi="Times New Roman" w:cs="Times New Roman"/>
           <w:b/>
@@ -2871,20 +3399,70 @@
     <w:p>
       <w:pPr>
         <w:pStyle w:val="ListParagraph"/>
+        <w:spacing w:line="480" w:lineRule="auto"/>
         <w:ind w:left="1080"/>
-        <w:rPr>
-          <w:rFonts w:ascii="Times New Roman" w:hAnsi="Times New Roman" w:cs="Times New Roman"/>
-          <w:sz w:val="24"/>
-          <w:szCs w:val="24"/>
-        </w:rPr>
-      </w:pPr>
-      <w:r>
-        <w:rPr>
-          <w:rFonts w:ascii="Times New Roman" w:hAnsi="Times New Roman" w:cs="Times New Roman"/>
-          <w:sz w:val="24"/>
-          <w:szCs w:val="24"/>
-        </w:rPr>
-        <w:t>I can alleviate the technical risks by uploading my all the data onto a cloud-based server. For that I am committing everything time to time in my GitHub account to avoid any risks. I am uploading all the data related to my final year project into my GitHub account.</w:t>
+        <w:jc w:val="both"/>
+        <w:rPr>
+          <w:rFonts w:ascii="Times New Roman" w:hAnsi="Times New Roman" w:cs="Times New Roman"/>
+          <w:sz w:val="24"/>
+          <w:szCs w:val="24"/>
+        </w:rPr>
+      </w:pPr>
+      <w:r>
+        <w:rPr>
+          <w:rFonts w:ascii="Times New Roman" w:hAnsi="Times New Roman" w:cs="Times New Roman"/>
+          <w:sz w:val="24"/>
+          <w:szCs w:val="24"/>
+        </w:rPr>
+        <w:t>I can alleviate the technical risks by uploading my all the data onto a cloud-based server. For that I am committing everything</w:t>
+      </w:r>
+      <w:r>
+        <w:rPr>
+          <w:rFonts w:ascii="Times New Roman" w:hAnsi="Times New Roman" w:cs="Times New Roman"/>
+          <w:sz w:val="24"/>
+          <w:szCs w:val="24"/>
+        </w:rPr>
+        <w:t xml:space="preserve"> on </w:t>
+      </w:r>
+      <w:r>
+        <w:rPr>
+          <w:rFonts w:ascii="Times New Roman" w:hAnsi="Times New Roman" w:cs="Times New Roman"/>
+          <w:sz w:val="24"/>
+          <w:szCs w:val="24"/>
+        </w:rPr>
+        <w:t>time-to-time</w:t>
+      </w:r>
+      <w:r>
+        <w:rPr>
+          <w:rFonts w:ascii="Times New Roman" w:hAnsi="Times New Roman" w:cs="Times New Roman"/>
+          <w:sz w:val="24"/>
+          <w:szCs w:val="24"/>
+        </w:rPr>
+        <w:t xml:space="preserve"> basis</w:t>
+      </w:r>
+      <w:r>
+        <w:rPr>
+          <w:rFonts w:ascii="Times New Roman" w:hAnsi="Times New Roman" w:cs="Times New Roman"/>
+          <w:sz w:val="24"/>
+          <w:szCs w:val="24"/>
+        </w:rPr>
+        <w:t xml:space="preserve"> in my GitHub account to avoid any </w:t>
+      </w:r>
+      <w:r>
+        <w:rPr>
+          <w:rFonts w:ascii="Times New Roman" w:hAnsi="Times New Roman" w:cs="Times New Roman"/>
+          <w:sz w:val="24"/>
+          <w:szCs w:val="24"/>
+        </w:rPr>
+        <w:t>potential threats</w:t>
+      </w:r>
+      <w:r>
+        <w:rPr>
+          <w:rFonts w:ascii="Times New Roman" w:hAnsi="Times New Roman" w:cs="Times New Roman"/>
+          <w:sz w:val="24"/>
+          <w:szCs w:val="24"/>
+        </w:rPr>
+        <w:t>. I am uploading all the data related to my final year project into my GitHub account.</w:t>
       </w:r>
       <w:r>
         <w:rPr>
@@ -2918,6 +3496,8 @@
           <w:ilvl w:val="0"/>
           <w:numId w:val="2"/>
         </w:numPr>
+        <w:spacing w:line="480" w:lineRule="auto"/>
+        <w:jc w:val="both"/>
         <w:rPr>
           <w:rFonts w:ascii="Times New Roman" w:hAnsi="Times New Roman" w:cs="Times New Roman"/>
           <w:b/>
@@ -2940,7 +3520,9 @@
     <w:p>
       <w:pPr>
         <w:pStyle w:val="ListParagraph"/>
+        <w:spacing w:line="480" w:lineRule="auto"/>
         <w:ind w:left="1080"/>
+        <w:jc w:val="both"/>
         <w:rPr>
           <w:rFonts w:ascii="Times New Roman" w:hAnsi="Times New Roman" w:cs="Times New Roman"/>
           <w:sz w:val="24"/>
